--- a/SoftwareEngeneering/UseCaseSelectCalendars.docx
+++ b/SoftwareEngeneering/UseCaseSelectCalendars.docx
@@ -16,11 +16,21 @@
         <w:pStyle w:val="Titel"/>
         <w:jc w:val="right"/>
       </w:pPr>
-      <w:fldSimple w:instr="title  \* Mergeformat ">
-        <w:r>
-          <w:t xml:space="preserve">Use-Case Specification: Select calendars </w:t>
-        </w:r>
-      </w:fldSimple>
+      <w:r>
+        <w:fldChar w:fldCharType="begin"/>
+      </w:r>
+      <w:r>
+        <w:instrText xml:space="preserve">title  \* Mergeformat </w:instrText>
+      </w:r>
+      <w:r>
+        <w:fldChar w:fldCharType="separate"/>
+      </w:r>
+      <w:r>
+        <w:t xml:space="preserve">Use-Case Specification: Select calendars </w:t>
+      </w:r>
+      <w:r>
+        <w:fldChar w:fldCharType="end"/>
+      </w:r>
     </w:p>
     <w:p>
       <w:pPr>
@@ -56,7 +66,12 @@
     <w:p>
       <w:pPr>
         <w:sectPr>
-          <w:headerReference w:type="default" r:id="rId8"/>
+          <w:headerReference w:type="even" r:id="rId8"/>
+          <w:headerReference w:type="default" r:id="rId9"/>
+          <w:footerReference w:type="even" r:id="rId10"/>
+          <w:footerReference w:type="default" r:id="rId11"/>
+          <w:headerReference w:type="first" r:id="rId12"/>
+          <w:footerReference w:type="first" r:id="rId13"/>
           <w:endnotePr>
             <w:numFmt w:val="decimal"/>
           </w:endnotePr>
@@ -313,18 +328,16 @@
         <w:rPr>
           <w:noProof/>
         </w:rPr>
-      </w:r>
-      <w:r>
-        <w:rPr>
-          <w:noProof/>
-        </w:rPr>
         <w:fldChar w:fldCharType="separate"/>
       </w:r>
       <w:r>
         <w:rPr>
-          <w:noProof/>
-        </w:rPr>
-        <w:t>4</w:t>
+          <w:b/>
+          <w:bCs/>
+          <w:noProof/>
+          <w:lang w:val="de-DE"/>
+        </w:rPr>
+        <w:t>Fehler! Textmarke nicht definiert.</w:t>
       </w:r>
       <w:r>
         <w:rPr>
@@ -558,7 +571,7 @@
         <w:rPr>
           <w:noProof/>
         </w:rPr>
-        <w:t>4</w:t>
+        <w:t>5</w:t>
       </w:r>
       <w:r>
         <w:rPr>
@@ -636,7 +649,7 @@
         <w:rPr>
           <w:noProof/>
         </w:rPr>
-        <w:t>4</w:t>
+        <w:t>5</w:t>
       </w:r>
       <w:r>
         <w:rPr>
@@ -714,7 +727,7 @@
         <w:rPr>
           <w:noProof/>
         </w:rPr>
-        <w:t>4</w:t>
+        <w:t>5</w:t>
       </w:r>
       <w:r>
         <w:rPr>
@@ -792,7 +805,7 @@
         <w:rPr>
           <w:noProof/>
         </w:rPr>
-        <w:t>4</w:t>
+        <w:t>5</w:t>
       </w:r>
       <w:r>
         <w:rPr>
@@ -870,7 +883,7 @@
         <w:rPr>
           <w:noProof/>
         </w:rPr>
-        <w:t>4</w:t>
+        <w:t>5</w:t>
       </w:r>
       <w:r>
         <w:rPr>
@@ -948,7 +961,7 @@
         <w:rPr>
           <w:noProof/>
         </w:rPr>
-        <w:t>4</w:t>
+        <w:t>5</w:t>
       </w:r>
       <w:r>
         <w:rPr>
@@ -971,11 +984,22 @@
       <w:r>
         <w:br w:type="page"/>
       </w:r>
-      <w:fldSimple w:instr="title  \* Mergeformat ">
-        <w:r>
-          <w:t>Use-Case Specification: Select Calendars</w:t>
-        </w:r>
-      </w:fldSimple>
+      <w:r>
+        <w:lastRenderedPageBreak/>
+        <w:fldChar w:fldCharType="begin"/>
+      </w:r>
+      <w:r>
+        <w:instrText xml:space="preserve">title  \* Mergeformat </w:instrText>
+      </w:r>
+      <w:r>
+        <w:fldChar w:fldCharType="separate"/>
+      </w:r>
+      <w:r>
+        <w:t>Use-Case Specification: Select Calendars</w:t>
+      </w:r>
+      <w:r>
+        <w:fldChar w:fldCharType="end"/>
+      </w:r>
       <w:bookmarkStart w:id="0" w:name="_Toc423410237"/>
       <w:bookmarkStart w:id="1" w:name="_Toc425054503"/>
       <w:r>
@@ -1037,10 +1061,7 @@
         <w:t>Within the Initialization of the Smart Alarm the User is asked to select all his OS Calendars he wants the app to calculate in. It is confirmed by continuing to the next page.</w:t>
       </w:r>
     </w:p>
-    <w:p>
-      <w:bookmarkStart w:id="8" w:name="_GoBack"/>
-      <w:bookmarkEnd w:id="8"/>
-    </w:p>
+    <w:p/>
     <w:p>
       <w:r>
         <w:rPr>
@@ -1065,7 +1086,7 @@
                     </pic:cNvPicPr>
                   </pic:nvPicPr>
                   <pic:blipFill>
-                    <a:blip r:embed="rId9">
+                    <a:blip r:embed="rId14">
                       <a:extLst>
                         <a:ext uri="{28A0092B-C50C-407E-A947-70E740481C1C}">
                           <a14:useLocalDpi xmlns:a14="http://schemas.microsoft.com/office/drawing/2010/main" val="0"/>
@@ -1139,7 +1160,7 @@
                     </pic:cNvPicPr>
                   </pic:nvPicPr>
                   <pic:blipFill>
-                    <a:blip r:embed="rId10">
+                    <a:blip r:embed="rId15">
                       <a:extLst>
                         <a:ext uri="{28A0092B-C50C-407E-A947-70E740481C1C}">
                           <a14:useLocalDpi xmlns:a14="http://schemas.microsoft.com/office/drawing/2010/main" val="0"/>
@@ -1176,15 +1197,15 @@
         <w:pStyle w:val="berschrift2"/>
         <w:widowControl/>
       </w:pPr>
-      <w:bookmarkStart w:id="9" w:name="_Toc423410240"/>
-      <w:bookmarkStart w:id="10" w:name="_Toc425054506"/>
-      <w:bookmarkStart w:id="11" w:name="_Toc465798893"/>
+      <w:bookmarkStart w:id="8" w:name="_Toc423410240"/>
+      <w:bookmarkStart w:id="9" w:name="_Toc425054506"/>
+      <w:bookmarkStart w:id="10" w:name="_Toc465798893"/>
       <w:r>
         <w:t>Basic Flow</w:t>
       </w:r>
+      <w:bookmarkEnd w:id="8"/>
       <w:bookmarkEnd w:id="9"/>
       <w:bookmarkEnd w:id="10"/>
-      <w:bookmarkEnd w:id="11"/>
       <w:r>
         <w:t xml:space="preserve"> </w:t>
       </w:r>
@@ -1194,76 +1215,76 @@
         <w:pStyle w:val="berschrift2"/>
         <w:widowControl/>
       </w:pPr>
-      <w:bookmarkStart w:id="12" w:name="_Toc423410241"/>
-      <w:bookmarkStart w:id="13" w:name="_Toc425054507"/>
-      <w:bookmarkStart w:id="14" w:name="_Toc465798894"/>
+      <w:bookmarkStart w:id="11" w:name="_Toc423410241"/>
+      <w:bookmarkStart w:id="12" w:name="_Toc425054507"/>
+      <w:bookmarkStart w:id="13" w:name="_Toc465798894"/>
       <w:r>
         <w:t>Alternative Flows</w:t>
       </w:r>
+      <w:bookmarkEnd w:id="11"/>
       <w:bookmarkEnd w:id="12"/>
       <w:bookmarkEnd w:id="13"/>
-      <w:bookmarkEnd w:id="14"/>
     </w:p>
     <w:p>
       <w:pPr>
         <w:pStyle w:val="berschrift1"/>
       </w:pPr>
-      <w:bookmarkStart w:id="15" w:name="_Toc423410251"/>
-      <w:bookmarkStart w:id="16" w:name="_Toc425054510"/>
-      <w:bookmarkStart w:id="17" w:name="_Toc465798895"/>
+      <w:bookmarkStart w:id="14" w:name="_Toc423410251"/>
+      <w:bookmarkStart w:id="15" w:name="_Toc425054510"/>
+      <w:bookmarkStart w:id="16" w:name="_Toc465798895"/>
       <w:r>
         <w:t>Special Requirements</w:t>
       </w:r>
+      <w:bookmarkEnd w:id="14"/>
       <w:bookmarkEnd w:id="15"/>
       <w:bookmarkEnd w:id="16"/>
-      <w:bookmarkEnd w:id="17"/>
     </w:p>
     <w:p>
       <w:pPr>
         <w:pStyle w:val="berschrift1"/>
         <w:widowControl/>
       </w:pPr>
-      <w:bookmarkStart w:id="18" w:name="_Toc423410253"/>
-      <w:bookmarkStart w:id="19" w:name="_Toc425054512"/>
-      <w:bookmarkStart w:id="20" w:name="_Toc465798896"/>
+      <w:bookmarkStart w:id="17" w:name="_Toc423410253"/>
+      <w:bookmarkStart w:id="18" w:name="_Toc425054512"/>
+      <w:bookmarkStart w:id="19" w:name="_Toc465798896"/>
       <w:r>
         <w:t>Preconditions</w:t>
       </w:r>
+      <w:bookmarkEnd w:id="17"/>
       <w:bookmarkEnd w:id="18"/>
       <w:bookmarkEnd w:id="19"/>
-      <w:bookmarkEnd w:id="20"/>
     </w:p>
     <w:p>
       <w:pPr>
         <w:pStyle w:val="berschrift1"/>
         <w:widowControl/>
       </w:pPr>
-      <w:bookmarkStart w:id="21" w:name="_Toc423410255"/>
-      <w:bookmarkStart w:id="22" w:name="_Toc425054514"/>
-      <w:bookmarkStart w:id="23" w:name="_Toc465798897"/>
+      <w:bookmarkStart w:id="20" w:name="_Toc423410255"/>
+      <w:bookmarkStart w:id="21" w:name="_Toc425054514"/>
+      <w:bookmarkStart w:id="22" w:name="_Toc465798897"/>
       <w:r>
         <w:t>Postconditions</w:t>
       </w:r>
+      <w:bookmarkEnd w:id="20"/>
       <w:bookmarkEnd w:id="21"/>
       <w:bookmarkEnd w:id="22"/>
-      <w:bookmarkEnd w:id="23"/>
     </w:p>
     <w:p>
       <w:pPr>
         <w:pStyle w:val="berschrift1"/>
       </w:pPr>
-      <w:bookmarkStart w:id="24" w:name="_Toc465798898"/>
+      <w:bookmarkStart w:id="23" w:name="_Toc465798898"/>
       <w:r>
         <w:t>Extension Points</w:t>
       </w:r>
-      <w:bookmarkEnd w:id="24"/>
+      <w:bookmarkEnd w:id="23"/>
       <w:r>
         <w:t xml:space="preserve"> </w:t>
       </w:r>
     </w:p>
     <w:sectPr>
-      <w:headerReference w:type="default" r:id="rId11"/>
-      <w:footerReference w:type="default" r:id="rId12"/>
+      <w:headerReference w:type="default" r:id="rId16"/>
+      <w:footerReference w:type="default" r:id="rId17"/>
       <w:endnotePr>
         <w:numFmt w:val="decimal"/>
       </w:endnotePr>
@@ -1301,6 +1322,36 @@
 </file>
 
 <file path=word/footer1.xml><?xml version="1.0" encoding="utf-8"?>
+<w:ftr xmlns:wpc="http://schemas.microsoft.com/office/word/2010/wordprocessingCanvas" xmlns:mo="http://schemas.microsoft.com/office/mac/office/2008/main" xmlns:mc="http://schemas.openxmlformats.org/markup-compatibility/2006" xmlns:mv="urn:schemas-microsoft-com:mac:vml" xmlns:o="urn:schemas-microsoft-com:office:office" xmlns:r="http://schemas.openxmlformats.org/officeDocument/2006/relationships" xmlns:m="http://schemas.openxmlformats.org/officeDocument/2006/math" xmlns:v="urn:schemas-microsoft-com:vml" xmlns:wp14="http://schemas.microsoft.com/office/word/2010/wordprocessingDrawing" xmlns:wp="http://schemas.openxmlformats.org/drawingml/2006/wordprocessingDrawing" xmlns:w10="urn:schemas-microsoft-com:office:word" xmlns:w="http://schemas.openxmlformats.org/wordprocessingml/2006/main" xmlns:w14="http://schemas.microsoft.com/office/word/2010/wordml" xmlns:w15="http://schemas.microsoft.com/office/word/2012/wordml" xmlns:wpg="http://schemas.microsoft.com/office/word/2010/wordprocessingGroup" xmlns:wpi="http://schemas.microsoft.com/office/word/2010/wordprocessingInk" xmlns:wne="http://schemas.microsoft.com/office/word/2006/wordml" xmlns:wps="http://schemas.microsoft.com/office/word/2010/wordprocessingShape" mc:Ignorable="w14 w15 wp14">
+  <w:p>
+    <w:pPr>
+      <w:pStyle w:val="Fuzeile"/>
+    </w:pPr>
+  </w:p>
+</w:ftr>
+</file>
+
+<file path=word/footer2.xml><?xml version="1.0" encoding="utf-8"?>
+<w:ftr xmlns:wpc="http://schemas.microsoft.com/office/word/2010/wordprocessingCanvas" xmlns:mo="http://schemas.microsoft.com/office/mac/office/2008/main" xmlns:mc="http://schemas.openxmlformats.org/markup-compatibility/2006" xmlns:mv="urn:schemas-microsoft-com:mac:vml" xmlns:o="urn:schemas-microsoft-com:office:office" xmlns:r="http://schemas.openxmlformats.org/officeDocument/2006/relationships" xmlns:m="http://schemas.openxmlformats.org/officeDocument/2006/math" xmlns:v="urn:schemas-microsoft-com:vml" xmlns:wp14="http://schemas.microsoft.com/office/word/2010/wordprocessingDrawing" xmlns:wp="http://schemas.openxmlformats.org/drawingml/2006/wordprocessingDrawing" xmlns:w10="urn:schemas-microsoft-com:office:word" xmlns:w="http://schemas.openxmlformats.org/wordprocessingml/2006/main" xmlns:w14="http://schemas.microsoft.com/office/word/2010/wordml" xmlns:w15="http://schemas.microsoft.com/office/word/2012/wordml" xmlns:wpg="http://schemas.microsoft.com/office/word/2010/wordprocessingGroup" xmlns:wpi="http://schemas.microsoft.com/office/word/2010/wordprocessingInk" xmlns:wne="http://schemas.microsoft.com/office/word/2006/wordml" xmlns:wps="http://schemas.microsoft.com/office/word/2010/wordprocessingShape" mc:Ignorable="w14 w15 wp14">
+  <w:p>
+    <w:pPr>
+      <w:pStyle w:val="Fuzeile"/>
+    </w:pPr>
+  </w:p>
+</w:ftr>
+</file>
+
+<file path=word/footer3.xml><?xml version="1.0" encoding="utf-8"?>
+<w:ftr xmlns:wpc="http://schemas.microsoft.com/office/word/2010/wordprocessingCanvas" xmlns:mo="http://schemas.microsoft.com/office/mac/office/2008/main" xmlns:mc="http://schemas.openxmlformats.org/markup-compatibility/2006" xmlns:mv="urn:schemas-microsoft-com:mac:vml" xmlns:o="urn:schemas-microsoft-com:office:office" xmlns:r="http://schemas.openxmlformats.org/officeDocument/2006/relationships" xmlns:m="http://schemas.openxmlformats.org/officeDocument/2006/math" xmlns:v="urn:schemas-microsoft-com:vml" xmlns:wp14="http://schemas.microsoft.com/office/word/2010/wordprocessingDrawing" xmlns:wp="http://schemas.openxmlformats.org/drawingml/2006/wordprocessingDrawing" xmlns:w10="urn:schemas-microsoft-com:office:word" xmlns:w="http://schemas.openxmlformats.org/wordprocessingml/2006/main" xmlns:w14="http://schemas.microsoft.com/office/word/2010/wordml" xmlns:w15="http://schemas.microsoft.com/office/word/2012/wordml" xmlns:wpg="http://schemas.microsoft.com/office/word/2010/wordprocessingGroup" xmlns:wpi="http://schemas.microsoft.com/office/word/2010/wordprocessingInk" xmlns:wne="http://schemas.microsoft.com/office/word/2006/wordml" xmlns:wps="http://schemas.microsoft.com/office/word/2010/wordprocessingShape" mc:Ignorable="w14 w15 wp14">
+  <w:p>
+    <w:pPr>
+      <w:pStyle w:val="Fuzeile"/>
+    </w:pPr>
+  </w:p>
+</w:ftr>
+</file>
+
+<file path=word/footer4.xml><?xml version="1.0" encoding="utf-8"?>
 <w:ftr xmlns:wpc="http://schemas.microsoft.com/office/word/2010/wordprocessingCanvas" xmlns:mo="http://schemas.microsoft.com/office/mac/office/2008/main" xmlns:mc="http://schemas.openxmlformats.org/markup-compatibility/2006" xmlns:mv="urn:schemas-microsoft-com:mac:vml" xmlns:o="urn:schemas-microsoft-com:office:office" xmlns:r="http://schemas.openxmlformats.org/officeDocument/2006/relationships" xmlns:m="http://schemas.openxmlformats.org/officeDocument/2006/math" xmlns:v="urn:schemas-microsoft-com:vml" xmlns:wp14="http://schemas.microsoft.com/office/word/2010/wordprocessingDrawing" xmlns:wp="http://schemas.openxmlformats.org/drawingml/2006/wordprocessingDrawing" xmlns:w10="urn:schemas-microsoft-com:office:word" xmlns:w="http://schemas.openxmlformats.org/wordprocessingml/2006/main" xmlns:w14="http://schemas.microsoft.com/office/word/2010/wordml" xmlns:w15="http://schemas.microsoft.com/office/word/2012/wordml" xmlns:wpg="http://schemas.microsoft.com/office/word/2010/wordprocessingGroup" xmlns:wpi="http://schemas.microsoft.com/office/word/2010/wordprocessingInk" xmlns:wne="http://schemas.microsoft.com/office/word/2006/wordml" xmlns:wps="http://schemas.microsoft.com/office/word/2010/wordprocessingShape" mc:Ignorable="w14 w15 wp14">
   <w:tbl>
     <w:tblPr>
@@ -1376,11 +1427,11 @@
           <w:r>
             <w:fldChar w:fldCharType="end"/>
           </w:r>
-          <w:fldSimple w:instr=" DOCPROPERTY &quot;Company&quot;  \* MERGEFORMAT ">
-            <w:r>
-              <w:t>penbo Simplicity</w:t>
-            </w:r>
-          </w:fldSimple>
+          <w:r>
+            <w:t>Penbo-Simplicity</w:t>
+          </w:r>
+          <w:bookmarkStart w:id="24" w:name="_GoBack"/>
+          <w:bookmarkEnd w:id="24"/>
           <w:r>
             <w:t xml:space="preserve">, </w:t>
           </w:r>
@@ -1493,6 +1544,16 @@
 <w:hdr xmlns:wpc="http://schemas.microsoft.com/office/word/2010/wordprocessingCanvas" xmlns:mo="http://schemas.microsoft.com/office/mac/office/2008/main" xmlns:mc="http://schemas.openxmlformats.org/markup-compatibility/2006" xmlns:mv="urn:schemas-microsoft-com:mac:vml" xmlns:o="urn:schemas-microsoft-com:office:office" xmlns:r="http://schemas.openxmlformats.org/officeDocument/2006/relationships" xmlns:m="http://schemas.openxmlformats.org/officeDocument/2006/math" xmlns:v="urn:schemas-microsoft-com:vml" xmlns:wp14="http://schemas.microsoft.com/office/word/2010/wordprocessingDrawing" xmlns:wp="http://schemas.openxmlformats.org/drawingml/2006/wordprocessingDrawing" xmlns:w10="urn:schemas-microsoft-com:office:word" xmlns:w="http://schemas.openxmlformats.org/wordprocessingml/2006/main" xmlns:w14="http://schemas.microsoft.com/office/word/2010/wordml" xmlns:w15="http://schemas.microsoft.com/office/word/2012/wordml" xmlns:wpg="http://schemas.microsoft.com/office/word/2010/wordprocessingGroup" xmlns:wpi="http://schemas.microsoft.com/office/word/2010/wordprocessingInk" xmlns:wne="http://schemas.microsoft.com/office/word/2006/wordml" xmlns:wps="http://schemas.microsoft.com/office/word/2010/wordprocessingShape" mc:Ignorable="w14 w15 wp14">
   <w:p>
     <w:pPr>
+      <w:pStyle w:val="Kopfzeile"/>
+    </w:pPr>
+  </w:p>
+</w:hdr>
+</file>
+
+<file path=word/header2.xml><?xml version="1.0" encoding="utf-8"?>
+<w:hdr xmlns:wpc="http://schemas.microsoft.com/office/word/2010/wordprocessingCanvas" xmlns:mo="http://schemas.microsoft.com/office/mac/office/2008/main" xmlns:mc="http://schemas.openxmlformats.org/markup-compatibility/2006" xmlns:mv="urn:schemas-microsoft-com:mac:vml" xmlns:o="urn:schemas-microsoft-com:office:office" xmlns:r="http://schemas.openxmlformats.org/officeDocument/2006/relationships" xmlns:m="http://schemas.openxmlformats.org/officeDocument/2006/math" xmlns:v="urn:schemas-microsoft-com:vml" xmlns:wp14="http://schemas.microsoft.com/office/word/2010/wordprocessingDrawing" xmlns:wp="http://schemas.openxmlformats.org/drawingml/2006/wordprocessingDrawing" xmlns:w10="urn:schemas-microsoft-com:office:word" xmlns:w="http://schemas.openxmlformats.org/wordprocessingml/2006/main" xmlns:w14="http://schemas.microsoft.com/office/word/2010/wordml" xmlns:w15="http://schemas.microsoft.com/office/word/2012/wordml" xmlns:wpg="http://schemas.microsoft.com/office/word/2010/wordprocessingGroup" xmlns:wpi="http://schemas.microsoft.com/office/word/2010/wordprocessingInk" xmlns:wne="http://schemas.microsoft.com/office/word/2006/wordml" xmlns:wps="http://schemas.microsoft.com/office/word/2010/wordprocessingShape" mc:Ignorable="w14 w15 wp14">
+  <w:p>
+    <w:pPr>
       <w:rPr>
         <w:sz w:val="24"/>
       </w:rPr>
@@ -1548,7 +1609,17 @@
 </w:hdr>
 </file>
 
-<file path=word/header2.xml><?xml version="1.0" encoding="utf-8"?>
+<file path=word/header3.xml><?xml version="1.0" encoding="utf-8"?>
+<w:hdr xmlns:wpc="http://schemas.microsoft.com/office/word/2010/wordprocessingCanvas" xmlns:mo="http://schemas.microsoft.com/office/mac/office/2008/main" xmlns:mc="http://schemas.openxmlformats.org/markup-compatibility/2006" xmlns:mv="urn:schemas-microsoft-com:mac:vml" xmlns:o="urn:schemas-microsoft-com:office:office" xmlns:r="http://schemas.openxmlformats.org/officeDocument/2006/relationships" xmlns:m="http://schemas.openxmlformats.org/officeDocument/2006/math" xmlns:v="urn:schemas-microsoft-com:vml" xmlns:wp14="http://schemas.microsoft.com/office/word/2010/wordprocessingDrawing" xmlns:wp="http://schemas.openxmlformats.org/drawingml/2006/wordprocessingDrawing" xmlns:w10="urn:schemas-microsoft-com:office:word" xmlns:w="http://schemas.openxmlformats.org/wordprocessingml/2006/main" xmlns:w14="http://schemas.microsoft.com/office/word/2010/wordml" xmlns:w15="http://schemas.microsoft.com/office/word/2012/wordml" xmlns:wpg="http://schemas.microsoft.com/office/word/2010/wordprocessingGroup" xmlns:wpi="http://schemas.microsoft.com/office/word/2010/wordprocessingInk" xmlns:wne="http://schemas.microsoft.com/office/word/2006/wordml" xmlns:wps="http://schemas.microsoft.com/office/word/2010/wordprocessingShape" mc:Ignorable="w14 w15 wp14">
+  <w:p>
+    <w:pPr>
+      <w:pStyle w:val="Kopfzeile"/>
+    </w:pPr>
+  </w:p>
+</w:hdr>
+</file>
+
+<file path=word/header4.xml><?xml version="1.0" encoding="utf-8"?>
 <w:hdr xmlns:wpc="http://schemas.microsoft.com/office/word/2010/wordprocessingCanvas" xmlns:mo="http://schemas.microsoft.com/office/mac/office/2008/main" xmlns:mc="http://schemas.openxmlformats.org/markup-compatibility/2006" xmlns:mv="urn:schemas-microsoft-com:mac:vml" xmlns:o="urn:schemas-microsoft-com:office:office" xmlns:r="http://schemas.openxmlformats.org/officeDocument/2006/relationships" xmlns:m="http://schemas.openxmlformats.org/officeDocument/2006/math" xmlns:v="urn:schemas-microsoft-com:vml" xmlns:wp14="http://schemas.microsoft.com/office/word/2010/wordprocessingDrawing" xmlns:wp="http://schemas.openxmlformats.org/drawingml/2006/wordprocessingDrawing" xmlns:w10="urn:schemas-microsoft-com:office:word" xmlns:w="http://schemas.openxmlformats.org/wordprocessingml/2006/main" xmlns:w14="http://schemas.microsoft.com/office/word/2010/wordml" xmlns:w15="http://schemas.microsoft.com/office/word/2012/wordml" xmlns:wpg="http://schemas.microsoft.com/office/word/2010/wordprocessingGroup" xmlns:wpi="http://schemas.microsoft.com/office/word/2010/wordprocessingInk" xmlns:wne="http://schemas.microsoft.com/office/word/2006/wordml" xmlns:wps="http://schemas.microsoft.com/office/word/2010/wordprocessingShape" mc:Ignorable="w14 w15 wp14">
   <w:tbl>
     <w:tblPr>
@@ -1603,11 +1674,21 @@
           <w:tcW w:w="6379" w:type="dxa"/>
         </w:tcPr>
         <w:p>
-          <w:fldSimple w:instr="title  \* Mergeformat ">
-            <w:r>
-              <w:t>Use-Case Specification: Select calendars</w:t>
-            </w:r>
-          </w:fldSimple>
+          <w:r>
+            <w:fldChar w:fldCharType="begin"/>
+          </w:r>
+          <w:r>
+            <w:instrText xml:space="preserve">title  \* Mergeformat </w:instrText>
+          </w:r>
+          <w:r>
+            <w:fldChar w:fldCharType="separate"/>
+          </w:r>
+          <w:r>
+            <w:t>Use-Case Specification: &lt;Use-Case Name&gt;</w:t>
+          </w:r>
+          <w:r>
+            <w:fldChar w:fldCharType="end"/>
+          </w:r>
         </w:p>
       </w:tc>
       <w:tc>
@@ -3255,6 +3336,35 @@
       <w:szCs w:val="24"/>
     </w:rPr>
   </w:style>
+  <w:style w:type="paragraph" w:styleId="Sprechblasentext">
+    <w:name w:val="Balloon Text"/>
+    <w:basedOn w:val="Standard"/>
+    <w:link w:val="SprechblasentextZchn"/>
+    <w:uiPriority w:val="99"/>
+    <w:semiHidden/>
+    <w:unhideWhenUsed/>
+    <w:rsid w:val="009D010B"/>
+    <w:pPr>
+      <w:spacing w:line="240" w:lineRule="auto"/>
+    </w:pPr>
+    <w:rPr>
+      <w:sz w:val="18"/>
+      <w:szCs w:val="18"/>
+    </w:rPr>
+  </w:style>
+  <w:style w:type="character" w:customStyle="1" w:styleId="SprechblasentextZchn">
+    <w:name w:val="Sprechblasentext Zchn"/>
+    <w:basedOn w:val="Absatz-Standardschriftart"/>
+    <w:link w:val="Sprechblasentext"/>
+    <w:uiPriority w:val="99"/>
+    <w:semiHidden/>
+    <w:rsid w:val="009D010B"/>
+    <w:rPr>
+      <w:sz w:val="18"/>
+      <w:szCs w:val="18"/>
+      <w:lang w:val="en-US" w:eastAsia="en-US"/>
+    </w:rPr>
+  </w:style>
 </w:styles>
 </file>
 
@@ -3524,7 +3634,7 @@
 </file>
 
 <file path=customXml/itemProps1.xml><?xml version="1.0" encoding="utf-8"?>
-<ds:datastoreItem xmlns:ds="http://schemas.openxmlformats.org/officeDocument/2006/customXml" ds:itemID="{CA7D68F5-237C-A04B-BF35-0180E2B178FE}">
+<ds:datastoreItem xmlns:ds="http://schemas.openxmlformats.org/officeDocument/2006/customXml" ds:itemID="{D80AED8F-3BFF-4A46-859A-A00D9460EABA}">
   <ds:schemaRefs>
     <ds:schemaRef ds:uri="http://schemas.openxmlformats.org/officeDocument/2006/bibliography"/>
   </ds:schemaRefs>

--- a/SoftwareEngeneering/UseCaseSelectCalendars.docx
+++ b/SoftwareEngeneering/UseCaseSelectCalendars.docx
@@ -4,7 +4,7 @@
   <w:body>
     <w:p>
       <w:pPr>
-        <w:pStyle w:val="Titel"/>
+        <w:pStyle w:val="Title"/>
         <w:jc w:val="right"/>
       </w:pPr>
       <w:r>
@@ -13,34 +13,24 @@
     </w:p>
     <w:p>
       <w:pPr>
-        <w:pStyle w:val="Titel"/>
+        <w:pStyle w:val="Title"/>
         <w:jc w:val="right"/>
       </w:pPr>
-      <w:r>
-        <w:fldChar w:fldCharType="begin"/>
-      </w:r>
-      <w:r>
-        <w:instrText xml:space="preserve">title  \* Mergeformat </w:instrText>
-      </w:r>
-      <w:r>
-        <w:fldChar w:fldCharType="separate"/>
-      </w:r>
-      <w:r>
-        <w:t xml:space="preserve">Use-Case Specification: Select calendars </w:t>
-      </w:r>
-      <w:r>
-        <w:fldChar w:fldCharType="end"/>
-      </w:r>
-    </w:p>
-    <w:p>
-      <w:pPr>
-        <w:pStyle w:val="Titel"/>
+      <w:fldSimple w:instr="title  \* Mergeformat ">
+        <w:r>
+          <w:t xml:space="preserve">Use-Case Specification: Select calendars </w:t>
+        </w:r>
+      </w:fldSimple>
+    </w:p>
+    <w:p>
+      <w:pPr>
+        <w:pStyle w:val="Title"/>
         <w:jc w:val="right"/>
       </w:pPr>
     </w:p>
     <w:p>
       <w:pPr>
-        <w:pStyle w:val="Titel"/>
+        <w:pStyle w:val="Title"/>
         <w:jc w:val="right"/>
         <w:rPr>
           <w:sz w:val="28"/>
@@ -55,12 +45,12 @@
     </w:p>
     <w:p>
       <w:pPr>
-        <w:pStyle w:val="Textkrper"/>
-      </w:pPr>
-    </w:p>
-    <w:p>
-      <w:pPr>
-        <w:pStyle w:val="Textkrper"/>
+        <w:pStyle w:val="BodyText"/>
+      </w:pPr>
+    </w:p>
+    <w:p>
+      <w:pPr>
+        <w:pStyle w:val="BodyText"/>
       </w:pPr>
     </w:p>
     <w:p>
@@ -84,7 +74,7 @@
     </w:p>
     <w:p>
       <w:pPr>
-        <w:pStyle w:val="Titel"/>
+        <w:pStyle w:val="Title"/>
       </w:pPr>
       <w:r>
         <w:lastRenderedPageBreak/>
@@ -247,11 +237,65 @@
           </w:p>
         </w:tc>
       </w:tr>
+      <w:tr>
+        <w:tc>
+          <w:tcPr>
+            <w:tcW w:w="2304" w:type="dxa"/>
+          </w:tcPr>
+          <w:p>
+            <w:pPr>
+              <w:pStyle w:val="Tabletext"/>
+            </w:pPr>
+            <w:r>
+              <w:t>13/11/16</w:t>
+            </w:r>
+          </w:p>
+        </w:tc>
+        <w:tc>
+          <w:tcPr>
+            <w:tcW w:w="1152" w:type="dxa"/>
+          </w:tcPr>
+          <w:p>
+            <w:pPr>
+              <w:pStyle w:val="Tabletext"/>
+            </w:pPr>
+            <w:r>
+              <w:t>1.1</w:t>
+            </w:r>
+          </w:p>
+        </w:tc>
+        <w:tc>
+          <w:tcPr>
+            <w:tcW w:w="3744" w:type="dxa"/>
+          </w:tcPr>
+          <w:p>
+            <w:pPr>
+              <w:pStyle w:val="Tabletext"/>
+            </w:pPr>
+            <w:r>
+              <w:t>Inserted Feature Files</w:t>
+            </w:r>
+          </w:p>
+        </w:tc>
+        <w:tc>
+          <w:tcPr>
+            <w:tcW w:w="2304" w:type="dxa"/>
+          </w:tcPr>
+          <w:p>
+            <w:pPr>
+              <w:pStyle w:val="Tabletext"/>
+            </w:pPr>
+            <w:r>
+              <w:t>Benedikt Bosshammer</w:t>
+            </w:r>
+          </w:p>
+        </w:tc>
+      </w:tr>
     </w:tbl>
     <w:p/>
     <w:p>
       <w:pPr>
-        <w:pStyle w:val="Titel"/>
+        <w:pStyle w:val="Title"/>
       </w:pPr>
       <w:r>
         <w:br w:type="page"/>
@@ -263,7 +307,7 @@
     </w:p>
     <w:p>
       <w:pPr>
-        <w:pStyle w:val="Verzeichnis1"/>
+        <w:pStyle w:val="TOC1"/>
         <w:tabs>
           <w:tab w:val="left" w:pos="432"/>
         </w:tabs>
@@ -328,6 +372,11 @@
         <w:rPr>
           <w:noProof/>
         </w:rPr>
+      </w:r>
+      <w:r>
+        <w:rPr>
+          <w:noProof/>
+        </w:rPr>
         <w:fldChar w:fldCharType="separate"/>
       </w:r>
       <w:r>
@@ -348,7 +397,7 @@
     </w:p>
     <w:p>
       <w:pPr>
-        <w:pStyle w:val="Verzeichnis2"/>
+        <w:pStyle w:val="TOC2"/>
         <w:tabs>
           <w:tab w:val="left" w:pos="1000"/>
         </w:tabs>
@@ -426,7 +475,7 @@
     </w:p>
     <w:p>
       <w:pPr>
-        <w:pStyle w:val="Verzeichnis1"/>
+        <w:pStyle w:val="TOC1"/>
         <w:tabs>
           <w:tab w:val="left" w:pos="432"/>
         </w:tabs>
@@ -504,7 +553,7 @@
     </w:p>
     <w:p>
       <w:pPr>
-        <w:pStyle w:val="Verzeichnis2"/>
+        <w:pStyle w:val="TOC2"/>
         <w:tabs>
           <w:tab w:val="left" w:pos="1000"/>
         </w:tabs>
@@ -582,7 +631,7 @@
     </w:p>
     <w:p>
       <w:pPr>
-        <w:pStyle w:val="Verzeichnis2"/>
+        <w:pStyle w:val="TOC2"/>
         <w:tabs>
           <w:tab w:val="left" w:pos="1000"/>
         </w:tabs>
@@ -660,7 +709,7 @@
     </w:p>
     <w:p>
       <w:pPr>
-        <w:pStyle w:val="Verzeichnis1"/>
+        <w:pStyle w:val="TOC1"/>
         <w:tabs>
           <w:tab w:val="left" w:pos="432"/>
         </w:tabs>
@@ -738,7 +787,7 @@
     </w:p>
     <w:p>
       <w:pPr>
-        <w:pStyle w:val="Verzeichnis1"/>
+        <w:pStyle w:val="TOC1"/>
         <w:tabs>
           <w:tab w:val="left" w:pos="432"/>
         </w:tabs>
@@ -816,7 +865,7 @@
     </w:p>
     <w:p>
       <w:pPr>
-        <w:pStyle w:val="Verzeichnis1"/>
+        <w:pStyle w:val="TOC1"/>
         <w:tabs>
           <w:tab w:val="left" w:pos="432"/>
         </w:tabs>
@@ -894,7 +943,7 @@
     </w:p>
     <w:p>
       <w:pPr>
-        <w:pStyle w:val="Verzeichnis1"/>
+        <w:pStyle w:val="TOC1"/>
         <w:tabs>
           <w:tab w:val="left" w:pos="432"/>
         </w:tabs>
@@ -972,7 +1021,7 @@
     </w:p>
     <w:p>
       <w:pPr>
-        <w:pStyle w:val="Titel"/>
+        <w:pStyle w:val="Title"/>
       </w:pPr>
       <w:r>
         <w:rPr>
@@ -984,22 +1033,11 @@
       <w:r>
         <w:br w:type="page"/>
       </w:r>
-      <w:r>
-        <w:lastRenderedPageBreak/>
-        <w:fldChar w:fldCharType="begin"/>
-      </w:r>
-      <w:r>
-        <w:instrText xml:space="preserve">title  \* Mergeformat </w:instrText>
-      </w:r>
-      <w:r>
-        <w:fldChar w:fldCharType="separate"/>
-      </w:r>
-      <w:r>
-        <w:t>Use-Case Specification: Select Calendars</w:t>
-      </w:r>
-      <w:r>
-        <w:fldChar w:fldCharType="end"/>
-      </w:r>
+      <w:fldSimple w:instr="title  \* Mergeformat ">
+        <w:r>
+          <w:t>Use-Case Specification: Select Calendars</w:t>
+        </w:r>
+      </w:fldSimple>
       <w:bookmarkStart w:id="0" w:name="_Toc423410237"/>
       <w:bookmarkStart w:id="1" w:name="_Toc425054503"/>
       <w:r>
@@ -1010,7 +1048,7 @@
     </w:p>
     <w:p>
       <w:pPr>
-        <w:pStyle w:val="berschrift1"/>
+        <w:pStyle w:val="Heading1"/>
       </w:pPr>
       <w:bookmarkStart w:id="2" w:name="_Toc423410238"/>
       <w:bookmarkStart w:id="3" w:name="_Toc425054504"/>
@@ -1020,7 +1058,7 @@
     </w:p>
     <w:p>
       <w:pPr>
-        <w:pStyle w:val="berschrift2"/>
+        <w:pStyle w:val="Heading2"/>
       </w:pPr>
       <w:bookmarkStart w:id="4" w:name="_Toc465798891"/>
       <w:r>
@@ -1043,7 +1081,7 @@
     </w:p>
     <w:p>
       <w:pPr>
-        <w:pStyle w:val="berschrift1"/>
+        <w:pStyle w:val="Heading1"/>
         <w:widowControl/>
       </w:pPr>
       <w:bookmarkStart w:id="5" w:name="_Toc423410239"/>
@@ -1066,7 +1104,7 @@
       <w:r>
         <w:rPr>
           <w:noProof/>
-          <w:lang w:val="de-DE" w:eastAsia="de-DE"/>
+          <w:lang w:val="en-GB" w:eastAsia="en-GB"/>
         </w:rPr>
         <w:drawing>
           <wp:inline distT="0" distB="0" distL="0" distR="0" wp14:anchorId="153E4BB0" wp14:editId="4D6D9E9E">
@@ -1140,7 +1178,7 @@
       <w:r>
         <w:rPr>
           <w:noProof/>
-          <w:lang w:val="de-DE" w:eastAsia="de-DE"/>
+          <w:lang w:val="en-GB" w:eastAsia="en-GB"/>
         </w:rPr>
         <w:drawing>
           <wp:inline distT="0" distB="0" distL="0" distR="0" wp14:anchorId="5BF01C68" wp14:editId="3BD85884">
@@ -1192,99 +1230,176 @@
         </w:drawing>
       </w:r>
     </w:p>
-    <w:p>
-      <w:pPr>
-        <w:pStyle w:val="berschrift2"/>
+    <w:p/>
+    <w:p>
+      <w:pPr>
         <w:widowControl/>
-      </w:pPr>
-      <w:bookmarkStart w:id="8" w:name="_Toc423410240"/>
-      <w:bookmarkStart w:id="9" w:name="_Toc425054506"/>
-      <w:bookmarkStart w:id="10" w:name="_Toc465798893"/>
+        <w:spacing w:line="240" w:lineRule="auto"/>
+      </w:pPr>
+      <w:r>
+        <w:br w:type="page"/>
+      </w:r>
+    </w:p>
+    <w:p>
+      <w:r>
+        <w:lastRenderedPageBreak/>
+        <w:t>Feature Files:</w:t>
+      </w:r>
+    </w:p>
+    <w:p/>
+    <w:p>
+      <w:r>
+        <w:rPr>
+          <w:noProof/>
+          <w:lang w:val="en-GB" w:eastAsia="en-GB"/>
+        </w:rPr>
+        <w:drawing>
+          <wp:inline distT="0" distB="0" distL="0" distR="0" wp14:anchorId="237D9704" wp14:editId="0345D65F">
+            <wp:extent cx="4952956" cy="2271517"/>
+            <wp:effectExtent l="0" t="0" r="635" b="0"/>
+            <wp:docPr id="2" name="Picture 2" descr="../../../../../../Pictures/Screenshots/Screen%20Shot%202016-11-13%20at%"/>
+            <wp:cNvGraphicFramePr>
+              <a:graphicFrameLocks xmlns:a="http://schemas.openxmlformats.org/drawingml/2006/main" noChangeAspect="1"/>
+            </wp:cNvGraphicFramePr>
+            <a:graphic xmlns:a="http://schemas.openxmlformats.org/drawingml/2006/main">
+              <a:graphicData uri="http://schemas.openxmlformats.org/drawingml/2006/picture">
+                <pic:pic xmlns:pic="http://schemas.openxmlformats.org/drawingml/2006/picture">
+                  <pic:nvPicPr>
+                    <pic:cNvPr id="0" name="Picture 1" descr="../../../../../../Pictures/Screenshots/Screen%20Shot%202016-11-13%20at%"/>
+                    <pic:cNvPicPr>
+                      <a:picLocks noChangeAspect="1" noChangeArrowheads="1"/>
+                    </pic:cNvPicPr>
+                  </pic:nvPicPr>
+                  <pic:blipFill>
+                    <a:blip r:embed="rId16">
+                      <a:extLst>
+                        <a:ext uri="{28A0092B-C50C-407E-A947-70E740481C1C}">
+                          <a14:useLocalDpi xmlns:a14="http://schemas.microsoft.com/office/drawing/2010/main" val="0"/>
+                        </a:ext>
+                      </a:extLst>
+                    </a:blip>
+                    <a:srcRect/>
+                    <a:stretch>
+                      <a:fillRect/>
+                    </a:stretch>
+                  </pic:blipFill>
+                  <pic:spPr bwMode="auto">
+                    <a:xfrm>
+                      <a:off x="0" y="0"/>
+                      <a:ext cx="4998596" cy="2292449"/>
+                    </a:xfrm>
+                    <a:prstGeom prst="rect">
+                      <a:avLst/>
+                    </a:prstGeom>
+                    <a:noFill/>
+                    <a:ln>
+                      <a:noFill/>
+                    </a:ln>
+                  </pic:spPr>
+                </pic:pic>
+              </a:graphicData>
+            </a:graphic>
+          </wp:inline>
+        </w:drawing>
+      </w:r>
+    </w:p>
+    <w:p>
+      <w:bookmarkStart w:id="8" w:name="_GoBack"/>
+      <w:bookmarkEnd w:id="8"/>
+    </w:p>
+    <w:p>
+      <w:pPr>
+        <w:pStyle w:val="Heading2"/>
+        <w:widowControl/>
+      </w:pPr>
+      <w:bookmarkStart w:id="9" w:name="_Toc423410240"/>
+      <w:bookmarkStart w:id="10" w:name="_Toc425054506"/>
+      <w:bookmarkStart w:id="11" w:name="_Toc465798893"/>
       <w:r>
         <w:t>Basic Flow</w:t>
       </w:r>
-      <w:bookmarkEnd w:id="8"/>
       <w:bookmarkEnd w:id="9"/>
       <w:bookmarkEnd w:id="10"/>
+      <w:bookmarkEnd w:id="11"/>
       <w:r>
         <w:t xml:space="preserve"> </w:t>
       </w:r>
     </w:p>
     <w:p>
       <w:pPr>
-        <w:pStyle w:val="berschrift2"/>
+        <w:pStyle w:val="Heading2"/>
         <w:widowControl/>
       </w:pPr>
-      <w:bookmarkStart w:id="11" w:name="_Toc423410241"/>
-      <w:bookmarkStart w:id="12" w:name="_Toc425054507"/>
-      <w:bookmarkStart w:id="13" w:name="_Toc465798894"/>
+      <w:bookmarkStart w:id="12" w:name="_Toc423410241"/>
+      <w:bookmarkStart w:id="13" w:name="_Toc425054507"/>
+      <w:bookmarkStart w:id="14" w:name="_Toc465798894"/>
       <w:r>
         <w:t>Alternative Flows</w:t>
       </w:r>
-      <w:bookmarkEnd w:id="11"/>
       <w:bookmarkEnd w:id="12"/>
       <w:bookmarkEnd w:id="13"/>
-    </w:p>
-    <w:p>
-      <w:pPr>
-        <w:pStyle w:val="berschrift1"/>
-      </w:pPr>
-      <w:bookmarkStart w:id="14" w:name="_Toc423410251"/>
-      <w:bookmarkStart w:id="15" w:name="_Toc425054510"/>
-      <w:bookmarkStart w:id="16" w:name="_Toc465798895"/>
+      <w:bookmarkEnd w:id="14"/>
+    </w:p>
+    <w:p>
+      <w:pPr>
+        <w:pStyle w:val="Heading1"/>
+      </w:pPr>
+      <w:bookmarkStart w:id="15" w:name="_Toc423410251"/>
+      <w:bookmarkStart w:id="16" w:name="_Toc425054510"/>
+      <w:bookmarkStart w:id="17" w:name="_Toc465798895"/>
       <w:r>
         <w:t>Special Requirements</w:t>
       </w:r>
-      <w:bookmarkEnd w:id="14"/>
       <w:bookmarkEnd w:id="15"/>
       <w:bookmarkEnd w:id="16"/>
-    </w:p>
-    <w:p>
-      <w:pPr>
-        <w:pStyle w:val="berschrift1"/>
+      <w:bookmarkEnd w:id="17"/>
+    </w:p>
+    <w:p>
+      <w:pPr>
+        <w:pStyle w:val="Heading1"/>
         <w:widowControl/>
       </w:pPr>
-      <w:bookmarkStart w:id="17" w:name="_Toc423410253"/>
-      <w:bookmarkStart w:id="18" w:name="_Toc425054512"/>
-      <w:bookmarkStart w:id="19" w:name="_Toc465798896"/>
+      <w:bookmarkStart w:id="18" w:name="_Toc423410253"/>
+      <w:bookmarkStart w:id="19" w:name="_Toc425054512"/>
+      <w:bookmarkStart w:id="20" w:name="_Toc465798896"/>
       <w:r>
         <w:t>Preconditions</w:t>
       </w:r>
-      <w:bookmarkEnd w:id="17"/>
       <w:bookmarkEnd w:id="18"/>
       <w:bookmarkEnd w:id="19"/>
-    </w:p>
-    <w:p>
-      <w:pPr>
-        <w:pStyle w:val="berschrift1"/>
+      <w:bookmarkEnd w:id="20"/>
+    </w:p>
+    <w:p>
+      <w:pPr>
+        <w:pStyle w:val="Heading1"/>
         <w:widowControl/>
       </w:pPr>
-      <w:bookmarkStart w:id="20" w:name="_Toc423410255"/>
-      <w:bookmarkStart w:id="21" w:name="_Toc425054514"/>
-      <w:bookmarkStart w:id="22" w:name="_Toc465798897"/>
+      <w:bookmarkStart w:id="21" w:name="_Toc423410255"/>
+      <w:bookmarkStart w:id="22" w:name="_Toc425054514"/>
+      <w:bookmarkStart w:id="23" w:name="_Toc465798897"/>
       <w:r>
         <w:t>Postconditions</w:t>
       </w:r>
-      <w:bookmarkEnd w:id="20"/>
       <w:bookmarkEnd w:id="21"/>
       <w:bookmarkEnd w:id="22"/>
-    </w:p>
-    <w:p>
-      <w:pPr>
-        <w:pStyle w:val="berschrift1"/>
-      </w:pPr>
-      <w:bookmarkStart w:id="23" w:name="_Toc465798898"/>
+      <w:bookmarkEnd w:id="23"/>
+    </w:p>
+    <w:p>
+      <w:pPr>
+        <w:pStyle w:val="Heading1"/>
+      </w:pPr>
+      <w:bookmarkStart w:id="24" w:name="_Toc465798898"/>
       <w:r>
         <w:t>Extension Points</w:t>
       </w:r>
-      <w:bookmarkEnd w:id="23"/>
+      <w:bookmarkEnd w:id="24"/>
       <w:r>
         <w:t xml:space="preserve"> </w:t>
       </w:r>
     </w:p>
     <w:sectPr>
-      <w:headerReference w:type="default" r:id="rId16"/>
-      <w:footerReference w:type="default" r:id="rId17"/>
+      <w:headerReference w:type="default" r:id="rId17"/>
+      <w:footerReference w:type="default" r:id="rId18"/>
       <w:endnotePr>
         <w:numFmt w:val="decimal"/>
       </w:endnotePr>
@@ -1325,7 +1440,7 @@
 <w:ftr xmlns:wpc="http://schemas.microsoft.com/office/word/2010/wordprocessingCanvas" xmlns:mo="http://schemas.microsoft.com/office/mac/office/2008/main" xmlns:mc="http://schemas.openxmlformats.org/markup-compatibility/2006" xmlns:mv="urn:schemas-microsoft-com:mac:vml" xmlns:o="urn:schemas-microsoft-com:office:office" xmlns:r="http://schemas.openxmlformats.org/officeDocument/2006/relationships" xmlns:m="http://schemas.openxmlformats.org/officeDocument/2006/math" xmlns:v="urn:schemas-microsoft-com:vml" xmlns:wp14="http://schemas.microsoft.com/office/word/2010/wordprocessingDrawing" xmlns:wp="http://schemas.openxmlformats.org/drawingml/2006/wordprocessingDrawing" xmlns:w10="urn:schemas-microsoft-com:office:word" xmlns:w="http://schemas.openxmlformats.org/wordprocessingml/2006/main" xmlns:w14="http://schemas.microsoft.com/office/word/2010/wordml" xmlns:w15="http://schemas.microsoft.com/office/word/2012/wordml" xmlns:wpg="http://schemas.microsoft.com/office/word/2010/wordprocessingGroup" xmlns:wpi="http://schemas.microsoft.com/office/word/2010/wordprocessingInk" xmlns:wne="http://schemas.microsoft.com/office/word/2006/wordml" xmlns:wps="http://schemas.microsoft.com/office/word/2010/wordprocessingShape" mc:Ignorable="w14 w15 wp14">
   <w:p>
     <w:pPr>
-      <w:pStyle w:val="Fuzeile"/>
+      <w:pStyle w:val="Footer"/>
     </w:pPr>
   </w:p>
 </w:ftr>
@@ -1335,7 +1450,7 @@
 <w:ftr xmlns:wpc="http://schemas.microsoft.com/office/word/2010/wordprocessingCanvas" xmlns:mo="http://schemas.microsoft.com/office/mac/office/2008/main" xmlns:mc="http://schemas.openxmlformats.org/markup-compatibility/2006" xmlns:mv="urn:schemas-microsoft-com:mac:vml" xmlns:o="urn:schemas-microsoft-com:office:office" xmlns:r="http://schemas.openxmlformats.org/officeDocument/2006/relationships" xmlns:m="http://schemas.openxmlformats.org/officeDocument/2006/math" xmlns:v="urn:schemas-microsoft-com:vml" xmlns:wp14="http://schemas.microsoft.com/office/word/2010/wordprocessingDrawing" xmlns:wp="http://schemas.openxmlformats.org/drawingml/2006/wordprocessingDrawing" xmlns:w10="urn:schemas-microsoft-com:office:word" xmlns:w="http://schemas.openxmlformats.org/wordprocessingml/2006/main" xmlns:w14="http://schemas.microsoft.com/office/word/2010/wordml" xmlns:w15="http://schemas.microsoft.com/office/word/2012/wordml" xmlns:wpg="http://schemas.microsoft.com/office/word/2010/wordprocessingGroup" xmlns:wpi="http://schemas.microsoft.com/office/word/2010/wordprocessingInk" xmlns:wne="http://schemas.microsoft.com/office/word/2006/wordml" xmlns:wps="http://schemas.microsoft.com/office/word/2010/wordprocessingShape" mc:Ignorable="w14 w15 wp14">
   <w:p>
     <w:pPr>
-      <w:pStyle w:val="Fuzeile"/>
+      <w:pStyle w:val="Footer"/>
     </w:pPr>
   </w:p>
 </w:ftr>
@@ -1345,7 +1460,7 @@
 <w:ftr xmlns:wpc="http://schemas.microsoft.com/office/word/2010/wordprocessingCanvas" xmlns:mo="http://schemas.microsoft.com/office/mac/office/2008/main" xmlns:mc="http://schemas.openxmlformats.org/markup-compatibility/2006" xmlns:mv="urn:schemas-microsoft-com:mac:vml" xmlns:o="urn:schemas-microsoft-com:office:office" xmlns:r="http://schemas.openxmlformats.org/officeDocument/2006/relationships" xmlns:m="http://schemas.openxmlformats.org/officeDocument/2006/math" xmlns:v="urn:schemas-microsoft-com:vml" xmlns:wp14="http://schemas.microsoft.com/office/word/2010/wordprocessingDrawing" xmlns:wp="http://schemas.openxmlformats.org/drawingml/2006/wordprocessingDrawing" xmlns:w10="urn:schemas-microsoft-com:office:word" xmlns:w="http://schemas.openxmlformats.org/wordprocessingml/2006/main" xmlns:w14="http://schemas.microsoft.com/office/word/2010/wordml" xmlns:w15="http://schemas.microsoft.com/office/word/2012/wordml" xmlns:wpg="http://schemas.microsoft.com/office/word/2010/wordprocessingGroup" xmlns:wpi="http://schemas.microsoft.com/office/word/2010/wordprocessingInk" xmlns:wne="http://schemas.microsoft.com/office/word/2006/wordml" xmlns:wps="http://schemas.microsoft.com/office/word/2010/wordprocessingShape" mc:Ignorable="w14 w15 wp14">
   <w:p>
     <w:pPr>
-      <w:pStyle w:val="Fuzeile"/>
+      <w:pStyle w:val="Footer"/>
     </w:pPr>
   </w:p>
 </w:ftr>
@@ -1430,8 +1545,6 @@
           <w:r>
             <w:t>Penbo-Simplicity</w:t>
           </w:r>
-          <w:bookmarkStart w:id="24" w:name="_GoBack"/>
-          <w:bookmarkEnd w:id="24"/>
           <w:r>
             <w:t xml:space="preserve">, </w:t>
           </w:r>
@@ -1474,32 +1587,32 @@
           </w:r>
           <w:r>
             <w:rPr>
-              <w:rStyle w:val="Seitenzahl"/>
+              <w:rStyle w:val="PageNumber"/>
             </w:rPr>
             <w:fldChar w:fldCharType="begin"/>
           </w:r>
           <w:r>
             <w:rPr>
-              <w:rStyle w:val="Seitenzahl"/>
+              <w:rStyle w:val="PageNumber"/>
             </w:rPr>
             <w:instrText xml:space="preserve">page </w:instrText>
           </w:r>
           <w:r>
             <w:rPr>
-              <w:rStyle w:val="Seitenzahl"/>
+              <w:rStyle w:val="PageNumber"/>
             </w:rPr>
             <w:fldChar w:fldCharType="separate"/>
           </w:r>
           <w:r>
             <w:rPr>
-              <w:rStyle w:val="Seitenzahl"/>
+              <w:rStyle w:val="PageNumber"/>
               <w:noProof/>
             </w:rPr>
-            <w:t>4</w:t>
+            <w:t>6</w:t>
           </w:r>
           <w:r>
             <w:rPr>
-              <w:rStyle w:val="Seitenzahl"/>
+              <w:rStyle w:val="PageNumber"/>
             </w:rPr>
             <w:fldChar w:fldCharType="end"/>
           </w:r>
@@ -1509,7 +1622,7 @@
   </w:tbl>
   <w:p>
     <w:pPr>
-      <w:pStyle w:val="Fuzeile"/>
+      <w:pStyle w:val="Footer"/>
     </w:pPr>
   </w:p>
 </w:ftr>
@@ -1544,7 +1657,7 @@
 <w:hdr xmlns:wpc="http://schemas.microsoft.com/office/word/2010/wordprocessingCanvas" xmlns:mo="http://schemas.microsoft.com/office/mac/office/2008/main" xmlns:mc="http://schemas.openxmlformats.org/markup-compatibility/2006" xmlns:mv="urn:schemas-microsoft-com:mac:vml" xmlns:o="urn:schemas-microsoft-com:office:office" xmlns:r="http://schemas.openxmlformats.org/officeDocument/2006/relationships" xmlns:m="http://schemas.openxmlformats.org/officeDocument/2006/math" xmlns:v="urn:schemas-microsoft-com:vml" xmlns:wp14="http://schemas.microsoft.com/office/word/2010/wordprocessingDrawing" xmlns:wp="http://schemas.openxmlformats.org/drawingml/2006/wordprocessingDrawing" xmlns:w10="urn:schemas-microsoft-com:office:word" xmlns:w="http://schemas.openxmlformats.org/wordprocessingml/2006/main" xmlns:w14="http://schemas.microsoft.com/office/word/2010/wordml" xmlns:w15="http://schemas.microsoft.com/office/word/2012/wordml" xmlns:wpg="http://schemas.microsoft.com/office/word/2010/wordprocessingGroup" xmlns:wpi="http://schemas.microsoft.com/office/word/2010/wordprocessingInk" xmlns:wne="http://schemas.microsoft.com/office/word/2006/wordml" xmlns:wps="http://schemas.microsoft.com/office/word/2010/wordprocessingShape" mc:Ignorable="w14 w15 wp14">
   <w:p>
     <w:pPr>
-      <w:pStyle w:val="Kopfzeile"/>
+      <w:pStyle w:val="Header"/>
     </w:pPr>
   </w:p>
 </w:hdr>
@@ -1603,7 +1716,7 @@
   </w:p>
   <w:p>
     <w:pPr>
-      <w:pStyle w:val="Kopfzeile"/>
+      <w:pStyle w:val="Header"/>
     </w:pPr>
   </w:p>
 </w:hdr>
@@ -1613,7 +1726,7 @@
 <w:hdr xmlns:wpc="http://schemas.microsoft.com/office/word/2010/wordprocessingCanvas" xmlns:mo="http://schemas.microsoft.com/office/mac/office/2008/main" xmlns:mc="http://schemas.openxmlformats.org/markup-compatibility/2006" xmlns:mv="urn:schemas-microsoft-com:mac:vml" xmlns:o="urn:schemas-microsoft-com:office:office" xmlns:r="http://schemas.openxmlformats.org/officeDocument/2006/relationships" xmlns:m="http://schemas.openxmlformats.org/officeDocument/2006/math" xmlns:v="urn:schemas-microsoft-com:vml" xmlns:wp14="http://schemas.microsoft.com/office/word/2010/wordprocessingDrawing" xmlns:wp="http://schemas.openxmlformats.org/drawingml/2006/wordprocessingDrawing" xmlns:w10="urn:schemas-microsoft-com:office:word" xmlns:w="http://schemas.openxmlformats.org/wordprocessingml/2006/main" xmlns:w14="http://schemas.microsoft.com/office/word/2010/wordml" xmlns:w15="http://schemas.microsoft.com/office/word/2012/wordml" xmlns:wpg="http://schemas.microsoft.com/office/word/2010/wordprocessingGroup" xmlns:wpi="http://schemas.microsoft.com/office/word/2010/wordprocessingInk" xmlns:wne="http://schemas.microsoft.com/office/word/2006/wordml" xmlns:wps="http://schemas.microsoft.com/office/word/2010/wordprocessingShape" mc:Ignorable="w14 w15 wp14">
   <w:p>
     <w:pPr>
-      <w:pStyle w:val="Kopfzeile"/>
+      <w:pStyle w:val="Header"/>
     </w:pPr>
   </w:p>
 </w:hdr>
@@ -1674,21 +1787,11 @@
           <w:tcW w:w="6379" w:type="dxa"/>
         </w:tcPr>
         <w:p>
-          <w:r>
-            <w:fldChar w:fldCharType="begin"/>
-          </w:r>
-          <w:r>
-            <w:instrText xml:space="preserve">title  \* Mergeformat </w:instrText>
-          </w:r>
-          <w:r>
-            <w:fldChar w:fldCharType="separate"/>
-          </w:r>
-          <w:r>
-            <w:t>Use-Case Specification: &lt;Use-Case Name&gt;</w:t>
-          </w:r>
-          <w:r>
-            <w:fldChar w:fldCharType="end"/>
-          </w:r>
+          <w:fldSimple w:instr="title  \* Mergeformat ">
+            <w:r>
+              <w:t>Use-Case Specification: &lt;Use-Case Name&gt;</w:t>
+            </w:r>
+          </w:fldSimple>
         </w:p>
       </w:tc>
       <w:tc>
@@ -1708,7 +1811,7 @@
   </w:tbl>
   <w:p>
     <w:pPr>
-      <w:pStyle w:val="Kopfzeile"/>
+      <w:pStyle w:val="Header"/>
     </w:pPr>
   </w:p>
 </w:hdr>
@@ -1723,7 +1826,7 @@
     <w:lvl w:ilvl="0">
       <w:start w:val="1"/>
       <w:numFmt w:val="decimal"/>
-      <w:pStyle w:val="berschrift1"/>
+      <w:pStyle w:val="Heading1"/>
       <w:lvlText w:val="%1."/>
       <w:legacy w:legacy="1" w:legacySpace="144" w:legacyIndent="0"/>
       <w:lvlJc w:val="left"/>
@@ -1731,7 +1834,7 @@
     <w:lvl w:ilvl="1">
       <w:start w:val="1"/>
       <w:numFmt w:val="decimal"/>
-      <w:pStyle w:val="berschrift2"/>
+      <w:pStyle w:val="Heading2"/>
       <w:lvlText w:val="%1.%2"/>
       <w:legacy w:legacy="1" w:legacySpace="144" w:legacyIndent="0"/>
       <w:lvlJc w:val="left"/>
@@ -1739,7 +1842,7 @@
     <w:lvl w:ilvl="2">
       <w:start w:val="1"/>
       <w:numFmt w:val="decimal"/>
-      <w:pStyle w:val="berschrift3"/>
+      <w:pStyle w:val="Heading3"/>
       <w:lvlText w:val="%1.%2.%3"/>
       <w:legacy w:legacy="1" w:legacySpace="144" w:legacyIndent="0"/>
       <w:lvlJc w:val="left"/>
@@ -1747,7 +1850,7 @@
     <w:lvl w:ilvl="3">
       <w:start w:val="1"/>
       <w:numFmt w:val="decimal"/>
-      <w:pStyle w:val="berschrift4"/>
+      <w:pStyle w:val="Heading4"/>
       <w:lvlText w:val="%1.%2.%3.%4"/>
       <w:legacy w:legacy="1" w:legacySpace="144" w:legacyIndent="0"/>
       <w:lvlJc w:val="left"/>
@@ -1755,7 +1858,7 @@
     <w:lvl w:ilvl="4">
       <w:start w:val="1"/>
       <w:numFmt w:val="decimal"/>
-      <w:pStyle w:val="berschrift5"/>
+      <w:pStyle w:val="Heading5"/>
       <w:lvlText w:val="%1.%2.%3.%4.%5"/>
       <w:legacy w:legacy="1" w:legacySpace="144" w:legacyIndent="0"/>
       <w:lvlJc w:val="left"/>
@@ -1763,7 +1866,7 @@
     <w:lvl w:ilvl="5">
       <w:start w:val="1"/>
       <w:numFmt w:val="decimal"/>
-      <w:pStyle w:val="berschrift6"/>
+      <w:pStyle w:val="Heading6"/>
       <w:lvlText w:val="%1.%2.%3.%4.%5.%6"/>
       <w:legacy w:legacy="1" w:legacySpace="144" w:legacyIndent="0"/>
       <w:lvlJc w:val="left"/>
@@ -1771,7 +1874,7 @@
     <w:lvl w:ilvl="6">
       <w:start w:val="1"/>
       <w:numFmt w:val="decimal"/>
-      <w:pStyle w:val="berschrift7"/>
+      <w:pStyle w:val="Heading7"/>
       <w:lvlText w:val="%1.%2.%3.%4.%5.%6.%7"/>
       <w:legacy w:legacy="1" w:legacySpace="144" w:legacyIndent="0"/>
       <w:lvlJc w:val="left"/>
@@ -1779,7 +1882,7 @@
     <w:lvl w:ilvl="7">
       <w:start w:val="1"/>
       <w:numFmt w:val="decimal"/>
-      <w:pStyle w:val="berschrift8"/>
+      <w:pStyle w:val="Heading8"/>
       <w:lvlText w:val="%1.%2.%3.%4.%5.%6.%7.%8"/>
       <w:legacy w:legacy="1" w:legacySpace="144" w:legacyIndent="0"/>
       <w:lvlJc w:val="left"/>
@@ -1787,7 +1890,7 @@
     <w:lvl w:ilvl="8">
       <w:start w:val="1"/>
       <w:numFmt w:val="decimal"/>
-      <w:pStyle w:val="berschrift9"/>
+      <w:pStyle w:val="Heading9"/>
       <w:lvlText w:val="%1.%2.%3.%4.%5.%6.%7.%8.%9"/>
       <w:legacy w:legacy="1" w:legacySpace="144" w:legacyIndent="0"/>
       <w:lvlJc w:val="left"/>
@@ -2768,7 +2871,7 @@
     <w:lsdException w:name="List Table 6 Colorful Accent 6" w:uiPriority="51"/>
     <w:lsdException w:name="List Table 7 Colorful Accent 6" w:uiPriority="52"/>
   </w:latentStyles>
-  <w:style w:type="paragraph" w:default="1" w:styleId="Standard">
+  <w:style w:type="paragraph" w:default="1" w:styleId="Normal">
     <w:name w:val="Normal"/>
     <w:qFormat/>
     <w:pPr>
@@ -2779,10 +2882,10 @@
       <w:lang w:val="en-US" w:eastAsia="en-US"/>
     </w:rPr>
   </w:style>
-  <w:style w:type="paragraph" w:styleId="berschrift1">
+  <w:style w:type="paragraph" w:styleId="Heading1">
     <w:name w:val="heading 1"/>
-    <w:basedOn w:val="Standard"/>
-    <w:next w:val="Standard"/>
+    <w:basedOn w:val="Normal"/>
+    <w:next w:val="Normal"/>
     <w:qFormat/>
     <w:pPr>
       <w:keepNext/>
@@ -2799,10 +2902,10 @@
       <w:sz w:val="24"/>
     </w:rPr>
   </w:style>
-  <w:style w:type="paragraph" w:styleId="berschrift2">
+  <w:style w:type="paragraph" w:styleId="Heading2">
     <w:name w:val="heading 2"/>
-    <w:basedOn w:val="berschrift1"/>
-    <w:next w:val="Standard"/>
+    <w:basedOn w:val="Heading1"/>
+    <w:next w:val="Normal"/>
     <w:qFormat/>
     <w:pPr>
       <w:numPr>
@@ -2814,10 +2917,10 @@
       <w:sz w:val="20"/>
     </w:rPr>
   </w:style>
-  <w:style w:type="paragraph" w:styleId="berschrift3">
+  <w:style w:type="paragraph" w:styleId="Heading3">
     <w:name w:val="heading 3"/>
-    <w:basedOn w:val="berschrift1"/>
-    <w:next w:val="Standard"/>
+    <w:basedOn w:val="Heading1"/>
+    <w:next w:val="Normal"/>
     <w:qFormat/>
     <w:pPr>
       <w:numPr>
@@ -2831,10 +2934,10 @@
       <w:sz w:val="20"/>
     </w:rPr>
   </w:style>
-  <w:style w:type="paragraph" w:styleId="berschrift4">
+  <w:style w:type="paragraph" w:styleId="Heading4">
     <w:name w:val="heading 4"/>
-    <w:basedOn w:val="berschrift1"/>
-    <w:next w:val="Standard"/>
+    <w:basedOn w:val="Heading1"/>
+    <w:next w:val="Normal"/>
     <w:qFormat/>
     <w:pPr>
       <w:numPr>
@@ -2847,10 +2950,10 @@
       <w:sz w:val="20"/>
     </w:rPr>
   </w:style>
-  <w:style w:type="paragraph" w:styleId="berschrift5">
+  <w:style w:type="paragraph" w:styleId="Heading5">
     <w:name w:val="heading 5"/>
-    <w:basedOn w:val="Standard"/>
-    <w:next w:val="Standard"/>
+    <w:basedOn w:val="Normal"/>
+    <w:next w:val="Normal"/>
     <w:qFormat/>
     <w:pPr>
       <w:numPr>
@@ -2865,10 +2968,10 @@
       <w:sz w:val="22"/>
     </w:rPr>
   </w:style>
-  <w:style w:type="paragraph" w:styleId="berschrift6">
+  <w:style w:type="paragraph" w:styleId="Heading6">
     <w:name w:val="heading 6"/>
-    <w:basedOn w:val="Standard"/>
-    <w:next w:val="Standard"/>
+    <w:basedOn w:val="Normal"/>
+    <w:next w:val="Normal"/>
     <w:qFormat/>
     <w:pPr>
       <w:numPr>
@@ -2884,10 +2987,10 @@
       <w:sz w:val="22"/>
     </w:rPr>
   </w:style>
-  <w:style w:type="paragraph" w:styleId="berschrift7">
+  <w:style w:type="paragraph" w:styleId="Heading7">
     <w:name w:val="heading 7"/>
-    <w:basedOn w:val="Standard"/>
-    <w:next w:val="Standard"/>
+    <w:basedOn w:val="Normal"/>
+    <w:next w:val="Normal"/>
     <w:qFormat/>
     <w:pPr>
       <w:numPr>
@@ -2899,10 +3002,10 @@
       <w:outlineLvl w:val="6"/>
     </w:pPr>
   </w:style>
-  <w:style w:type="paragraph" w:styleId="berschrift8">
+  <w:style w:type="paragraph" w:styleId="Heading8">
     <w:name w:val="heading 8"/>
-    <w:basedOn w:val="Standard"/>
-    <w:next w:val="Standard"/>
+    <w:basedOn w:val="Normal"/>
+    <w:next w:val="Normal"/>
     <w:qFormat/>
     <w:pPr>
       <w:numPr>
@@ -2917,10 +3020,10 @@
       <w:i/>
     </w:rPr>
   </w:style>
-  <w:style w:type="paragraph" w:styleId="berschrift9">
+  <w:style w:type="paragraph" w:styleId="Heading9">
     <w:name w:val="heading 9"/>
-    <w:basedOn w:val="Standard"/>
-    <w:next w:val="Standard"/>
+    <w:basedOn w:val="Normal"/>
+    <w:next w:val="Normal"/>
     <w:qFormat/>
     <w:pPr>
       <w:numPr>
@@ -2937,13 +3040,13 @@
       <w:sz w:val="18"/>
     </w:rPr>
   </w:style>
-  <w:style w:type="character" w:default="1" w:styleId="Absatz-Standardschriftart">
+  <w:style w:type="character" w:default="1" w:styleId="DefaultParagraphFont">
     <w:name w:val="Default Paragraph Font"/>
     <w:uiPriority w:val="1"/>
     <w:semiHidden/>
     <w:unhideWhenUsed/>
   </w:style>
-  <w:style w:type="table" w:default="1" w:styleId="NormaleTabelle">
+  <w:style w:type="table" w:default="1" w:styleId="TableNormal">
     <w:name w:val="Normal Table"/>
     <w:uiPriority w:val="99"/>
     <w:semiHidden/>
@@ -2958,7 +3061,7 @@
       </w:tblCellMar>
     </w:tblPr>
   </w:style>
-  <w:style w:type="numbering" w:default="1" w:styleId="KeineListe">
+  <w:style w:type="numbering" w:default="1" w:styleId="NoList">
     <w:name w:val="No List"/>
     <w:uiPriority w:val="99"/>
     <w:semiHidden/>
@@ -2966,7 +3069,7 @@
   </w:style>
   <w:style w:type="paragraph" w:customStyle="1" w:styleId="Paragraph2">
     <w:name w:val="Paragraph2"/>
-    <w:basedOn w:val="Standard"/>
+    <w:basedOn w:val="Normal"/>
     <w:pPr>
       <w:spacing w:before="80"/>
       <w:ind w:left="720"/>
@@ -2977,10 +3080,10 @@
       <w:lang w:val="en-AU"/>
     </w:rPr>
   </w:style>
-  <w:style w:type="paragraph" w:styleId="Titel">
+  <w:style w:type="paragraph" w:styleId="Title">
     <w:name w:val="Title"/>
-    <w:basedOn w:val="Standard"/>
-    <w:next w:val="Standard"/>
+    <w:basedOn w:val="Normal"/>
+    <w:next w:val="Normal"/>
     <w:qFormat/>
     <w:pPr>
       <w:spacing w:line="240" w:lineRule="auto"/>
@@ -2992,9 +3095,9 @@
       <w:sz w:val="36"/>
     </w:rPr>
   </w:style>
-  <w:style w:type="paragraph" w:styleId="Untertitel">
+  <w:style w:type="paragraph" w:styleId="Subtitle">
     <w:name w:val="Subtitle"/>
-    <w:basedOn w:val="Standard"/>
+    <w:basedOn w:val="Normal"/>
     <w:qFormat/>
     <w:pPr>
       <w:spacing w:after="60"/>
@@ -3007,18 +3110,18 @@
       <w:lang w:val="en-AU"/>
     </w:rPr>
   </w:style>
-  <w:style w:type="paragraph" w:styleId="Standardeinzug">
+  <w:style w:type="paragraph" w:styleId="NormalIndent">
     <w:name w:val="Normal Indent"/>
-    <w:basedOn w:val="Standard"/>
+    <w:basedOn w:val="Normal"/>
     <w:semiHidden/>
     <w:pPr>
       <w:ind w:left="900" w:hanging="900"/>
     </w:pPr>
   </w:style>
-  <w:style w:type="paragraph" w:styleId="Verzeichnis1">
+  <w:style w:type="paragraph" w:styleId="TOC1">
     <w:name w:val="toc 1"/>
-    <w:basedOn w:val="Standard"/>
-    <w:next w:val="Standard"/>
+    <w:basedOn w:val="Normal"/>
+    <w:next w:val="Normal"/>
     <w:uiPriority w:val="39"/>
     <w:pPr>
       <w:tabs>
@@ -3028,10 +3131,10 @@
       <w:ind w:right="720"/>
     </w:pPr>
   </w:style>
-  <w:style w:type="paragraph" w:styleId="Verzeichnis2">
+  <w:style w:type="paragraph" w:styleId="TOC2">
     <w:name w:val="toc 2"/>
-    <w:basedOn w:val="Standard"/>
-    <w:next w:val="Standard"/>
+    <w:basedOn w:val="Normal"/>
+    <w:next w:val="Normal"/>
     <w:uiPriority w:val="39"/>
     <w:pPr>
       <w:tabs>
@@ -3040,10 +3143,10 @@
       <w:ind w:left="432" w:right="720"/>
     </w:pPr>
   </w:style>
-  <w:style w:type="paragraph" w:styleId="Verzeichnis3">
+  <w:style w:type="paragraph" w:styleId="TOC3">
     <w:name w:val="toc 3"/>
-    <w:basedOn w:val="Standard"/>
-    <w:next w:val="Standard"/>
+    <w:basedOn w:val="Normal"/>
+    <w:next w:val="Normal"/>
     <w:semiHidden/>
     <w:pPr>
       <w:tabs>
@@ -3053,9 +3156,9 @@
       <w:ind w:left="864"/>
     </w:pPr>
   </w:style>
-  <w:style w:type="paragraph" w:styleId="Kopfzeile">
+  <w:style w:type="paragraph" w:styleId="Header">
     <w:name w:val="header"/>
-    <w:basedOn w:val="Standard"/>
+    <w:basedOn w:val="Normal"/>
     <w:semiHidden/>
     <w:pPr>
       <w:tabs>
@@ -3064,9 +3167,9 @@
       </w:tabs>
     </w:pPr>
   </w:style>
-  <w:style w:type="paragraph" w:styleId="Fuzeile">
+  <w:style w:type="paragraph" w:styleId="Footer">
     <w:name w:val="footer"/>
-    <w:basedOn w:val="Standard"/>
+    <w:basedOn w:val="Normal"/>
     <w:semiHidden/>
     <w:pPr>
       <w:tabs>
@@ -3075,14 +3178,14 @@
       </w:tabs>
     </w:pPr>
   </w:style>
-  <w:style w:type="character" w:styleId="Seitenzahl">
+  <w:style w:type="character" w:styleId="PageNumber">
     <w:name w:val="page number"/>
-    <w:basedOn w:val="Absatz-Standardschriftart"/>
+    <w:basedOn w:val="DefaultParagraphFont"/>
     <w:semiHidden/>
   </w:style>
   <w:style w:type="paragraph" w:customStyle="1" w:styleId="Paragraph3">
     <w:name w:val="Paragraph3"/>
-    <w:basedOn w:val="Standard"/>
+    <w:basedOn w:val="Normal"/>
     <w:pPr>
       <w:spacing w:before="80" w:line="240" w:lineRule="auto"/>
       <w:ind w:left="1530"/>
@@ -3091,7 +3194,7 @@
   </w:style>
   <w:style w:type="paragraph" w:customStyle="1" w:styleId="Paragraph4">
     <w:name w:val="Paragraph4"/>
-    <w:basedOn w:val="Standard"/>
+    <w:basedOn w:val="Normal"/>
     <w:pPr>
       <w:spacing w:before="80" w:line="240" w:lineRule="auto"/>
       <w:ind w:left="2250"/>
@@ -3100,15 +3203,15 @@
   </w:style>
   <w:style w:type="paragraph" w:customStyle="1" w:styleId="Tabletext">
     <w:name w:val="Tabletext"/>
-    <w:basedOn w:val="Standard"/>
+    <w:basedOn w:val="Normal"/>
     <w:pPr>
       <w:keepLines/>
       <w:spacing w:after="120"/>
     </w:pPr>
   </w:style>
-  <w:style w:type="paragraph" w:styleId="Textkrper">
+  <w:style w:type="paragraph" w:styleId="BodyText">
     <w:name w:val="Body Text"/>
-    <w:basedOn w:val="Standard"/>
+    <w:basedOn w:val="Normal"/>
     <w:semiHidden/>
     <w:pPr>
       <w:keepLines/>
@@ -3116,55 +3219,55 @@
       <w:ind w:left="720"/>
     </w:pPr>
   </w:style>
-  <w:style w:type="paragraph" w:styleId="Verzeichnis4">
+  <w:style w:type="paragraph" w:styleId="TOC4">
     <w:name w:val="toc 4"/>
-    <w:basedOn w:val="Standard"/>
-    <w:next w:val="Standard"/>
+    <w:basedOn w:val="Normal"/>
+    <w:next w:val="Normal"/>
     <w:semiHidden/>
     <w:pPr>
       <w:ind w:left="600"/>
     </w:pPr>
   </w:style>
-  <w:style w:type="paragraph" w:styleId="Verzeichnis5">
+  <w:style w:type="paragraph" w:styleId="TOC5">
     <w:name w:val="toc 5"/>
-    <w:basedOn w:val="Standard"/>
-    <w:next w:val="Standard"/>
+    <w:basedOn w:val="Normal"/>
+    <w:next w:val="Normal"/>
     <w:semiHidden/>
     <w:pPr>
       <w:ind w:left="800"/>
     </w:pPr>
   </w:style>
-  <w:style w:type="paragraph" w:styleId="Verzeichnis6">
+  <w:style w:type="paragraph" w:styleId="TOC6">
     <w:name w:val="toc 6"/>
-    <w:basedOn w:val="Standard"/>
-    <w:next w:val="Standard"/>
+    <w:basedOn w:val="Normal"/>
+    <w:next w:val="Normal"/>
     <w:semiHidden/>
     <w:pPr>
       <w:ind w:left="1000"/>
     </w:pPr>
   </w:style>
-  <w:style w:type="paragraph" w:styleId="Verzeichnis7">
+  <w:style w:type="paragraph" w:styleId="TOC7">
     <w:name w:val="toc 7"/>
-    <w:basedOn w:val="Standard"/>
-    <w:next w:val="Standard"/>
+    <w:basedOn w:val="Normal"/>
+    <w:next w:val="Normal"/>
     <w:semiHidden/>
     <w:pPr>
       <w:ind w:left="1200"/>
     </w:pPr>
   </w:style>
-  <w:style w:type="paragraph" w:styleId="Verzeichnis8">
+  <w:style w:type="paragraph" w:styleId="TOC8">
     <w:name w:val="toc 8"/>
-    <w:basedOn w:val="Standard"/>
-    <w:next w:val="Standard"/>
+    <w:basedOn w:val="Normal"/>
+    <w:next w:val="Normal"/>
     <w:semiHidden/>
     <w:pPr>
       <w:ind w:left="1400"/>
     </w:pPr>
   </w:style>
-  <w:style w:type="paragraph" w:styleId="Verzeichnis9">
+  <w:style w:type="paragraph" w:styleId="TOC9">
     <w:name w:val="toc 9"/>
-    <w:basedOn w:val="Standard"/>
-    <w:next w:val="Standard"/>
+    <w:basedOn w:val="Normal"/>
+    <w:next w:val="Normal"/>
     <w:semiHidden/>
     <w:pPr>
       <w:ind w:left="1600"/>
@@ -3172,14 +3275,14 @@
   </w:style>
   <w:style w:type="paragraph" w:customStyle="1" w:styleId="Bullet1">
     <w:name w:val="Bullet1"/>
-    <w:basedOn w:val="Standard"/>
+    <w:basedOn w:val="Normal"/>
     <w:pPr>
       <w:ind w:left="720" w:hanging="432"/>
     </w:pPr>
   </w:style>
   <w:style w:type="paragraph" w:customStyle="1" w:styleId="Bullet2">
     <w:name w:val="Bullet2"/>
-    <w:basedOn w:val="Standard"/>
+    <w:basedOn w:val="Normal"/>
     <w:pPr>
       <w:ind w:left="1440" w:hanging="360"/>
     </w:pPr>
@@ -3187,9 +3290,9 @@
       <w:color w:val="000080"/>
     </w:rPr>
   </w:style>
-  <w:style w:type="paragraph" w:styleId="Dokumentstruktur">
+  <w:style w:type="paragraph" w:styleId="DocumentMap">
     <w:name w:val="Document Map"/>
-    <w:basedOn w:val="Standard"/>
+    <w:basedOn w:val="Normal"/>
     <w:semiHidden/>
     <w:pPr>
       <w:shd w:val="clear" w:color="auto" w:fill="000080"/>
@@ -3198,18 +3301,18 @@
       <w:rFonts w:ascii="Tahoma" w:hAnsi="Tahoma"/>
     </w:rPr>
   </w:style>
-  <w:style w:type="character" w:styleId="Funotenzeichen">
+  <w:style w:type="character" w:styleId="FootnoteReference">
     <w:name w:val="footnote reference"/>
-    <w:basedOn w:val="Absatz-Standardschriftart"/>
+    <w:basedOn w:val="DefaultParagraphFont"/>
     <w:semiHidden/>
     <w:rPr>
       <w:sz w:val="20"/>
       <w:vertAlign w:val="superscript"/>
     </w:rPr>
   </w:style>
-  <w:style w:type="paragraph" w:styleId="Funotentext">
+  <w:style w:type="paragraph" w:styleId="FootnoteText">
     <w:name w:val="footnote text"/>
-    <w:basedOn w:val="Standard"/>
+    <w:basedOn w:val="Normal"/>
     <w:semiHidden/>
     <w:pPr>
       <w:keepNext/>
@@ -3227,7 +3330,7 @@
   </w:style>
   <w:style w:type="paragraph" w:customStyle="1" w:styleId="MainTitle">
     <w:name w:val="Main Title"/>
-    <w:basedOn w:val="Standard"/>
+    <w:basedOn w:val="Normal"/>
     <w:pPr>
       <w:spacing w:before="480" w:after="60" w:line="240" w:lineRule="auto"/>
       <w:jc w:val="center"/>
@@ -3241,24 +3344,24 @@
   </w:style>
   <w:style w:type="paragraph" w:customStyle="1" w:styleId="Paragraph1">
     <w:name w:val="Paragraph1"/>
-    <w:basedOn w:val="Standard"/>
+    <w:basedOn w:val="Normal"/>
     <w:pPr>
       <w:spacing w:before="80" w:line="240" w:lineRule="auto"/>
       <w:jc w:val="both"/>
     </w:pPr>
   </w:style>
-  <w:style w:type="paragraph" w:styleId="Textkrper2">
+  <w:style w:type="paragraph" w:styleId="BodyText2">
     <w:name w:val="Body Text 2"/>
-    <w:basedOn w:val="Standard"/>
+    <w:basedOn w:val="Normal"/>
     <w:semiHidden/>
     <w:rPr>
       <w:i/>
       <w:color w:val="0000FF"/>
     </w:rPr>
   </w:style>
-  <w:style w:type="paragraph" w:styleId="Textkrper-Zeileneinzug">
+  <w:style w:type="paragraph" w:styleId="BodyTextIndent">
     <w:name w:val="Body Text Indent"/>
-    <w:basedOn w:val="Standard"/>
+    <w:basedOn w:val="Normal"/>
     <w:semiHidden/>
     <w:pPr>
       <w:ind w:left="720"/>
@@ -3271,7 +3374,7 @@
   </w:style>
   <w:style w:type="paragraph" w:customStyle="1" w:styleId="Body">
     <w:name w:val="Body"/>
-    <w:basedOn w:val="Standard"/>
+    <w:basedOn w:val="Normal"/>
     <w:pPr>
       <w:widowControl/>
       <w:spacing w:before="120" w:line="240" w:lineRule="auto"/>
@@ -3283,7 +3386,7 @@
   </w:style>
   <w:style w:type="paragraph" w:customStyle="1" w:styleId="Bullet">
     <w:name w:val="Bullet"/>
-    <w:basedOn w:val="Standard"/>
+    <w:basedOn w:val="Normal"/>
     <w:pPr>
       <w:widowControl/>
       <w:numPr>
@@ -3302,8 +3405,8 @@
   </w:style>
   <w:style w:type="paragraph" w:customStyle="1" w:styleId="InfoBlue">
     <w:name w:val="InfoBlue"/>
-    <w:basedOn w:val="Standard"/>
-    <w:next w:val="Textkrper"/>
+    <w:basedOn w:val="Normal"/>
+    <w:next w:val="BodyText"/>
     <w:autoRedefine/>
     <w:pPr>
       <w:spacing w:after="120"/>
@@ -3314,18 +3417,18 @@
       <w:color w:val="0000FF"/>
     </w:rPr>
   </w:style>
-  <w:style w:type="character" w:styleId="Link">
+  <w:style w:type="character" w:styleId="Hyperlink">
     <w:name w:val="Hyperlink"/>
-    <w:basedOn w:val="Absatz-Standardschriftart"/>
+    <w:basedOn w:val="DefaultParagraphFont"/>
     <w:semiHidden/>
     <w:rPr>
       <w:color w:val="0000FF"/>
       <w:u w:val="single"/>
     </w:rPr>
   </w:style>
-  <w:style w:type="paragraph" w:styleId="StandardWeb">
+  <w:style w:type="paragraph" w:styleId="NormalWeb">
     <w:name w:val="Normal (Web)"/>
-    <w:basedOn w:val="Standard"/>
+    <w:basedOn w:val="Normal"/>
     <w:semiHidden/>
     <w:pPr>
       <w:widowControl/>
@@ -3336,10 +3439,10 @@
       <w:szCs w:val="24"/>
     </w:rPr>
   </w:style>
-  <w:style w:type="paragraph" w:styleId="Sprechblasentext">
+  <w:style w:type="paragraph" w:styleId="BalloonText">
     <w:name w:val="Balloon Text"/>
-    <w:basedOn w:val="Standard"/>
-    <w:link w:val="SprechblasentextZchn"/>
+    <w:basedOn w:val="Normal"/>
+    <w:link w:val="BalloonTextChar"/>
     <w:uiPriority w:val="99"/>
     <w:semiHidden/>
     <w:unhideWhenUsed/>
@@ -3352,10 +3455,10 @@
       <w:szCs w:val="18"/>
     </w:rPr>
   </w:style>
-  <w:style w:type="character" w:customStyle="1" w:styleId="SprechblasentextZchn">
-    <w:name w:val="Sprechblasentext Zchn"/>
-    <w:basedOn w:val="Absatz-Standardschriftart"/>
-    <w:link w:val="Sprechblasentext"/>
+  <w:style w:type="character" w:customStyle="1" w:styleId="BalloonTextChar">
+    <w:name w:val="Balloon Text Char"/>
+    <w:basedOn w:val="DefaultParagraphFont"/>
+    <w:link w:val="BalloonText"/>
     <w:uiPriority w:val="99"/>
     <w:semiHidden/>
     <w:rsid w:val="009D010B"/>
@@ -3634,7 +3737,7 @@
 </file>
 
 <file path=customXml/itemProps1.xml><?xml version="1.0" encoding="utf-8"?>
-<ds:datastoreItem xmlns:ds="http://schemas.openxmlformats.org/officeDocument/2006/customXml" ds:itemID="{D80AED8F-3BFF-4A46-859A-A00D9460EABA}">
+<ds:datastoreItem xmlns:ds="http://schemas.openxmlformats.org/officeDocument/2006/customXml" ds:itemID="{A7BE6515-8D6C-524D-8BDE-D2B25E3F637F}">
   <ds:schemaRefs>
     <ds:schemaRef ds:uri="http://schemas.openxmlformats.org/officeDocument/2006/bibliography"/>
   </ds:schemaRefs>

--- a/SoftwareEngeneering/UseCaseSelectCalendars.docx
+++ b/SoftwareEngeneering/UseCaseSelectCalendars.docx
@@ -7,6 +7,8 @@
         <w:pStyle w:val="Title"/>
         <w:jc w:val="right"/>
       </w:pPr>
+      <w:bookmarkStart w:id="0" w:name="_GoBack"/>
+      <w:bookmarkEnd w:id="0"/>
       <w:r>
         <w:t>Simple Habits</w:t>
       </w:r>
@@ -18,7 +20,13 @@
       </w:pPr>
       <w:fldSimple w:instr="title  \* Mergeformat ">
         <w:r>
-          <w:t xml:space="preserve">Use-Case Specification: Select calendars </w:t>
+          <w:t xml:space="preserve">Use-Case Specification: Select </w:t>
+        </w:r>
+        <w:r>
+          <w:t>OS C</w:t>
+        </w:r>
+        <w:r>
+          <w:t xml:space="preserve">alendars </w:t>
         </w:r>
       </w:fldSimple>
     </w:p>
@@ -40,7 +48,7 @@
         <w:rPr>
           <w:sz w:val="28"/>
         </w:rPr>
-        <w:t>Version 1.0</w:t>
+        <w:t>Version 1.1</w:t>
       </w:r>
     </w:p>
     <w:p>
@@ -56,12 +64,7 @@
     <w:p>
       <w:pPr>
         <w:sectPr>
-          <w:headerReference w:type="even" r:id="rId8"/>
-          <w:headerReference w:type="default" r:id="rId9"/>
-          <w:footerReference w:type="even" r:id="rId10"/>
-          <w:footerReference w:type="default" r:id="rId11"/>
-          <w:headerReference w:type="first" r:id="rId12"/>
-          <w:footerReference w:type="first" r:id="rId13"/>
+          <w:headerReference w:type="default" r:id="rId8"/>
           <w:endnotePr>
             <w:numFmt w:val="decimal"/>
           </w:endnotePr>
@@ -372,11 +375,6 @@
         <w:rPr>
           <w:noProof/>
         </w:rPr>
-      </w:r>
-      <w:r>
-        <w:rPr>
-          <w:noProof/>
-        </w:rPr>
         <w:fldChar w:fldCharType="separate"/>
       </w:r>
       <w:r>
@@ -384,9 +382,8 @@
           <w:b/>
           <w:bCs/>
           <w:noProof/>
-          <w:lang w:val="de-DE"/>
-        </w:rPr>
-        <w:t>Fehler! Textmarke nicht definiert.</w:t>
+        </w:rPr>
+        <w:t>Error! Bookmark not defined.</w:t>
       </w:r>
       <w:r>
         <w:rPr>
@@ -620,7 +617,7 @@
         <w:rPr>
           <w:noProof/>
         </w:rPr>
-        <w:t>5</w:t>
+        <w:t>6</w:t>
       </w:r>
       <w:r>
         <w:rPr>
@@ -698,7 +695,7 @@
         <w:rPr>
           <w:noProof/>
         </w:rPr>
-        <w:t>5</w:t>
+        <w:t>6</w:t>
       </w:r>
       <w:r>
         <w:rPr>
@@ -776,7 +773,7 @@
         <w:rPr>
           <w:noProof/>
         </w:rPr>
-        <w:t>5</w:t>
+        <w:t>6</w:t>
       </w:r>
       <w:r>
         <w:rPr>
@@ -854,7 +851,7 @@
         <w:rPr>
           <w:noProof/>
         </w:rPr>
-        <w:t>5</w:t>
+        <w:t>6</w:t>
       </w:r>
       <w:r>
         <w:rPr>
@@ -932,7 +929,7 @@
         <w:rPr>
           <w:noProof/>
         </w:rPr>
-        <w:t>5</w:t>
+        <w:t>6</w:t>
       </w:r>
       <w:r>
         <w:rPr>
@@ -1010,7 +1007,7 @@
         <w:rPr>
           <w:noProof/>
         </w:rPr>
-        <w:t>5</w:t>
+        <w:t>6</w:t>
       </w:r>
       <w:r>
         <w:rPr>
@@ -1038,20 +1035,20 @@
           <w:t>Use-Case Specification: Select Calendars</w:t>
         </w:r>
       </w:fldSimple>
-      <w:bookmarkStart w:id="0" w:name="_Toc423410237"/>
-      <w:bookmarkStart w:id="1" w:name="_Toc425054503"/>
+      <w:bookmarkStart w:id="1" w:name="_Toc423410237"/>
+      <w:bookmarkStart w:id="2" w:name="_Toc425054503"/>
       <w:r>
         <w:t xml:space="preserve"> </w:t>
       </w:r>
-      <w:bookmarkEnd w:id="0"/>
       <w:bookmarkEnd w:id="1"/>
+      <w:bookmarkEnd w:id="2"/>
     </w:p>
     <w:p>
       <w:pPr>
         <w:pStyle w:val="Heading1"/>
       </w:pPr>
-      <w:bookmarkStart w:id="2" w:name="_Toc423410238"/>
-      <w:bookmarkStart w:id="3" w:name="_Toc425054504"/>
+      <w:bookmarkStart w:id="3" w:name="_Toc423410238"/>
+      <w:bookmarkStart w:id="4" w:name="_Toc425054504"/>
       <w:r>
         <w:t>Select Calendar</w:t>
       </w:r>
@@ -1060,13 +1057,13 @@
       <w:pPr>
         <w:pStyle w:val="Heading2"/>
       </w:pPr>
-      <w:bookmarkStart w:id="4" w:name="_Toc465798891"/>
+      <w:bookmarkStart w:id="5" w:name="_Toc465798891"/>
       <w:r>
         <w:t>Brief Description</w:t>
       </w:r>
-      <w:bookmarkEnd w:id="2"/>
       <w:bookmarkEnd w:id="3"/>
       <w:bookmarkEnd w:id="4"/>
+      <w:bookmarkEnd w:id="5"/>
     </w:p>
     <w:p>
       <w:r>
@@ -1084,15 +1081,15 @@
         <w:pStyle w:val="Heading1"/>
         <w:widowControl/>
       </w:pPr>
-      <w:bookmarkStart w:id="5" w:name="_Toc423410239"/>
-      <w:bookmarkStart w:id="6" w:name="_Toc425054505"/>
-      <w:bookmarkStart w:id="7" w:name="_Toc465798892"/>
+      <w:bookmarkStart w:id="6" w:name="_Toc423410239"/>
+      <w:bookmarkStart w:id="7" w:name="_Toc425054505"/>
+      <w:bookmarkStart w:id="8" w:name="_Toc465798892"/>
       <w:r>
         <w:t>Flow of Events</w:t>
       </w:r>
-      <w:bookmarkEnd w:id="5"/>
       <w:bookmarkEnd w:id="6"/>
       <w:bookmarkEnd w:id="7"/>
+      <w:bookmarkEnd w:id="8"/>
     </w:p>
     <w:p>
       <w:r>
@@ -1124,7 +1121,7 @@
                     </pic:cNvPicPr>
                   </pic:nvPicPr>
                   <pic:blipFill>
-                    <a:blip r:embed="rId14">
+                    <a:blip r:embed="rId9">
                       <a:extLst>
                         <a:ext uri="{28A0092B-C50C-407E-A947-70E740481C1C}">
                           <a14:useLocalDpi xmlns:a14="http://schemas.microsoft.com/office/drawing/2010/main" val="0"/>
@@ -1198,7 +1195,7 @@
                     </pic:cNvPicPr>
                   </pic:nvPicPr>
                   <pic:blipFill>
-                    <a:blip r:embed="rId15">
+                    <a:blip r:embed="rId10">
                       <a:extLst>
                         <a:ext uri="{28A0092B-C50C-407E-A947-70E740481C1C}">
                           <a14:useLocalDpi xmlns:a14="http://schemas.microsoft.com/office/drawing/2010/main" val="0"/>
@@ -1271,7 +1268,7 @@
                     </pic:cNvPicPr>
                   </pic:nvPicPr>
                   <pic:blipFill>
-                    <a:blip r:embed="rId16">
+                    <a:blip r:embed="rId11">
                       <a:extLst>
                         <a:ext uri="{28A0092B-C50C-407E-A947-70E740481C1C}">
                           <a14:useLocalDpi xmlns:a14="http://schemas.microsoft.com/office/drawing/2010/main" val="0"/>
@@ -1303,10 +1300,7 @@
         </w:drawing>
       </w:r>
     </w:p>
-    <w:p>
-      <w:bookmarkStart w:id="8" w:name="_GoBack"/>
-      <w:bookmarkEnd w:id="8"/>
-    </w:p>
+    <w:p/>
     <w:p>
       <w:pPr>
         <w:pStyle w:val="Heading2"/>
@@ -1377,12 +1371,14 @@
       <w:bookmarkStart w:id="21" w:name="_Toc423410255"/>
       <w:bookmarkStart w:id="22" w:name="_Toc425054514"/>
       <w:bookmarkStart w:id="23" w:name="_Toc465798897"/>
+      <w:proofErr w:type="spellStart"/>
       <w:r>
         <w:t>Postconditions</w:t>
       </w:r>
       <w:bookmarkEnd w:id="21"/>
       <w:bookmarkEnd w:id="22"/>
       <w:bookmarkEnd w:id="23"/>
+      <w:proofErr w:type="spellEnd"/>
     </w:p>
     <w:p>
       <w:pPr>
@@ -1398,8 +1394,8 @@
       </w:r>
     </w:p>
     <w:sectPr>
-      <w:headerReference w:type="default" r:id="rId17"/>
-      <w:footerReference w:type="default" r:id="rId18"/>
+      <w:headerReference w:type="default" r:id="rId12"/>
+      <w:footerReference w:type="default" r:id="rId13"/>
       <w:endnotePr>
         <w:numFmt w:val="decimal"/>
       </w:endnotePr>
@@ -1437,36 +1433,6 @@
 </file>
 
 <file path=word/footer1.xml><?xml version="1.0" encoding="utf-8"?>
-<w:ftr xmlns:wpc="http://schemas.microsoft.com/office/word/2010/wordprocessingCanvas" xmlns:mo="http://schemas.microsoft.com/office/mac/office/2008/main" xmlns:mc="http://schemas.openxmlformats.org/markup-compatibility/2006" xmlns:mv="urn:schemas-microsoft-com:mac:vml" xmlns:o="urn:schemas-microsoft-com:office:office" xmlns:r="http://schemas.openxmlformats.org/officeDocument/2006/relationships" xmlns:m="http://schemas.openxmlformats.org/officeDocument/2006/math" xmlns:v="urn:schemas-microsoft-com:vml" xmlns:wp14="http://schemas.microsoft.com/office/word/2010/wordprocessingDrawing" xmlns:wp="http://schemas.openxmlformats.org/drawingml/2006/wordprocessingDrawing" xmlns:w10="urn:schemas-microsoft-com:office:word" xmlns:w="http://schemas.openxmlformats.org/wordprocessingml/2006/main" xmlns:w14="http://schemas.microsoft.com/office/word/2010/wordml" xmlns:w15="http://schemas.microsoft.com/office/word/2012/wordml" xmlns:wpg="http://schemas.microsoft.com/office/word/2010/wordprocessingGroup" xmlns:wpi="http://schemas.microsoft.com/office/word/2010/wordprocessingInk" xmlns:wne="http://schemas.microsoft.com/office/word/2006/wordml" xmlns:wps="http://schemas.microsoft.com/office/word/2010/wordprocessingShape" mc:Ignorable="w14 w15 wp14">
-  <w:p>
-    <w:pPr>
-      <w:pStyle w:val="Footer"/>
-    </w:pPr>
-  </w:p>
-</w:ftr>
-</file>
-
-<file path=word/footer2.xml><?xml version="1.0" encoding="utf-8"?>
-<w:ftr xmlns:wpc="http://schemas.microsoft.com/office/word/2010/wordprocessingCanvas" xmlns:mo="http://schemas.microsoft.com/office/mac/office/2008/main" xmlns:mc="http://schemas.openxmlformats.org/markup-compatibility/2006" xmlns:mv="urn:schemas-microsoft-com:mac:vml" xmlns:o="urn:schemas-microsoft-com:office:office" xmlns:r="http://schemas.openxmlformats.org/officeDocument/2006/relationships" xmlns:m="http://schemas.openxmlformats.org/officeDocument/2006/math" xmlns:v="urn:schemas-microsoft-com:vml" xmlns:wp14="http://schemas.microsoft.com/office/word/2010/wordprocessingDrawing" xmlns:wp="http://schemas.openxmlformats.org/drawingml/2006/wordprocessingDrawing" xmlns:w10="urn:schemas-microsoft-com:office:word" xmlns:w="http://schemas.openxmlformats.org/wordprocessingml/2006/main" xmlns:w14="http://schemas.microsoft.com/office/word/2010/wordml" xmlns:w15="http://schemas.microsoft.com/office/word/2012/wordml" xmlns:wpg="http://schemas.microsoft.com/office/word/2010/wordprocessingGroup" xmlns:wpi="http://schemas.microsoft.com/office/word/2010/wordprocessingInk" xmlns:wne="http://schemas.microsoft.com/office/word/2006/wordml" xmlns:wps="http://schemas.microsoft.com/office/word/2010/wordprocessingShape" mc:Ignorable="w14 w15 wp14">
-  <w:p>
-    <w:pPr>
-      <w:pStyle w:val="Footer"/>
-    </w:pPr>
-  </w:p>
-</w:ftr>
-</file>
-
-<file path=word/footer3.xml><?xml version="1.0" encoding="utf-8"?>
-<w:ftr xmlns:wpc="http://schemas.microsoft.com/office/word/2010/wordprocessingCanvas" xmlns:mo="http://schemas.microsoft.com/office/mac/office/2008/main" xmlns:mc="http://schemas.openxmlformats.org/markup-compatibility/2006" xmlns:mv="urn:schemas-microsoft-com:mac:vml" xmlns:o="urn:schemas-microsoft-com:office:office" xmlns:r="http://schemas.openxmlformats.org/officeDocument/2006/relationships" xmlns:m="http://schemas.openxmlformats.org/officeDocument/2006/math" xmlns:v="urn:schemas-microsoft-com:vml" xmlns:wp14="http://schemas.microsoft.com/office/word/2010/wordprocessingDrawing" xmlns:wp="http://schemas.openxmlformats.org/drawingml/2006/wordprocessingDrawing" xmlns:w10="urn:schemas-microsoft-com:office:word" xmlns:w="http://schemas.openxmlformats.org/wordprocessingml/2006/main" xmlns:w14="http://schemas.microsoft.com/office/word/2010/wordml" xmlns:w15="http://schemas.microsoft.com/office/word/2012/wordml" xmlns:wpg="http://schemas.microsoft.com/office/word/2010/wordprocessingGroup" xmlns:wpi="http://schemas.microsoft.com/office/word/2010/wordprocessingInk" xmlns:wne="http://schemas.microsoft.com/office/word/2006/wordml" xmlns:wps="http://schemas.microsoft.com/office/word/2010/wordprocessingShape" mc:Ignorable="w14 w15 wp14">
-  <w:p>
-    <w:pPr>
-      <w:pStyle w:val="Footer"/>
-    </w:pPr>
-  </w:p>
-</w:ftr>
-</file>
-
-<file path=word/footer4.xml><?xml version="1.0" encoding="utf-8"?>
 <w:ftr xmlns:wpc="http://schemas.microsoft.com/office/word/2010/wordprocessingCanvas" xmlns:mo="http://schemas.microsoft.com/office/mac/office/2008/main" xmlns:mc="http://schemas.openxmlformats.org/markup-compatibility/2006" xmlns:mv="urn:schemas-microsoft-com:mac:vml" xmlns:o="urn:schemas-microsoft-com:office:office" xmlns:r="http://schemas.openxmlformats.org/officeDocument/2006/relationships" xmlns:m="http://schemas.openxmlformats.org/officeDocument/2006/math" xmlns:v="urn:schemas-microsoft-com:vml" xmlns:wp14="http://schemas.microsoft.com/office/word/2010/wordprocessingDrawing" xmlns:wp="http://schemas.openxmlformats.org/drawingml/2006/wordprocessingDrawing" xmlns:w10="urn:schemas-microsoft-com:office:word" xmlns:w="http://schemas.openxmlformats.org/wordprocessingml/2006/main" xmlns:w14="http://schemas.microsoft.com/office/word/2010/wordml" xmlns:w15="http://schemas.microsoft.com/office/word/2012/wordml" xmlns:wpg="http://schemas.microsoft.com/office/word/2010/wordprocessingGroup" xmlns:wpi="http://schemas.microsoft.com/office/word/2010/wordprocessingInk" xmlns:wne="http://schemas.microsoft.com/office/word/2006/wordml" xmlns:wps="http://schemas.microsoft.com/office/word/2010/wordprocessingShape" mc:Ignorable="w14 w15 wp14">
   <w:tbl>
     <w:tblPr>
@@ -1542,8 +1508,13 @@
           <w:r>
             <w:fldChar w:fldCharType="end"/>
           </w:r>
+          <w:proofErr w:type="spellStart"/>
           <w:r>
-            <w:t>Penbo-Simplicity</w:t>
+            <w:t>Penbo</w:t>
+          </w:r>
+          <w:proofErr w:type="spellEnd"/>
+          <w:r>
+            <w:t>-Simplicity</w:t>
           </w:r>
           <w:r>
             <w:t xml:space="preserve">, </w:t>
@@ -1608,7 +1579,7 @@
               <w:rStyle w:val="PageNumber"/>
               <w:noProof/>
             </w:rPr>
-            <w:t>6</w:t>
+            <w:t>2</w:t>
           </w:r>
           <w:r>
             <w:rPr>
@@ -1657,16 +1628,6 @@
 <w:hdr xmlns:wpc="http://schemas.microsoft.com/office/word/2010/wordprocessingCanvas" xmlns:mo="http://schemas.microsoft.com/office/mac/office/2008/main" xmlns:mc="http://schemas.openxmlformats.org/markup-compatibility/2006" xmlns:mv="urn:schemas-microsoft-com:mac:vml" xmlns:o="urn:schemas-microsoft-com:office:office" xmlns:r="http://schemas.openxmlformats.org/officeDocument/2006/relationships" xmlns:m="http://schemas.openxmlformats.org/officeDocument/2006/math" xmlns:v="urn:schemas-microsoft-com:vml" xmlns:wp14="http://schemas.microsoft.com/office/word/2010/wordprocessingDrawing" xmlns:wp="http://schemas.openxmlformats.org/drawingml/2006/wordprocessingDrawing" xmlns:w10="urn:schemas-microsoft-com:office:word" xmlns:w="http://schemas.openxmlformats.org/wordprocessingml/2006/main" xmlns:w14="http://schemas.microsoft.com/office/word/2010/wordml" xmlns:w15="http://schemas.microsoft.com/office/word/2012/wordml" xmlns:wpg="http://schemas.microsoft.com/office/word/2010/wordprocessingGroup" xmlns:wpi="http://schemas.microsoft.com/office/word/2010/wordprocessingInk" xmlns:wne="http://schemas.microsoft.com/office/word/2006/wordml" xmlns:wps="http://schemas.microsoft.com/office/word/2010/wordprocessingShape" mc:Ignorable="w14 w15 wp14">
   <w:p>
     <w:pPr>
-      <w:pStyle w:val="Header"/>
-    </w:pPr>
-  </w:p>
-</w:hdr>
-</file>
-
-<file path=word/header2.xml><?xml version="1.0" encoding="utf-8"?>
-<w:hdr xmlns:wpc="http://schemas.microsoft.com/office/word/2010/wordprocessingCanvas" xmlns:mo="http://schemas.microsoft.com/office/mac/office/2008/main" xmlns:mc="http://schemas.openxmlformats.org/markup-compatibility/2006" xmlns:mv="urn:schemas-microsoft-com:mac:vml" xmlns:o="urn:schemas-microsoft-com:office:office" xmlns:r="http://schemas.openxmlformats.org/officeDocument/2006/relationships" xmlns:m="http://schemas.openxmlformats.org/officeDocument/2006/math" xmlns:v="urn:schemas-microsoft-com:vml" xmlns:wp14="http://schemas.microsoft.com/office/word/2010/wordprocessingDrawing" xmlns:wp="http://schemas.openxmlformats.org/drawingml/2006/wordprocessingDrawing" xmlns:w10="urn:schemas-microsoft-com:office:word" xmlns:w="http://schemas.openxmlformats.org/wordprocessingml/2006/main" xmlns:w14="http://schemas.microsoft.com/office/word/2010/wordml" xmlns:w15="http://schemas.microsoft.com/office/word/2012/wordml" xmlns:wpg="http://schemas.microsoft.com/office/word/2010/wordprocessingGroup" xmlns:wpi="http://schemas.microsoft.com/office/word/2010/wordprocessingInk" xmlns:wne="http://schemas.microsoft.com/office/word/2006/wordml" xmlns:wps="http://schemas.microsoft.com/office/word/2010/wordprocessingShape" mc:Ignorable="w14 w15 wp14">
-  <w:p>
-    <w:pPr>
       <w:rPr>
         <w:sz w:val="24"/>
       </w:rPr>
@@ -1694,13 +1655,23 @@
         <w:sz w:val="36"/>
       </w:rPr>
     </w:pPr>
+    <w:proofErr w:type="spellStart"/>
     <w:r>
       <w:rPr>
         <w:rFonts w:ascii="Arial" w:hAnsi="Arial"/>
         <w:b/>
         <w:sz w:val="36"/>
       </w:rPr>
-      <w:t>penbo Simplicity</w:t>
+      <w:t>penbo</w:t>
+    </w:r>
+    <w:proofErr w:type="spellEnd"/>
+    <w:r>
+      <w:rPr>
+        <w:rFonts w:ascii="Arial" w:hAnsi="Arial"/>
+        <w:b/>
+        <w:sz w:val="36"/>
+      </w:rPr>
+      <w:t xml:space="preserve"> Simplicity</w:t>
     </w:r>
   </w:p>
   <w:p>
@@ -1722,17 +1693,7 @@
 </w:hdr>
 </file>
 
-<file path=word/header3.xml><?xml version="1.0" encoding="utf-8"?>
-<w:hdr xmlns:wpc="http://schemas.microsoft.com/office/word/2010/wordprocessingCanvas" xmlns:mo="http://schemas.microsoft.com/office/mac/office/2008/main" xmlns:mc="http://schemas.openxmlformats.org/markup-compatibility/2006" xmlns:mv="urn:schemas-microsoft-com:mac:vml" xmlns:o="urn:schemas-microsoft-com:office:office" xmlns:r="http://schemas.openxmlformats.org/officeDocument/2006/relationships" xmlns:m="http://schemas.openxmlformats.org/officeDocument/2006/math" xmlns:v="urn:schemas-microsoft-com:vml" xmlns:wp14="http://schemas.microsoft.com/office/word/2010/wordprocessingDrawing" xmlns:wp="http://schemas.openxmlformats.org/drawingml/2006/wordprocessingDrawing" xmlns:w10="urn:schemas-microsoft-com:office:word" xmlns:w="http://schemas.openxmlformats.org/wordprocessingml/2006/main" xmlns:w14="http://schemas.microsoft.com/office/word/2010/wordml" xmlns:w15="http://schemas.microsoft.com/office/word/2012/wordml" xmlns:wpg="http://schemas.microsoft.com/office/word/2010/wordprocessingGroup" xmlns:wpi="http://schemas.microsoft.com/office/word/2010/wordprocessingInk" xmlns:wne="http://schemas.microsoft.com/office/word/2006/wordml" xmlns:wps="http://schemas.microsoft.com/office/word/2010/wordprocessingShape" mc:Ignorable="w14 w15 wp14">
-  <w:p>
-    <w:pPr>
-      <w:pStyle w:val="Header"/>
-    </w:pPr>
-  </w:p>
-</w:hdr>
-</file>
-
-<file path=word/header4.xml><?xml version="1.0" encoding="utf-8"?>
+<file path=word/header2.xml><?xml version="1.0" encoding="utf-8"?>
 <w:hdr xmlns:wpc="http://schemas.microsoft.com/office/word/2010/wordprocessingCanvas" xmlns:mo="http://schemas.microsoft.com/office/mac/office/2008/main" xmlns:mc="http://schemas.openxmlformats.org/markup-compatibility/2006" xmlns:mv="urn:schemas-microsoft-com:mac:vml" xmlns:o="urn:schemas-microsoft-com:office:office" xmlns:r="http://schemas.openxmlformats.org/officeDocument/2006/relationships" xmlns:m="http://schemas.openxmlformats.org/officeDocument/2006/math" xmlns:v="urn:schemas-microsoft-com:vml" xmlns:wp14="http://schemas.microsoft.com/office/word/2010/wordprocessingDrawing" xmlns:wp="http://schemas.openxmlformats.org/drawingml/2006/wordprocessingDrawing" xmlns:w10="urn:schemas-microsoft-com:office:word" xmlns:w="http://schemas.openxmlformats.org/wordprocessingml/2006/main" xmlns:w14="http://schemas.microsoft.com/office/word/2010/wordml" xmlns:w15="http://schemas.microsoft.com/office/word/2012/wordml" xmlns:wpg="http://schemas.microsoft.com/office/word/2010/wordprocessingGroup" xmlns:wpi="http://schemas.microsoft.com/office/word/2010/wordprocessingInk" xmlns:wne="http://schemas.microsoft.com/office/word/2006/wordml" xmlns:wps="http://schemas.microsoft.com/office/word/2010/wordprocessingShape" mc:Ignorable="w14 w15 wp14">
   <w:tbl>
     <w:tblPr>
@@ -1776,7 +1737,7 @@
             <w:ind w:right="68"/>
           </w:pPr>
           <w:r>
-            <w:t xml:space="preserve">  Version:           1.0</w:t>
+            <w:t xml:space="preserve">  Version:           1.1</w:t>
           </w:r>
         </w:p>
       </w:tc>
@@ -1803,7 +1764,10 @@
             <w:t xml:space="preserve">  Date:  </w:t>
           </w:r>
           <w:r>
-            <w:t>30/10/16</w:t>
+            <w:t>13/11</w:t>
+          </w:r>
+          <w:r>
+            <w:t>/16</w:t>
           </w:r>
         </w:p>
       </w:tc>
@@ -3737,7 +3701,7 @@
 </file>
 
 <file path=customXml/itemProps1.xml><?xml version="1.0" encoding="utf-8"?>
-<ds:datastoreItem xmlns:ds="http://schemas.openxmlformats.org/officeDocument/2006/customXml" ds:itemID="{A7BE6515-8D6C-524D-8BDE-D2B25E3F637F}">
+<ds:datastoreItem xmlns:ds="http://schemas.openxmlformats.org/officeDocument/2006/customXml" ds:itemID="{001A452A-F240-7E45-98D2-93D1C784C9A4}">
   <ds:schemaRefs>
     <ds:schemaRef ds:uri="http://schemas.openxmlformats.org/officeDocument/2006/bibliography"/>
   </ds:schemaRefs>

--- a/SoftwareEngeneering/UseCaseSelectCalendars.docx
+++ b/SoftwareEngeneering/UseCaseSelectCalendars.docx
@@ -4,41 +4,49 @@
   <w:body>
     <w:p>
       <w:pPr>
-        <w:pStyle w:val="Title"/>
+        <w:pStyle w:val="Titel"/>
         <w:jc w:val="right"/>
       </w:pPr>
-      <w:bookmarkStart w:id="0" w:name="_GoBack"/>
-      <w:bookmarkEnd w:id="0"/>
       <w:r>
         <w:t>Simple Habits</w:t>
       </w:r>
     </w:p>
     <w:p>
       <w:pPr>
-        <w:pStyle w:val="Title"/>
+        <w:pStyle w:val="Titel"/>
         <w:jc w:val="right"/>
       </w:pPr>
-      <w:fldSimple w:instr="title  \* Mergeformat ">
-        <w:r>
-          <w:t xml:space="preserve">Use-Case Specification: Select </w:t>
-        </w:r>
-        <w:r>
-          <w:t>OS C</w:t>
-        </w:r>
-        <w:r>
-          <w:t xml:space="preserve">alendars </w:t>
-        </w:r>
-      </w:fldSimple>
-    </w:p>
-    <w:p>
-      <w:pPr>
-        <w:pStyle w:val="Title"/>
+      <w:r>
+        <w:fldChar w:fldCharType="begin"/>
+      </w:r>
+      <w:r>
+        <w:instrText xml:space="preserve">title  \* Mergeformat </w:instrText>
+      </w:r>
+      <w:r>
+        <w:fldChar w:fldCharType="separate"/>
+      </w:r>
+      <w:r>
+        <w:t xml:space="preserve">Use-Case Specification: Select </w:t>
+      </w:r>
+      <w:r>
+        <w:t>OS C</w:t>
+      </w:r>
+      <w:r>
+        <w:t xml:space="preserve">alendars </w:t>
+      </w:r>
+      <w:r>
+        <w:fldChar w:fldCharType="end"/>
+      </w:r>
+    </w:p>
+    <w:p>
+      <w:pPr>
+        <w:pStyle w:val="Titel"/>
         <w:jc w:val="right"/>
       </w:pPr>
     </w:p>
     <w:p>
       <w:pPr>
-        <w:pStyle w:val="Title"/>
+        <w:pStyle w:val="Titel"/>
         <w:jc w:val="right"/>
         <w:rPr>
           <w:sz w:val="28"/>
@@ -53,12 +61,12 @@
     </w:p>
     <w:p>
       <w:pPr>
-        <w:pStyle w:val="BodyText"/>
-      </w:pPr>
-    </w:p>
-    <w:p>
-      <w:pPr>
-        <w:pStyle w:val="BodyText"/>
+        <w:pStyle w:val="Textkrper"/>
+      </w:pPr>
+    </w:p>
+    <w:p>
+      <w:pPr>
+        <w:pStyle w:val="Textkrper"/>
       </w:pPr>
     </w:p>
     <w:p>
@@ -77,7 +85,7 @@
     </w:p>
     <w:p>
       <w:pPr>
-        <w:pStyle w:val="Title"/>
+        <w:pStyle w:val="Titel"/>
       </w:pPr>
       <w:r>
         <w:lastRenderedPageBreak/>
@@ -298,7 +306,7 @@
     <w:p/>
     <w:p>
       <w:pPr>
-        <w:pStyle w:val="Title"/>
+        <w:pStyle w:val="Titel"/>
       </w:pPr>
       <w:r>
         <w:br w:type="page"/>
@@ -310,7 +318,7 @@
     </w:p>
     <w:p>
       <w:pPr>
-        <w:pStyle w:val="TOC1"/>
+        <w:pStyle w:val="Verzeichnis1"/>
         <w:tabs>
           <w:tab w:val="left" w:pos="432"/>
         </w:tabs>
@@ -375,6 +383,11 @@
         <w:rPr>
           <w:noProof/>
         </w:rPr>
+      </w:r>
+      <w:r>
+        <w:rPr>
+          <w:noProof/>
+        </w:rPr>
         <w:fldChar w:fldCharType="separate"/>
       </w:r>
       <w:r>
@@ -394,7 +407,7 @@
     </w:p>
     <w:p>
       <w:pPr>
-        <w:pStyle w:val="TOC2"/>
+        <w:pStyle w:val="Verzeichnis2"/>
         <w:tabs>
           <w:tab w:val="left" w:pos="1000"/>
         </w:tabs>
@@ -472,7 +485,7 @@
     </w:p>
     <w:p>
       <w:pPr>
-        <w:pStyle w:val="TOC1"/>
+        <w:pStyle w:val="Verzeichnis1"/>
         <w:tabs>
           <w:tab w:val="left" w:pos="432"/>
         </w:tabs>
@@ -550,7 +563,7 @@
     </w:p>
     <w:p>
       <w:pPr>
-        <w:pStyle w:val="TOC2"/>
+        <w:pStyle w:val="Verzeichnis2"/>
         <w:tabs>
           <w:tab w:val="left" w:pos="1000"/>
         </w:tabs>
@@ -628,7 +641,7 @@
     </w:p>
     <w:p>
       <w:pPr>
-        <w:pStyle w:val="TOC2"/>
+        <w:pStyle w:val="Verzeichnis2"/>
         <w:tabs>
           <w:tab w:val="left" w:pos="1000"/>
         </w:tabs>
@@ -706,7 +719,7 @@
     </w:p>
     <w:p>
       <w:pPr>
-        <w:pStyle w:val="TOC1"/>
+        <w:pStyle w:val="Verzeichnis1"/>
         <w:tabs>
           <w:tab w:val="left" w:pos="432"/>
         </w:tabs>
@@ -784,7 +797,7 @@
     </w:p>
     <w:p>
       <w:pPr>
-        <w:pStyle w:val="TOC1"/>
+        <w:pStyle w:val="Verzeichnis1"/>
         <w:tabs>
           <w:tab w:val="left" w:pos="432"/>
         </w:tabs>
@@ -862,7 +875,7 @@
     </w:p>
     <w:p>
       <w:pPr>
-        <w:pStyle w:val="TOC1"/>
+        <w:pStyle w:val="Verzeichnis1"/>
         <w:tabs>
           <w:tab w:val="left" w:pos="432"/>
         </w:tabs>
@@ -940,7 +953,7 @@
     </w:p>
     <w:p>
       <w:pPr>
-        <w:pStyle w:val="TOC1"/>
+        <w:pStyle w:val="Verzeichnis1"/>
         <w:tabs>
           <w:tab w:val="left" w:pos="432"/>
         </w:tabs>
@@ -1018,7 +1031,7 @@
     </w:p>
     <w:p>
       <w:pPr>
-        <w:pStyle w:val="Title"/>
+        <w:pStyle w:val="Titel"/>
       </w:pPr>
       <w:r>
         <w:rPr>
@@ -1030,66 +1043,77 @@
       <w:r>
         <w:br w:type="page"/>
       </w:r>
-      <w:fldSimple w:instr="title  \* Mergeformat ">
-        <w:r>
-          <w:t>Use-Case Specification: Select Calendars</w:t>
-        </w:r>
-      </w:fldSimple>
-      <w:bookmarkStart w:id="1" w:name="_Toc423410237"/>
-      <w:bookmarkStart w:id="2" w:name="_Toc425054503"/>
+      <w:r>
+        <w:lastRenderedPageBreak/>
+        <w:fldChar w:fldCharType="begin"/>
+      </w:r>
+      <w:r>
+        <w:instrText xml:space="preserve">title  \* Mergeformat </w:instrText>
+      </w:r>
+      <w:r>
+        <w:fldChar w:fldCharType="separate"/>
+      </w:r>
+      <w:r>
+        <w:t>Use-Case Specification: Select Calendars</w:t>
+      </w:r>
+      <w:r>
+        <w:fldChar w:fldCharType="end"/>
+      </w:r>
+      <w:bookmarkStart w:id="0" w:name="_Toc423410237"/>
+      <w:bookmarkStart w:id="1" w:name="_Toc425054503"/>
       <w:r>
         <w:t xml:space="preserve"> </w:t>
       </w:r>
+      <w:bookmarkEnd w:id="0"/>
       <w:bookmarkEnd w:id="1"/>
+    </w:p>
+    <w:p>
+      <w:pPr>
+        <w:pStyle w:val="berschrift1"/>
+      </w:pPr>
+      <w:bookmarkStart w:id="2" w:name="_Toc423410238"/>
+      <w:bookmarkStart w:id="3" w:name="_Toc425054504"/>
+      <w:r>
+        <w:t>Select Calendar</w:t>
+      </w:r>
+    </w:p>
+    <w:p>
+      <w:pPr>
+        <w:pStyle w:val="berschrift2"/>
+      </w:pPr>
+      <w:bookmarkStart w:id="4" w:name="_Toc465798891"/>
+      <w:r>
+        <w:t>Brief Description</w:t>
+      </w:r>
       <w:bookmarkEnd w:id="2"/>
-    </w:p>
-    <w:p>
-      <w:pPr>
-        <w:pStyle w:val="Heading1"/>
-      </w:pPr>
-      <w:bookmarkStart w:id="3" w:name="_Toc423410238"/>
-      <w:bookmarkStart w:id="4" w:name="_Toc425054504"/>
-      <w:r>
-        <w:t>Select Calendar</w:t>
-      </w:r>
-    </w:p>
-    <w:p>
-      <w:pPr>
-        <w:pStyle w:val="Heading2"/>
-      </w:pPr>
-      <w:bookmarkStart w:id="5" w:name="_Toc465798891"/>
-      <w:r>
-        <w:t>Brief Description</w:t>
-      </w:r>
       <w:bookmarkEnd w:id="3"/>
       <w:bookmarkEnd w:id="4"/>
+    </w:p>
+    <w:p>
+      <w:r>
+        <w:t xml:space="preserve">This Use Case provides the possibility for the users to </w:t>
+      </w:r>
+      <w:r>
+        <w:t>select the OS calendar</w:t>
+      </w:r>
+      <w:r>
+        <w:t>s containing the appointments for wake up time calculation.</w:t>
+      </w:r>
+    </w:p>
+    <w:p>
+      <w:pPr>
+        <w:pStyle w:val="berschrift1"/>
+        <w:widowControl/>
+      </w:pPr>
+      <w:bookmarkStart w:id="5" w:name="_Toc423410239"/>
+      <w:bookmarkStart w:id="6" w:name="_Toc425054505"/>
+      <w:bookmarkStart w:id="7" w:name="_Toc465798892"/>
+      <w:r>
+        <w:t>Flow of Events</w:t>
+      </w:r>
       <w:bookmarkEnd w:id="5"/>
-    </w:p>
-    <w:p>
-      <w:r>
-        <w:t xml:space="preserve">This Use Case provides the possibility for the users to </w:t>
-      </w:r>
-      <w:r>
-        <w:t>select the OS calendar</w:t>
-      </w:r>
-      <w:r>
-        <w:t>s containing the appointments for wake up time calculation.</w:t>
-      </w:r>
-    </w:p>
-    <w:p>
-      <w:pPr>
-        <w:pStyle w:val="Heading1"/>
-        <w:widowControl/>
-      </w:pPr>
-      <w:bookmarkStart w:id="6" w:name="_Toc423410239"/>
-      <w:bookmarkStart w:id="7" w:name="_Toc425054505"/>
-      <w:bookmarkStart w:id="8" w:name="_Toc465798892"/>
-      <w:r>
-        <w:t>Flow of Events</w:t>
-      </w:r>
       <w:bookmarkEnd w:id="6"/>
       <w:bookmarkEnd w:id="7"/>
-      <w:bookmarkEnd w:id="8"/>
     </w:p>
     <w:p>
       <w:r>
@@ -1098,16 +1122,17 @@
     </w:p>
     <w:p/>
     <w:p>
-      <w:r>
-        <w:rPr>
-          <w:noProof/>
-          <w:lang w:val="en-GB" w:eastAsia="en-GB"/>
+      <w:bookmarkStart w:id="8" w:name="_GoBack"/>
+      <w:r>
+        <w:rPr>
+          <w:noProof/>
+          <w:lang w:val="de-DE" w:eastAsia="de-DE"/>
         </w:rPr>
         <w:drawing>
-          <wp:inline distT="0" distB="0" distL="0" distR="0" wp14:anchorId="153E4BB0" wp14:editId="4D6D9E9E">
-            <wp:extent cx="5934075" cy="4523105"/>
-            <wp:effectExtent l="0" t="0" r="9525" b="0"/>
-            <wp:docPr id="3" name="Bild 3" descr="../../../../../Downloads/Select%20Calendar-"/>
+          <wp:inline distT="0" distB="0" distL="0" distR="0" wp14:anchorId="36A236C8" wp14:editId="743BF88D">
+            <wp:extent cx="5537835" cy="6273250"/>
+            <wp:effectExtent l="0" t="0" r="0" b="635"/>
+            <wp:docPr id="4" name="Bild 4" descr="../../../../Downloads/CalendarsFlow.png"/>
             <wp:cNvGraphicFramePr>
               <a:graphicFrameLocks xmlns:a="http://schemas.openxmlformats.org/drawingml/2006/main" noChangeAspect="1"/>
             </wp:cNvGraphicFramePr>
@@ -1115,7 +1140,7 @@
               <a:graphicData uri="http://schemas.openxmlformats.org/drawingml/2006/picture">
                 <pic:pic xmlns:pic="http://schemas.openxmlformats.org/drawingml/2006/picture">
                   <pic:nvPicPr>
-                    <pic:cNvPr id="0" name="Picture 2" descr="../../../../../Downloads/Select%20Calendar-"/>
+                    <pic:cNvPr id="0" name="Picture 1" descr="../../../../Downloads/CalendarsFlow.png"/>
                     <pic:cNvPicPr>
                       <a:picLocks noChangeAspect="1" noChangeArrowheads="1"/>
                     </pic:cNvPicPr>
@@ -1136,7 +1161,7 @@
                   <pic:spPr bwMode="auto">
                     <a:xfrm>
                       <a:off x="0" y="0"/>
-                      <a:ext cx="5934075" cy="4523105"/>
+                      <a:ext cx="5547457" cy="6284150"/>
                     </a:xfrm>
                     <a:prstGeom prst="rect">
                       <a:avLst/>
@@ -1152,6 +1177,7 @@
           </wp:inline>
         </w:drawing>
       </w:r>
+      <w:bookmarkEnd w:id="8"/>
     </w:p>
     <w:p/>
     <w:p/>
@@ -1175,7 +1201,7 @@
       <w:r>
         <w:rPr>
           <w:noProof/>
-          <w:lang w:val="en-GB" w:eastAsia="en-GB"/>
+          <w:lang w:val="de-DE" w:eastAsia="de-DE"/>
         </w:rPr>
         <w:drawing>
           <wp:inline distT="0" distB="0" distL="0" distR="0" wp14:anchorId="5BF01C68" wp14:editId="3BD85884">
@@ -1248,7 +1274,7 @@
       <w:r>
         <w:rPr>
           <w:noProof/>
-          <w:lang w:val="en-GB" w:eastAsia="en-GB"/>
+          <w:lang w:val="de-DE" w:eastAsia="de-DE"/>
         </w:rPr>
         <w:drawing>
           <wp:inline distT="0" distB="0" distL="0" distR="0" wp14:anchorId="237D9704" wp14:editId="0345D65F">
@@ -1303,7 +1329,7 @@
     <w:p/>
     <w:p>
       <w:pPr>
-        <w:pStyle w:val="Heading2"/>
+        <w:pStyle w:val="berschrift2"/>
         <w:widowControl/>
       </w:pPr>
       <w:bookmarkStart w:id="9" w:name="_Toc423410240"/>
@@ -1321,7 +1347,7 @@
     </w:p>
     <w:p>
       <w:pPr>
-        <w:pStyle w:val="Heading2"/>
+        <w:pStyle w:val="berschrift2"/>
         <w:widowControl/>
       </w:pPr>
       <w:bookmarkStart w:id="12" w:name="_Toc423410241"/>
@@ -1336,7 +1362,7 @@
     </w:p>
     <w:p>
       <w:pPr>
-        <w:pStyle w:val="Heading1"/>
+        <w:pStyle w:val="berschrift1"/>
       </w:pPr>
       <w:bookmarkStart w:id="15" w:name="_Toc423410251"/>
       <w:bookmarkStart w:id="16" w:name="_Toc425054510"/>
@@ -1350,7 +1376,7 @@
     </w:p>
     <w:p>
       <w:pPr>
-        <w:pStyle w:val="Heading1"/>
+        <w:pStyle w:val="berschrift1"/>
         <w:widowControl/>
       </w:pPr>
       <w:bookmarkStart w:id="18" w:name="_Toc423410253"/>
@@ -1365,7 +1391,7 @@
     </w:p>
     <w:p>
       <w:pPr>
-        <w:pStyle w:val="Heading1"/>
+        <w:pStyle w:val="berschrift1"/>
         <w:widowControl/>
       </w:pPr>
       <w:bookmarkStart w:id="21" w:name="_Toc423410255"/>
@@ -1382,7 +1408,7 @@
     </w:p>
     <w:p>
       <w:pPr>
-        <w:pStyle w:val="Heading1"/>
+        <w:pStyle w:val="berschrift1"/>
       </w:pPr>
       <w:bookmarkStart w:id="24" w:name="_Toc465798898"/>
       <w:r>
@@ -1532,7 +1558,7 @@
             <w:rPr>
               <w:noProof/>
             </w:rPr>
-            <w:t>2016</w:t>
+            <w:t>2017</w:t>
           </w:r>
           <w:r>
             <w:fldChar w:fldCharType="end"/>
@@ -1558,32 +1584,32 @@
           </w:r>
           <w:r>
             <w:rPr>
-              <w:rStyle w:val="PageNumber"/>
+              <w:rStyle w:val="Seitenzahl"/>
             </w:rPr>
             <w:fldChar w:fldCharType="begin"/>
           </w:r>
           <w:r>
             <w:rPr>
-              <w:rStyle w:val="PageNumber"/>
+              <w:rStyle w:val="Seitenzahl"/>
             </w:rPr>
             <w:instrText xml:space="preserve">page </w:instrText>
           </w:r>
           <w:r>
             <w:rPr>
-              <w:rStyle w:val="PageNumber"/>
+              <w:rStyle w:val="Seitenzahl"/>
             </w:rPr>
             <w:fldChar w:fldCharType="separate"/>
           </w:r>
           <w:r>
             <w:rPr>
-              <w:rStyle w:val="PageNumber"/>
+              <w:rStyle w:val="Seitenzahl"/>
               <w:noProof/>
             </w:rPr>
-            <w:t>2</w:t>
+            <w:t>4</w:t>
           </w:r>
           <w:r>
             <w:rPr>
-              <w:rStyle w:val="PageNumber"/>
+              <w:rStyle w:val="Seitenzahl"/>
             </w:rPr>
             <w:fldChar w:fldCharType="end"/>
           </w:r>
@@ -1593,7 +1619,7 @@
   </w:tbl>
   <w:p>
     <w:pPr>
-      <w:pStyle w:val="Footer"/>
+      <w:pStyle w:val="Fuzeile"/>
     </w:pPr>
   </w:p>
 </w:ftr>
@@ -1687,7 +1713,7 @@
   </w:p>
   <w:p>
     <w:pPr>
-      <w:pStyle w:val="Header"/>
+      <w:pStyle w:val="Kopfzeile"/>
     </w:pPr>
   </w:p>
 </w:hdr>
@@ -1748,11 +1774,21 @@
           <w:tcW w:w="6379" w:type="dxa"/>
         </w:tcPr>
         <w:p>
-          <w:fldSimple w:instr="title  \* Mergeformat ">
-            <w:r>
-              <w:t>Use-Case Specification: &lt;Use-Case Name&gt;</w:t>
-            </w:r>
-          </w:fldSimple>
+          <w:r>
+            <w:fldChar w:fldCharType="begin"/>
+          </w:r>
+          <w:r>
+            <w:instrText xml:space="preserve">title  \* Mergeformat </w:instrText>
+          </w:r>
+          <w:r>
+            <w:fldChar w:fldCharType="separate"/>
+          </w:r>
+          <w:r>
+            <w:t>Use-Case Specification: &lt;Use-Case Name&gt;</w:t>
+          </w:r>
+          <w:r>
+            <w:fldChar w:fldCharType="end"/>
+          </w:r>
         </w:p>
       </w:tc>
       <w:tc>
@@ -1775,7 +1811,7 @@
   </w:tbl>
   <w:p>
     <w:pPr>
-      <w:pStyle w:val="Header"/>
+      <w:pStyle w:val="Kopfzeile"/>
     </w:pPr>
   </w:p>
 </w:hdr>
@@ -1790,7 +1826,7 @@
     <w:lvl w:ilvl="0">
       <w:start w:val="1"/>
       <w:numFmt w:val="decimal"/>
-      <w:pStyle w:val="Heading1"/>
+      <w:pStyle w:val="berschrift1"/>
       <w:lvlText w:val="%1."/>
       <w:legacy w:legacy="1" w:legacySpace="144" w:legacyIndent="0"/>
       <w:lvlJc w:val="left"/>
@@ -1798,7 +1834,7 @@
     <w:lvl w:ilvl="1">
       <w:start w:val="1"/>
       <w:numFmt w:val="decimal"/>
-      <w:pStyle w:val="Heading2"/>
+      <w:pStyle w:val="berschrift2"/>
       <w:lvlText w:val="%1.%2"/>
       <w:legacy w:legacy="1" w:legacySpace="144" w:legacyIndent="0"/>
       <w:lvlJc w:val="left"/>
@@ -1806,7 +1842,7 @@
     <w:lvl w:ilvl="2">
       <w:start w:val="1"/>
       <w:numFmt w:val="decimal"/>
-      <w:pStyle w:val="Heading3"/>
+      <w:pStyle w:val="berschrift3"/>
       <w:lvlText w:val="%1.%2.%3"/>
       <w:legacy w:legacy="1" w:legacySpace="144" w:legacyIndent="0"/>
       <w:lvlJc w:val="left"/>
@@ -1814,7 +1850,7 @@
     <w:lvl w:ilvl="3">
       <w:start w:val="1"/>
       <w:numFmt w:val="decimal"/>
-      <w:pStyle w:val="Heading4"/>
+      <w:pStyle w:val="berschrift4"/>
       <w:lvlText w:val="%1.%2.%3.%4"/>
       <w:legacy w:legacy="1" w:legacySpace="144" w:legacyIndent="0"/>
       <w:lvlJc w:val="left"/>
@@ -1822,7 +1858,7 @@
     <w:lvl w:ilvl="4">
       <w:start w:val="1"/>
       <w:numFmt w:val="decimal"/>
-      <w:pStyle w:val="Heading5"/>
+      <w:pStyle w:val="berschrift5"/>
       <w:lvlText w:val="%1.%2.%3.%4.%5"/>
       <w:legacy w:legacy="1" w:legacySpace="144" w:legacyIndent="0"/>
       <w:lvlJc w:val="left"/>
@@ -1830,7 +1866,7 @@
     <w:lvl w:ilvl="5">
       <w:start w:val="1"/>
       <w:numFmt w:val="decimal"/>
-      <w:pStyle w:val="Heading6"/>
+      <w:pStyle w:val="berschrift6"/>
       <w:lvlText w:val="%1.%2.%3.%4.%5.%6"/>
       <w:legacy w:legacy="1" w:legacySpace="144" w:legacyIndent="0"/>
       <w:lvlJc w:val="left"/>
@@ -1838,7 +1874,7 @@
     <w:lvl w:ilvl="6">
       <w:start w:val="1"/>
       <w:numFmt w:val="decimal"/>
-      <w:pStyle w:val="Heading7"/>
+      <w:pStyle w:val="berschrift7"/>
       <w:lvlText w:val="%1.%2.%3.%4.%5.%6.%7"/>
       <w:legacy w:legacy="1" w:legacySpace="144" w:legacyIndent="0"/>
       <w:lvlJc w:val="left"/>
@@ -1846,7 +1882,7 @@
     <w:lvl w:ilvl="7">
       <w:start w:val="1"/>
       <w:numFmt w:val="decimal"/>
-      <w:pStyle w:val="Heading8"/>
+      <w:pStyle w:val="berschrift8"/>
       <w:lvlText w:val="%1.%2.%3.%4.%5.%6.%7.%8"/>
       <w:legacy w:legacy="1" w:legacySpace="144" w:legacyIndent="0"/>
       <w:lvlJc w:val="left"/>
@@ -1854,7 +1890,7 @@
     <w:lvl w:ilvl="8">
       <w:start w:val="1"/>
       <w:numFmt w:val="decimal"/>
-      <w:pStyle w:val="Heading9"/>
+      <w:pStyle w:val="berschrift9"/>
       <w:lvlText w:val="%1.%2.%3.%4.%5.%6.%7.%8.%9"/>
       <w:legacy w:legacy="1" w:legacySpace="144" w:legacyIndent="0"/>
       <w:lvlJc w:val="left"/>
@@ -2453,7 +2489,7 @@
     </w:rPrDefault>
     <w:pPrDefault/>
   </w:docDefaults>
-  <w:latentStyles w:defLockedState="0" w:defUIPriority="99" w:defSemiHidden="0" w:defUnhideWhenUsed="0" w:defQFormat="0" w:count="380">
+  <w:latentStyles w:defLockedState="0" w:defUIPriority="99" w:defSemiHidden="0" w:defUnhideWhenUsed="0" w:defQFormat="0" w:count="382">
     <w:lsdException w:name="Normal" w:uiPriority="0" w:qFormat="1"/>
     <w:lsdException w:name="heading 1" w:uiPriority="9" w:qFormat="1"/>
     <w:lsdException w:name="heading 2" w:uiPriority="9" w:qFormat="1"/>
@@ -2559,7 +2595,6 @@
     <w:lsdException w:name="HTML Sample" w:semiHidden="1" w:unhideWhenUsed="1"/>
     <w:lsdException w:name="HTML Typewriter" w:semiHidden="1" w:unhideWhenUsed="1"/>
     <w:lsdException w:name="HTML Variable" w:semiHidden="1" w:unhideWhenUsed="1"/>
-    <w:lsdException w:name="Normal Table" w:semiHidden="1" w:unhideWhenUsed="1"/>
     <w:lsdException w:name="annotation subject" w:semiHidden="1" w:unhideWhenUsed="1"/>
     <w:lsdException w:name="No List" w:semiHidden="1" w:unhideWhenUsed="1"/>
     <w:lsdException w:name="Outline List 1" w:semiHidden="1" w:unhideWhenUsed="1"/>
@@ -2605,11 +2640,9 @@
     <w:lsdException w:name="Table Subtle 1" w:semiHidden="1" w:unhideWhenUsed="1"/>
     <w:lsdException w:name="Table Subtle 2" w:semiHidden="1" w:unhideWhenUsed="1"/>
     <w:lsdException w:name="Table Web 1" w:semiHidden="1" w:unhideWhenUsed="1"/>
-    <w:lsdException w:name="Table Web 2" w:semiHidden="1" w:unhideWhenUsed="1"/>
     <w:lsdException w:name="Table Web 3" w:semiHidden="1" w:unhideWhenUsed="1"/>
     <w:lsdException w:name="Balloon Text" w:semiHidden="1" w:unhideWhenUsed="1"/>
     <w:lsdException w:name="Table Grid" w:uiPriority="39"/>
-    <w:lsdException w:name="Table Theme" w:semiHidden="1" w:unhideWhenUsed="1"/>
     <w:lsdException w:name="Note Level 1" w:semiHidden="1" w:unhideWhenUsed="1"/>
     <w:lsdException w:name="Note Level 2" w:semiHidden="1" w:unhideWhenUsed="1"/>
     <w:lsdException w:name="Note Level 3" w:semiHidden="1" w:unhideWhenUsed="1"/>
@@ -2834,8 +2867,10 @@
     <w:lsdException w:name="List Table 5 Dark Accent 6" w:uiPriority="50"/>
     <w:lsdException w:name="List Table 6 Colorful Accent 6" w:uiPriority="51"/>
     <w:lsdException w:name="List Table 7 Colorful Accent 6" w:uiPriority="52"/>
+    <w:lsdException w:name="Mention" w:semiHidden="1" w:unhideWhenUsed="1"/>
+    <w:lsdException w:name="Smart Hyperlink" w:semiHidden="1" w:unhideWhenUsed="1"/>
   </w:latentStyles>
-  <w:style w:type="paragraph" w:default="1" w:styleId="Normal">
+  <w:style w:type="paragraph" w:default="1" w:styleId="Standard">
     <w:name w:val="Normal"/>
     <w:qFormat/>
     <w:pPr>
@@ -2846,10 +2881,10 @@
       <w:lang w:val="en-US" w:eastAsia="en-US"/>
     </w:rPr>
   </w:style>
-  <w:style w:type="paragraph" w:styleId="Heading1">
+  <w:style w:type="paragraph" w:styleId="berschrift1">
     <w:name w:val="heading 1"/>
-    <w:basedOn w:val="Normal"/>
-    <w:next w:val="Normal"/>
+    <w:basedOn w:val="Standard"/>
+    <w:next w:val="Standard"/>
     <w:qFormat/>
     <w:pPr>
       <w:keepNext/>
@@ -2866,10 +2901,10 @@
       <w:sz w:val="24"/>
     </w:rPr>
   </w:style>
-  <w:style w:type="paragraph" w:styleId="Heading2">
+  <w:style w:type="paragraph" w:styleId="berschrift2">
     <w:name w:val="heading 2"/>
-    <w:basedOn w:val="Heading1"/>
-    <w:next w:val="Normal"/>
+    <w:basedOn w:val="berschrift1"/>
+    <w:next w:val="Standard"/>
     <w:qFormat/>
     <w:pPr>
       <w:numPr>
@@ -2881,10 +2916,10 @@
       <w:sz w:val="20"/>
     </w:rPr>
   </w:style>
-  <w:style w:type="paragraph" w:styleId="Heading3">
+  <w:style w:type="paragraph" w:styleId="berschrift3">
     <w:name w:val="heading 3"/>
-    <w:basedOn w:val="Heading1"/>
-    <w:next w:val="Normal"/>
+    <w:basedOn w:val="berschrift1"/>
+    <w:next w:val="Standard"/>
     <w:qFormat/>
     <w:pPr>
       <w:numPr>
@@ -2898,10 +2933,10 @@
       <w:sz w:val="20"/>
     </w:rPr>
   </w:style>
-  <w:style w:type="paragraph" w:styleId="Heading4">
+  <w:style w:type="paragraph" w:styleId="berschrift4">
     <w:name w:val="heading 4"/>
-    <w:basedOn w:val="Heading1"/>
-    <w:next w:val="Normal"/>
+    <w:basedOn w:val="berschrift1"/>
+    <w:next w:val="Standard"/>
     <w:qFormat/>
     <w:pPr>
       <w:numPr>
@@ -2914,10 +2949,10 @@
       <w:sz w:val="20"/>
     </w:rPr>
   </w:style>
-  <w:style w:type="paragraph" w:styleId="Heading5">
+  <w:style w:type="paragraph" w:styleId="berschrift5">
     <w:name w:val="heading 5"/>
-    <w:basedOn w:val="Normal"/>
-    <w:next w:val="Normal"/>
+    <w:basedOn w:val="Standard"/>
+    <w:next w:val="Standard"/>
     <w:qFormat/>
     <w:pPr>
       <w:numPr>
@@ -2932,10 +2967,10 @@
       <w:sz w:val="22"/>
     </w:rPr>
   </w:style>
-  <w:style w:type="paragraph" w:styleId="Heading6">
+  <w:style w:type="paragraph" w:styleId="berschrift6">
     <w:name w:val="heading 6"/>
-    <w:basedOn w:val="Normal"/>
-    <w:next w:val="Normal"/>
+    <w:basedOn w:val="Standard"/>
+    <w:next w:val="Standard"/>
     <w:qFormat/>
     <w:pPr>
       <w:numPr>
@@ -2951,10 +2986,10 @@
       <w:sz w:val="22"/>
     </w:rPr>
   </w:style>
-  <w:style w:type="paragraph" w:styleId="Heading7">
+  <w:style w:type="paragraph" w:styleId="berschrift7">
     <w:name w:val="heading 7"/>
-    <w:basedOn w:val="Normal"/>
-    <w:next w:val="Normal"/>
+    <w:basedOn w:val="Standard"/>
+    <w:next w:val="Standard"/>
     <w:qFormat/>
     <w:pPr>
       <w:numPr>
@@ -2966,10 +3001,10 @@
       <w:outlineLvl w:val="6"/>
     </w:pPr>
   </w:style>
-  <w:style w:type="paragraph" w:styleId="Heading8">
+  <w:style w:type="paragraph" w:styleId="berschrift8">
     <w:name w:val="heading 8"/>
-    <w:basedOn w:val="Normal"/>
-    <w:next w:val="Normal"/>
+    <w:basedOn w:val="Standard"/>
+    <w:next w:val="Standard"/>
     <w:qFormat/>
     <w:pPr>
       <w:numPr>
@@ -2984,10 +3019,10 @@
       <w:i/>
     </w:rPr>
   </w:style>
-  <w:style w:type="paragraph" w:styleId="Heading9">
+  <w:style w:type="paragraph" w:styleId="berschrift9">
     <w:name w:val="heading 9"/>
-    <w:basedOn w:val="Normal"/>
-    <w:next w:val="Normal"/>
+    <w:basedOn w:val="Standard"/>
+    <w:next w:val="Standard"/>
     <w:qFormat/>
     <w:pPr>
       <w:numPr>
@@ -3004,13 +3039,13 @@
       <w:sz w:val="18"/>
     </w:rPr>
   </w:style>
-  <w:style w:type="character" w:default="1" w:styleId="DefaultParagraphFont">
+  <w:style w:type="character" w:default="1" w:styleId="Absatz-Standardschriftart">
     <w:name w:val="Default Paragraph Font"/>
     <w:uiPriority w:val="1"/>
     <w:semiHidden/>
     <w:unhideWhenUsed/>
   </w:style>
-  <w:style w:type="table" w:default="1" w:styleId="TableNormal">
+  <w:style w:type="table" w:default="1" w:styleId="NormaleTabelle">
     <w:name w:val="Normal Table"/>
     <w:uiPriority w:val="99"/>
     <w:semiHidden/>
@@ -3025,7 +3060,7 @@
       </w:tblCellMar>
     </w:tblPr>
   </w:style>
-  <w:style w:type="numbering" w:default="1" w:styleId="NoList">
+  <w:style w:type="numbering" w:default="1" w:styleId="KeineListe">
     <w:name w:val="No List"/>
     <w:uiPriority w:val="99"/>
     <w:semiHidden/>
@@ -3033,7 +3068,7 @@
   </w:style>
   <w:style w:type="paragraph" w:customStyle="1" w:styleId="Paragraph2">
     <w:name w:val="Paragraph2"/>
-    <w:basedOn w:val="Normal"/>
+    <w:basedOn w:val="Standard"/>
     <w:pPr>
       <w:spacing w:before="80"/>
       <w:ind w:left="720"/>
@@ -3044,10 +3079,10 @@
       <w:lang w:val="en-AU"/>
     </w:rPr>
   </w:style>
-  <w:style w:type="paragraph" w:styleId="Title">
+  <w:style w:type="paragraph" w:styleId="Titel">
     <w:name w:val="Title"/>
-    <w:basedOn w:val="Normal"/>
-    <w:next w:val="Normal"/>
+    <w:basedOn w:val="Standard"/>
+    <w:next w:val="Standard"/>
     <w:qFormat/>
     <w:pPr>
       <w:spacing w:line="240" w:lineRule="auto"/>
@@ -3059,9 +3094,9 @@
       <w:sz w:val="36"/>
     </w:rPr>
   </w:style>
-  <w:style w:type="paragraph" w:styleId="Subtitle">
+  <w:style w:type="paragraph" w:styleId="Untertitel">
     <w:name w:val="Subtitle"/>
-    <w:basedOn w:val="Normal"/>
+    <w:basedOn w:val="Standard"/>
     <w:qFormat/>
     <w:pPr>
       <w:spacing w:after="60"/>
@@ -3074,18 +3109,18 @@
       <w:lang w:val="en-AU"/>
     </w:rPr>
   </w:style>
-  <w:style w:type="paragraph" w:styleId="NormalIndent">
+  <w:style w:type="paragraph" w:styleId="Standardeinzug">
     <w:name w:val="Normal Indent"/>
-    <w:basedOn w:val="Normal"/>
+    <w:basedOn w:val="Standard"/>
     <w:semiHidden/>
     <w:pPr>
       <w:ind w:left="900" w:hanging="900"/>
     </w:pPr>
   </w:style>
-  <w:style w:type="paragraph" w:styleId="TOC1">
+  <w:style w:type="paragraph" w:styleId="Verzeichnis1">
     <w:name w:val="toc 1"/>
-    <w:basedOn w:val="Normal"/>
-    <w:next w:val="Normal"/>
+    <w:basedOn w:val="Standard"/>
+    <w:next w:val="Standard"/>
     <w:uiPriority w:val="39"/>
     <w:pPr>
       <w:tabs>
@@ -3095,10 +3130,10 @@
       <w:ind w:right="720"/>
     </w:pPr>
   </w:style>
-  <w:style w:type="paragraph" w:styleId="TOC2">
+  <w:style w:type="paragraph" w:styleId="Verzeichnis2">
     <w:name w:val="toc 2"/>
-    <w:basedOn w:val="Normal"/>
-    <w:next w:val="Normal"/>
+    <w:basedOn w:val="Standard"/>
+    <w:next w:val="Standard"/>
     <w:uiPriority w:val="39"/>
     <w:pPr>
       <w:tabs>
@@ -3107,10 +3142,10 @@
       <w:ind w:left="432" w:right="720"/>
     </w:pPr>
   </w:style>
-  <w:style w:type="paragraph" w:styleId="TOC3">
+  <w:style w:type="paragraph" w:styleId="Verzeichnis3">
     <w:name w:val="toc 3"/>
-    <w:basedOn w:val="Normal"/>
-    <w:next w:val="Normal"/>
+    <w:basedOn w:val="Standard"/>
+    <w:next w:val="Standard"/>
     <w:semiHidden/>
     <w:pPr>
       <w:tabs>
@@ -3120,9 +3155,9 @@
       <w:ind w:left="864"/>
     </w:pPr>
   </w:style>
-  <w:style w:type="paragraph" w:styleId="Header">
+  <w:style w:type="paragraph" w:styleId="Kopfzeile">
     <w:name w:val="header"/>
-    <w:basedOn w:val="Normal"/>
+    <w:basedOn w:val="Standard"/>
     <w:semiHidden/>
     <w:pPr>
       <w:tabs>
@@ -3131,9 +3166,9 @@
       </w:tabs>
     </w:pPr>
   </w:style>
-  <w:style w:type="paragraph" w:styleId="Footer">
+  <w:style w:type="paragraph" w:styleId="Fuzeile">
     <w:name w:val="footer"/>
-    <w:basedOn w:val="Normal"/>
+    <w:basedOn w:val="Standard"/>
     <w:semiHidden/>
     <w:pPr>
       <w:tabs>
@@ -3142,14 +3177,14 @@
       </w:tabs>
     </w:pPr>
   </w:style>
-  <w:style w:type="character" w:styleId="PageNumber">
+  <w:style w:type="character" w:styleId="Seitenzahl">
     <w:name w:val="page number"/>
-    <w:basedOn w:val="DefaultParagraphFont"/>
+    <w:basedOn w:val="Absatz-Standardschriftart"/>
     <w:semiHidden/>
   </w:style>
   <w:style w:type="paragraph" w:customStyle="1" w:styleId="Paragraph3">
     <w:name w:val="Paragraph3"/>
-    <w:basedOn w:val="Normal"/>
+    <w:basedOn w:val="Standard"/>
     <w:pPr>
       <w:spacing w:before="80" w:line="240" w:lineRule="auto"/>
       <w:ind w:left="1530"/>
@@ -3158,7 +3193,7 @@
   </w:style>
   <w:style w:type="paragraph" w:customStyle="1" w:styleId="Paragraph4">
     <w:name w:val="Paragraph4"/>
-    <w:basedOn w:val="Normal"/>
+    <w:basedOn w:val="Standard"/>
     <w:pPr>
       <w:spacing w:before="80" w:line="240" w:lineRule="auto"/>
       <w:ind w:left="2250"/>
@@ -3167,15 +3202,15 @@
   </w:style>
   <w:style w:type="paragraph" w:customStyle="1" w:styleId="Tabletext">
     <w:name w:val="Tabletext"/>
-    <w:basedOn w:val="Normal"/>
+    <w:basedOn w:val="Standard"/>
     <w:pPr>
       <w:keepLines/>
       <w:spacing w:after="120"/>
     </w:pPr>
   </w:style>
-  <w:style w:type="paragraph" w:styleId="BodyText">
+  <w:style w:type="paragraph" w:styleId="Textkrper">
     <w:name w:val="Body Text"/>
-    <w:basedOn w:val="Normal"/>
+    <w:basedOn w:val="Standard"/>
     <w:semiHidden/>
     <w:pPr>
       <w:keepLines/>
@@ -3183,55 +3218,55 @@
       <w:ind w:left="720"/>
     </w:pPr>
   </w:style>
-  <w:style w:type="paragraph" w:styleId="TOC4">
+  <w:style w:type="paragraph" w:styleId="Verzeichnis4">
     <w:name w:val="toc 4"/>
-    <w:basedOn w:val="Normal"/>
-    <w:next w:val="Normal"/>
+    <w:basedOn w:val="Standard"/>
+    <w:next w:val="Standard"/>
     <w:semiHidden/>
     <w:pPr>
       <w:ind w:left="600"/>
     </w:pPr>
   </w:style>
-  <w:style w:type="paragraph" w:styleId="TOC5">
+  <w:style w:type="paragraph" w:styleId="Verzeichnis5">
     <w:name w:val="toc 5"/>
-    <w:basedOn w:val="Normal"/>
-    <w:next w:val="Normal"/>
+    <w:basedOn w:val="Standard"/>
+    <w:next w:val="Standard"/>
     <w:semiHidden/>
     <w:pPr>
       <w:ind w:left="800"/>
     </w:pPr>
   </w:style>
-  <w:style w:type="paragraph" w:styleId="TOC6">
+  <w:style w:type="paragraph" w:styleId="Verzeichnis6">
     <w:name w:val="toc 6"/>
-    <w:basedOn w:val="Normal"/>
-    <w:next w:val="Normal"/>
+    <w:basedOn w:val="Standard"/>
+    <w:next w:val="Standard"/>
     <w:semiHidden/>
     <w:pPr>
       <w:ind w:left="1000"/>
     </w:pPr>
   </w:style>
-  <w:style w:type="paragraph" w:styleId="TOC7">
+  <w:style w:type="paragraph" w:styleId="Verzeichnis7">
     <w:name w:val="toc 7"/>
-    <w:basedOn w:val="Normal"/>
-    <w:next w:val="Normal"/>
+    <w:basedOn w:val="Standard"/>
+    <w:next w:val="Standard"/>
     <w:semiHidden/>
     <w:pPr>
       <w:ind w:left="1200"/>
     </w:pPr>
   </w:style>
-  <w:style w:type="paragraph" w:styleId="TOC8">
+  <w:style w:type="paragraph" w:styleId="Verzeichnis8">
     <w:name w:val="toc 8"/>
-    <w:basedOn w:val="Normal"/>
-    <w:next w:val="Normal"/>
+    <w:basedOn w:val="Standard"/>
+    <w:next w:val="Standard"/>
     <w:semiHidden/>
     <w:pPr>
       <w:ind w:left="1400"/>
     </w:pPr>
   </w:style>
-  <w:style w:type="paragraph" w:styleId="TOC9">
+  <w:style w:type="paragraph" w:styleId="Verzeichnis9">
     <w:name w:val="toc 9"/>
-    <w:basedOn w:val="Normal"/>
-    <w:next w:val="Normal"/>
+    <w:basedOn w:val="Standard"/>
+    <w:next w:val="Standard"/>
     <w:semiHidden/>
     <w:pPr>
       <w:ind w:left="1600"/>
@@ -3239,14 +3274,14 @@
   </w:style>
   <w:style w:type="paragraph" w:customStyle="1" w:styleId="Bullet1">
     <w:name w:val="Bullet1"/>
-    <w:basedOn w:val="Normal"/>
+    <w:basedOn w:val="Standard"/>
     <w:pPr>
       <w:ind w:left="720" w:hanging="432"/>
     </w:pPr>
   </w:style>
   <w:style w:type="paragraph" w:customStyle="1" w:styleId="Bullet2">
     <w:name w:val="Bullet2"/>
-    <w:basedOn w:val="Normal"/>
+    <w:basedOn w:val="Standard"/>
     <w:pPr>
       <w:ind w:left="1440" w:hanging="360"/>
     </w:pPr>
@@ -3254,9 +3289,9 @@
       <w:color w:val="000080"/>
     </w:rPr>
   </w:style>
-  <w:style w:type="paragraph" w:styleId="DocumentMap">
+  <w:style w:type="paragraph" w:styleId="Dokumentstruktur">
     <w:name w:val="Document Map"/>
-    <w:basedOn w:val="Normal"/>
+    <w:basedOn w:val="Standard"/>
     <w:semiHidden/>
     <w:pPr>
       <w:shd w:val="clear" w:color="auto" w:fill="000080"/>
@@ -3265,18 +3300,18 @@
       <w:rFonts w:ascii="Tahoma" w:hAnsi="Tahoma"/>
     </w:rPr>
   </w:style>
-  <w:style w:type="character" w:styleId="FootnoteReference">
+  <w:style w:type="character" w:styleId="Funotenzeichen">
     <w:name w:val="footnote reference"/>
-    <w:basedOn w:val="DefaultParagraphFont"/>
+    <w:basedOn w:val="Absatz-Standardschriftart"/>
     <w:semiHidden/>
     <w:rPr>
       <w:sz w:val="20"/>
       <w:vertAlign w:val="superscript"/>
     </w:rPr>
   </w:style>
-  <w:style w:type="paragraph" w:styleId="FootnoteText">
+  <w:style w:type="paragraph" w:styleId="Funotentext">
     <w:name w:val="footnote text"/>
-    <w:basedOn w:val="Normal"/>
+    <w:basedOn w:val="Standard"/>
     <w:semiHidden/>
     <w:pPr>
       <w:keepNext/>
@@ -3294,7 +3329,7 @@
   </w:style>
   <w:style w:type="paragraph" w:customStyle="1" w:styleId="MainTitle">
     <w:name w:val="Main Title"/>
-    <w:basedOn w:val="Normal"/>
+    <w:basedOn w:val="Standard"/>
     <w:pPr>
       <w:spacing w:before="480" w:after="60" w:line="240" w:lineRule="auto"/>
       <w:jc w:val="center"/>
@@ -3308,24 +3343,24 @@
   </w:style>
   <w:style w:type="paragraph" w:customStyle="1" w:styleId="Paragraph1">
     <w:name w:val="Paragraph1"/>
-    <w:basedOn w:val="Normal"/>
+    <w:basedOn w:val="Standard"/>
     <w:pPr>
       <w:spacing w:before="80" w:line="240" w:lineRule="auto"/>
       <w:jc w:val="both"/>
     </w:pPr>
   </w:style>
-  <w:style w:type="paragraph" w:styleId="BodyText2">
+  <w:style w:type="paragraph" w:styleId="Textkrper2">
     <w:name w:val="Body Text 2"/>
-    <w:basedOn w:val="Normal"/>
+    <w:basedOn w:val="Standard"/>
     <w:semiHidden/>
     <w:rPr>
       <w:i/>
       <w:color w:val="0000FF"/>
     </w:rPr>
   </w:style>
-  <w:style w:type="paragraph" w:styleId="BodyTextIndent">
+  <w:style w:type="paragraph" w:styleId="Textkrper-Zeileneinzug">
     <w:name w:val="Body Text Indent"/>
-    <w:basedOn w:val="Normal"/>
+    <w:basedOn w:val="Standard"/>
     <w:semiHidden/>
     <w:pPr>
       <w:ind w:left="720"/>
@@ -3338,7 +3373,7 @@
   </w:style>
   <w:style w:type="paragraph" w:customStyle="1" w:styleId="Body">
     <w:name w:val="Body"/>
-    <w:basedOn w:val="Normal"/>
+    <w:basedOn w:val="Standard"/>
     <w:pPr>
       <w:widowControl/>
       <w:spacing w:before="120" w:line="240" w:lineRule="auto"/>
@@ -3350,7 +3385,7 @@
   </w:style>
   <w:style w:type="paragraph" w:customStyle="1" w:styleId="Bullet">
     <w:name w:val="Bullet"/>
-    <w:basedOn w:val="Normal"/>
+    <w:basedOn w:val="Standard"/>
     <w:pPr>
       <w:widowControl/>
       <w:numPr>
@@ -3369,8 +3404,8 @@
   </w:style>
   <w:style w:type="paragraph" w:customStyle="1" w:styleId="InfoBlue">
     <w:name w:val="InfoBlue"/>
-    <w:basedOn w:val="Normal"/>
-    <w:next w:val="BodyText"/>
+    <w:basedOn w:val="Standard"/>
+    <w:next w:val="Textkrper"/>
     <w:autoRedefine/>
     <w:pPr>
       <w:spacing w:after="120"/>
@@ -3381,18 +3416,18 @@
       <w:color w:val="0000FF"/>
     </w:rPr>
   </w:style>
-  <w:style w:type="character" w:styleId="Hyperlink">
+  <w:style w:type="character" w:styleId="Link">
     <w:name w:val="Hyperlink"/>
-    <w:basedOn w:val="DefaultParagraphFont"/>
+    <w:basedOn w:val="Absatz-Standardschriftart"/>
     <w:semiHidden/>
     <w:rPr>
       <w:color w:val="0000FF"/>
       <w:u w:val="single"/>
     </w:rPr>
   </w:style>
-  <w:style w:type="paragraph" w:styleId="NormalWeb">
+  <w:style w:type="paragraph" w:styleId="StandardWeb">
     <w:name w:val="Normal (Web)"/>
-    <w:basedOn w:val="Normal"/>
+    <w:basedOn w:val="Standard"/>
     <w:semiHidden/>
     <w:pPr>
       <w:widowControl/>
@@ -3403,10 +3438,10 @@
       <w:szCs w:val="24"/>
     </w:rPr>
   </w:style>
-  <w:style w:type="paragraph" w:styleId="BalloonText">
+  <w:style w:type="paragraph" w:styleId="Sprechblasentext">
     <w:name w:val="Balloon Text"/>
-    <w:basedOn w:val="Normal"/>
-    <w:link w:val="BalloonTextChar"/>
+    <w:basedOn w:val="Standard"/>
+    <w:link w:val="SprechblasentextZchn"/>
     <w:uiPriority w:val="99"/>
     <w:semiHidden/>
     <w:unhideWhenUsed/>
@@ -3419,10 +3454,10 @@
       <w:szCs w:val="18"/>
     </w:rPr>
   </w:style>
-  <w:style w:type="character" w:customStyle="1" w:styleId="BalloonTextChar">
-    <w:name w:val="Balloon Text Char"/>
-    <w:basedOn w:val="DefaultParagraphFont"/>
-    <w:link w:val="BalloonText"/>
+  <w:style w:type="character" w:customStyle="1" w:styleId="SprechblasentextZchn">
+    <w:name w:val="Sprechblasentext Zchn"/>
+    <w:basedOn w:val="Absatz-Standardschriftart"/>
+    <w:link w:val="Sprechblasentext"/>
     <w:uiPriority w:val="99"/>
     <w:semiHidden/>
     <w:rsid w:val="009D010B"/>
@@ -3701,7 +3736,7 @@
 </file>
 
 <file path=customXml/itemProps1.xml><?xml version="1.0" encoding="utf-8"?>
-<ds:datastoreItem xmlns:ds="http://schemas.openxmlformats.org/officeDocument/2006/customXml" ds:itemID="{001A452A-F240-7E45-98D2-93D1C784C9A4}">
+<ds:datastoreItem xmlns:ds="http://schemas.openxmlformats.org/officeDocument/2006/customXml" ds:itemID="{3DD8E09F-ACF0-C441-9D41-493CD1255F2A}">
   <ds:schemaRefs>
     <ds:schemaRef ds:uri="http://schemas.openxmlformats.org/officeDocument/2006/bibliography"/>
   </ds:schemaRefs>

--- a/SoftwareEngeneering/UseCaseSelectCalendars.docx
+++ b/SoftwareEngeneering/UseCaseSelectCalendars.docx
@@ -16,27 +16,17 @@
         <w:pStyle w:val="Titel"/>
         <w:jc w:val="right"/>
       </w:pPr>
-      <w:r>
-        <w:fldChar w:fldCharType="begin"/>
-      </w:r>
-      <w:r>
-        <w:instrText xml:space="preserve">title  \* Mergeformat </w:instrText>
-      </w:r>
-      <w:r>
-        <w:fldChar w:fldCharType="separate"/>
-      </w:r>
-      <w:r>
-        <w:t xml:space="preserve">Use-Case Specification: Select </w:t>
-      </w:r>
-      <w:r>
-        <w:t>OS C</w:t>
-      </w:r>
-      <w:r>
-        <w:t xml:space="preserve">alendars </w:t>
-      </w:r>
-      <w:r>
-        <w:fldChar w:fldCharType="end"/>
-      </w:r>
+      <w:fldSimple w:instr="title  \* Mergeformat ">
+        <w:r>
+          <w:t xml:space="preserve">Use-Case Specification: Select </w:t>
+        </w:r>
+        <w:r>
+          <w:t>OS C</w:t>
+        </w:r>
+        <w:r>
+          <w:t xml:space="preserve">alendars </w:t>
+        </w:r>
+      </w:fldSimple>
     </w:p>
     <w:p>
       <w:pPr>
@@ -302,6 +292,65 @@
           </w:p>
         </w:tc>
       </w:tr>
+      <w:tr>
+        <w:tc>
+          <w:tcPr>
+            <w:tcW w:w="2304" w:type="dxa"/>
+          </w:tcPr>
+          <w:p>
+            <w:pPr>
+              <w:pStyle w:val="Tabletext"/>
+            </w:pPr>
+            <w:r>
+              <w:t>15/05/17</w:t>
+            </w:r>
+          </w:p>
+        </w:tc>
+        <w:tc>
+          <w:tcPr>
+            <w:tcW w:w="1152" w:type="dxa"/>
+          </w:tcPr>
+          <w:p>
+            <w:pPr>
+              <w:pStyle w:val="Tabletext"/>
+            </w:pPr>
+            <w:r>
+              <w:t>1.2</w:t>
+            </w:r>
+          </w:p>
+        </w:tc>
+        <w:tc>
+          <w:tcPr>
+            <w:tcW w:w="3744" w:type="dxa"/>
+          </w:tcPr>
+          <w:p>
+            <w:pPr>
+              <w:pStyle w:val="Tabletext"/>
+            </w:pPr>
+            <w:r>
+              <w:t xml:space="preserve">Added </w:t>
+            </w:r>
+            <w:r>
+              <w:t>Function Points</w:t>
+            </w:r>
+          </w:p>
+        </w:tc>
+        <w:tc>
+          <w:tcPr>
+            <w:tcW w:w="2304" w:type="dxa"/>
+          </w:tcPr>
+          <w:p>
+            <w:pPr>
+              <w:pStyle w:val="Tabletext"/>
+            </w:pPr>
+            <w:r>
+              <w:t>René Penkert</w:t>
+            </w:r>
+            <w:bookmarkStart w:id="0" w:name="_GoBack"/>
+            <w:bookmarkEnd w:id="0"/>
+          </w:p>
+        </w:tc>
+      </w:tr>
     </w:tbl>
     <w:p/>
     <w:p>
@@ -1043,36 +1092,25 @@
       <w:r>
         <w:br w:type="page"/>
       </w:r>
-      <w:r>
-        <w:lastRenderedPageBreak/>
-        <w:fldChar w:fldCharType="begin"/>
-      </w:r>
-      <w:r>
-        <w:instrText xml:space="preserve">title  \* Mergeformat </w:instrText>
-      </w:r>
-      <w:r>
-        <w:fldChar w:fldCharType="separate"/>
-      </w:r>
-      <w:r>
-        <w:t>Use-Case Specification: Select Calendars</w:t>
-      </w:r>
-      <w:r>
-        <w:fldChar w:fldCharType="end"/>
-      </w:r>
-      <w:bookmarkStart w:id="0" w:name="_Toc423410237"/>
-      <w:bookmarkStart w:id="1" w:name="_Toc425054503"/>
+      <w:fldSimple w:instr="title  \* Mergeformat ">
+        <w:r>
+          <w:t>Use-Case Specification: Select Calendars</w:t>
+        </w:r>
+      </w:fldSimple>
+      <w:bookmarkStart w:id="1" w:name="_Toc423410237"/>
+      <w:bookmarkStart w:id="2" w:name="_Toc425054503"/>
       <w:r>
         <w:t xml:space="preserve"> </w:t>
       </w:r>
-      <w:bookmarkEnd w:id="0"/>
       <w:bookmarkEnd w:id="1"/>
+      <w:bookmarkEnd w:id="2"/>
     </w:p>
     <w:p>
       <w:pPr>
         <w:pStyle w:val="berschrift1"/>
       </w:pPr>
-      <w:bookmarkStart w:id="2" w:name="_Toc423410238"/>
-      <w:bookmarkStart w:id="3" w:name="_Toc425054504"/>
+      <w:bookmarkStart w:id="3" w:name="_Toc423410238"/>
+      <w:bookmarkStart w:id="4" w:name="_Toc425054504"/>
       <w:r>
         <w:t>Select Calendar</w:t>
       </w:r>
@@ -1081,13 +1119,13 @@
       <w:pPr>
         <w:pStyle w:val="berschrift2"/>
       </w:pPr>
-      <w:bookmarkStart w:id="4" w:name="_Toc465798891"/>
+      <w:bookmarkStart w:id="5" w:name="_Toc465798891"/>
       <w:r>
         <w:t>Brief Description</w:t>
       </w:r>
-      <w:bookmarkEnd w:id="2"/>
       <w:bookmarkEnd w:id="3"/>
       <w:bookmarkEnd w:id="4"/>
+      <w:bookmarkEnd w:id="5"/>
     </w:p>
     <w:p>
       <w:r>
@@ -1105,15 +1143,15 @@
         <w:pStyle w:val="berschrift1"/>
         <w:widowControl/>
       </w:pPr>
-      <w:bookmarkStart w:id="5" w:name="_Toc423410239"/>
-      <w:bookmarkStart w:id="6" w:name="_Toc425054505"/>
-      <w:bookmarkStart w:id="7" w:name="_Toc465798892"/>
+      <w:bookmarkStart w:id="6" w:name="_Toc423410239"/>
+      <w:bookmarkStart w:id="7" w:name="_Toc425054505"/>
+      <w:bookmarkStart w:id="8" w:name="_Toc465798892"/>
       <w:r>
         <w:t>Flow of Events</w:t>
       </w:r>
-      <w:bookmarkEnd w:id="5"/>
       <w:bookmarkEnd w:id="6"/>
       <w:bookmarkEnd w:id="7"/>
+      <w:bookmarkEnd w:id="8"/>
     </w:p>
     <w:p>
       <w:r>
@@ -1122,7 +1160,6 @@
     </w:p>
     <w:p/>
     <w:p>
-      <w:bookmarkStart w:id="8" w:name="_GoBack"/>
       <w:r>
         <w:rPr>
           <w:noProof/>
@@ -1177,7 +1214,6 @@
           </wp:inline>
         </w:drawing>
       </w:r>
-      <w:bookmarkEnd w:id="8"/>
     </w:p>
     <w:p/>
     <w:p/>
@@ -1341,8 +1377,10 @@
       <w:bookmarkEnd w:id="9"/>
       <w:bookmarkEnd w:id="10"/>
       <w:bookmarkEnd w:id="11"/>
-      <w:r>
-        <w:t xml:space="preserve"> </w:t>
+    </w:p>
+    <w:p>
+      <w:r>
+        <w:t>The user selects one calendar which the SmartAlarm than is based on</w:t>
       </w:r>
     </w:p>
     <w:p>
@@ -1375,6 +1413,11 @@
       <w:bookmarkEnd w:id="17"/>
     </w:p>
     <w:p>
+      <w:r>
+        <w:t>The User needs to grant the Application access to their Calendars.</w:t>
+      </w:r>
+    </w:p>
+    <w:p>
       <w:pPr>
         <w:pStyle w:val="berschrift1"/>
         <w:widowControl/>
@@ -1390,6 +1433,11 @@
       <w:bookmarkEnd w:id="20"/>
     </w:p>
     <w:p>
+      <w:r>
+        <w:t>Obviously there needs to be a calendar on which the Smart alarm can be based.</w:t>
+      </w:r>
+    </w:p>
+    <w:p>
       <w:pPr>
         <w:pStyle w:val="berschrift1"/>
         <w:widowControl/>
@@ -1397,14 +1445,20 @@
       <w:bookmarkStart w:id="21" w:name="_Toc423410255"/>
       <w:bookmarkStart w:id="22" w:name="_Toc425054514"/>
       <w:bookmarkStart w:id="23" w:name="_Toc465798897"/>
-      <w:proofErr w:type="spellStart"/>
       <w:r>
         <w:t>Postconditions</w:t>
       </w:r>
       <w:bookmarkEnd w:id="21"/>
       <w:bookmarkEnd w:id="22"/>
       <w:bookmarkEnd w:id="23"/>
-      <w:proofErr w:type="spellEnd"/>
+    </w:p>
+    <w:p>
+      <w:r>
+        <w:t xml:space="preserve">After the Calendar is selected, the alarm needs to be changed when the calendar changes. There needs to be a direct correlation between the calendar and the </w:t>
+      </w:r>
+      <w:r>
+        <w:t>alarm</w:t>
+      </w:r>
     </w:p>
     <w:p>
       <w:pPr>
@@ -1419,9 +1473,56 @@
         <w:t xml:space="preserve"> </w:t>
       </w:r>
     </w:p>
+    <w:p>
+      <w:pPr>
+        <w:pStyle w:val="berschrift1"/>
+      </w:pPr>
+      <w:r>
+        <w:t>Function Points</w:t>
+      </w:r>
+    </w:p>
+    <w:p>
+      <w:r>
+        <w:drawing>
+          <wp:inline distT="0" distB="0" distL="0" distR="0" wp14:anchorId="61B35C2D" wp14:editId="74AC465A">
+            <wp:extent cx="5976356" cy="727251"/>
+            <wp:effectExtent l="0" t="0" r="0" b="9525"/>
+            <wp:docPr id="3" name="Bild 3"/>
+            <wp:cNvGraphicFramePr>
+              <a:graphicFrameLocks xmlns:a="http://schemas.openxmlformats.org/drawingml/2006/main" noChangeAspect="1"/>
+            </wp:cNvGraphicFramePr>
+            <a:graphic xmlns:a="http://schemas.openxmlformats.org/drawingml/2006/main">
+              <a:graphicData uri="http://schemas.openxmlformats.org/drawingml/2006/picture">
+                <pic:pic xmlns:pic="http://schemas.openxmlformats.org/drawingml/2006/picture">
+                  <pic:nvPicPr>
+                    <pic:cNvPr id="1" name=""/>
+                    <pic:cNvPicPr/>
+                  </pic:nvPicPr>
+                  <pic:blipFill>
+                    <a:blip r:embed="rId12"/>
+                    <a:stretch>
+                      <a:fillRect/>
+                    </a:stretch>
+                  </pic:blipFill>
+                  <pic:spPr>
+                    <a:xfrm>
+                      <a:off x="0" y="0"/>
+                      <a:ext cx="6035283" cy="734422"/>
+                    </a:xfrm>
+                    <a:prstGeom prst="rect">
+                      <a:avLst/>
+                    </a:prstGeom>
+                  </pic:spPr>
+                </pic:pic>
+              </a:graphicData>
+            </a:graphic>
+          </wp:inline>
+        </w:drawing>
+      </w:r>
+    </w:p>
     <w:sectPr>
-      <w:headerReference w:type="default" r:id="rId12"/>
-      <w:footerReference w:type="default" r:id="rId13"/>
+      <w:headerReference w:type="default" r:id="rId13"/>
+      <w:footerReference w:type="default" r:id="rId14"/>
       <w:endnotePr>
         <w:numFmt w:val="decimal"/>
       </w:endnotePr>
@@ -1534,13 +1635,8 @@
           <w:r>
             <w:fldChar w:fldCharType="end"/>
           </w:r>
-          <w:proofErr w:type="spellStart"/>
           <w:r>
-            <w:t>Penbo</w:t>
-          </w:r>
-          <w:proofErr w:type="spellEnd"/>
-          <w:r>
-            <w:t>-Simplicity</w:t>
+            <w:t>Penbo-Simplicity</w:t>
           </w:r>
           <w:r>
             <w:t xml:space="preserve">, </w:t>
@@ -1605,7 +1701,7 @@
               <w:rStyle w:val="Seitenzahl"/>
               <w:noProof/>
             </w:rPr>
-            <w:t>4</w:t>
+            <w:t>2</w:t>
           </w:r>
           <w:r>
             <w:rPr>
@@ -1681,23 +1777,13 @@
         <w:sz w:val="36"/>
       </w:rPr>
     </w:pPr>
-    <w:proofErr w:type="spellStart"/>
     <w:r>
       <w:rPr>
         <w:rFonts w:ascii="Arial" w:hAnsi="Arial"/>
         <w:b/>
         <w:sz w:val="36"/>
       </w:rPr>
-      <w:t>penbo</w:t>
-    </w:r>
-    <w:proofErr w:type="spellEnd"/>
-    <w:r>
-      <w:rPr>
-        <w:rFonts w:ascii="Arial" w:hAnsi="Arial"/>
-        <w:b/>
-        <w:sz w:val="36"/>
-      </w:rPr>
-      <w:t xml:space="preserve"> Simplicity</w:t>
+      <w:t>penbo Simplicity</w:t>
     </w:r>
   </w:p>
   <w:p>
@@ -1774,21 +1860,11 @@
           <w:tcW w:w="6379" w:type="dxa"/>
         </w:tcPr>
         <w:p>
-          <w:r>
-            <w:fldChar w:fldCharType="begin"/>
-          </w:r>
-          <w:r>
-            <w:instrText xml:space="preserve">title  \* Mergeformat </w:instrText>
-          </w:r>
-          <w:r>
-            <w:fldChar w:fldCharType="separate"/>
-          </w:r>
-          <w:r>
-            <w:t>Use-Case Specification: &lt;Use-Case Name&gt;</w:t>
-          </w:r>
-          <w:r>
-            <w:fldChar w:fldCharType="end"/>
-          </w:r>
+          <w:fldSimple w:instr="title  \* Mergeformat ">
+            <w:r>
+              <w:t>Use-Case Specification: &lt;Use-Case Name&gt;</w:t>
+            </w:r>
+          </w:fldSimple>
         </w:p>
       </w:tc>
       <w:tc>
@@ -2595,6 +2671,7 @@
     <w:lsdException w:name="HTML Sample" w:semiHidden="1" w:unhideWhenUsed="1"/>
     <w:lsdException w:name="HTML Typewriter" w:semiHidden="1" w:unhideWhenUsed="1"/>
     <w:lsdException w:name="HTML Variable" w:semiHidden="1" w:unhideWhenUsed="1"/>
+    <w:lsdException w:name="Normal Table" w:semiHidden="1" w:unhideWhenUsed="1"/>
     <w:lsdException w:name="annotation subject" w:semiHidden="1" w:unhideWhenUsed="1"/>
     <w:lsdException w:name="No List" w:semiHidden="1" w:unhideWhenUsed="1"/>
     <w:lsdException w:name="Outline List 1" w:semiHidden="1" w:unhideWhenUsed="1"/>
@@ -2640,9 +2717,11 @@
     <w:lsdException w:name="Table Subtle 1" w:semiHidden="1" w:unhideWhenUsed="1"/>
     <w:lsdException w:name="Table Subtle 2" w:semiHidden="1" w:unhideWhenUsed="1"/>
     <w:lsdException w:name="Table Web 1" w:semiHidden="1" w:unhideWhenUsed="1"/>
+    <w:lsdException w:name="Table Web 2" w:semiHidden="1" w:unhideWhenUsed="1"/>
     <w:lsdException w:name="Table Web 3" w:semiHidden="1" w:unhideWhenUsed="1"/>
     <w:lsdException w:name="Balloon Text" w:semiHidden="1" w:unhideWhenUsed="1"/>
     <w:lsdException w:name="Table Grid" w:uiPriority="39"/>
+    <w:lsdException w:name="Table Theme" w:semiHidden="1" w:unhideWhenUsed="1"/>
     <w:lsdException w:name="Note Level 1" w:semiHidden="1" w:unhideWhenUsed="1"/>
     <w:lsdException w:name="Note Level 2" w:semiHidden="1" w:unhideWhenUsed="1"/>
     <w:lsdException w:name="Note Level 3" w:semiHidden="1" w:unhideWhenUsed="1"/>
@@ -3736,7 +3815,7 @@
 </file>
 
 <file path=customXml/itemProps1.xml><?xml version="1.0" encoding="utf-8"?>
-<ds:datastoreItem xmlns:ds="http://schemas.openxmlformats.org/officeDocument/2006/customXml" ds:itemID="{3DD8E09F-ACF0-C441-9D41-493CD1255F2A}">
+<ds:datastoreItem xmlns:ds="http://schemas.openxmlformats.org/officeDocument/2006/customXml" ds:itemID="{321B7F57-B5EA-044A-AC2E-7E2B6EA44F67}">
   <ds:schemaRefs>
     <ds:schemaRef ds:uri="http://schemas.openxmlformats.org/officeDocument/2006/bibliography"/>
   </ds:schemaRefs>

--- a/SoftwareEngeneering/UseCaseSelectCalendars.docx
+++ b/SoftwareEngeneering/UseCaseSelectCalendars.docx
@@ -16,17 +16,27 @@
         <w:pStyle w:val="Titel"/>
         <w:jc w:val="right"/>
       </w:pPr>
-      <w:fldSimple w:instr="title  \* Mergeformat ">
-        <w:r>
-          <w:t xml:space="preserve">Use-Case Specification: Select </w:t>
-        </w:r>
-        <w:r>
-          <w:t>OS C</w:t>
-        </w:r>
-        <w:r>
-          <w:t xml:space="preserve">alendars </w:t>
-        </w:r>
-      </w:fldSimple>
+      <w:r>
+        <w:fldChar w:fldCharType="begin"/>
+      </w:r>
+      <w:r>
+        <w:instrText xml:space="preserve">title  \* Mergeformat </w:instrText>
+      </w:r>
+      <w:r>
+        <w:fldChar w:fldCharType="separate"/>
+      </w:r>
+      <w:r>
+        <w:t xml:space="preserve">Use-Case Specification: Select </w:t>
+      </w:r>
+      <w:r>
+        <w:t>OS C</w:t>
+      </w:r>
+      <w:r>
+        <w:t xml:space="preserve">alendars </w:t>
+      </w:r>
+      <w:r>
+        <w:fldChar w:fldCharType="end"/>
+      </w:r>
     </w:p>
     <w:p>
       <w:pPr>
@@ -232,8 +242,13 @@
             <w:pPr>
               <w:pStyle w:val="Tabletext"/>
             </w:pPr>
+            <w:proofErr w:type="spellStart"/>
             <w:r>
-              <w:t>Benedikt Bosshammer</w:t>
+              <w:t>Benedikt</w:t>
+            </w:r>
+            <w:proofErr w:type="spellEnd"/>
+            <w:r>
+              <w:t xml:space="preserve"> Bosshammer</w:t>
             </w:r>
           </w:p>
         </w:tc>
@@ -286,8 +301,13 @@
             <w:pPr>
               <w:pStyle w:val="Tabletext"/>
             </w:pPr>
+            <w:proofErr w:type="spellStart"/>
             <w:r>
-              <w:t>Benedikt Bosshammer</w:t>
+              <w:t>Benedikt</w:t>
+            </w:r>
+            <w:proofErr w:type="spellEnd"/>
+            <w:r>
+              <w:t xml:space="preserve"> Bosshammer</w:t>
             </w:r>
           </w:p>
         </w:tc>
@@ -344,10 +364,13 @@
               <w:pStyle w:val="Tabletext"/>
             </w:pPr>
             <w:r>
-              <w:t>René Penkert</w:t>
+              <w:t xml:space="preserve">René </w:t>
             </w:r>
-            <w:bookmarkStart w:id="0" w:name="_GoBack"/>
-            <w:bookmarkEnd w:id="0"/>
+            <w:proofErr w:type="spellStart"/>
+            <w:r>
+              <w:t>Penkert</w:t>
+            </w:r>
+            <w:proofErr w:type="spellEnd"/>
           </w:p>
         </w:tc>
       </w:tr>
@@ -408,7 +431,7 @@
         <w:rPr>
           <w:noProof/>
         </w:rPr>
-        <w:t>Use-Case Name</w:t>
+        <w:t>Select Calendar</w:t>
       </w:r>
       <w:r>
         <w:rPr>
@@ -426,7 +449,7 @@
         <w:rPr>
           <w:noProof/>
         </w:rPr>
-        <w:instrText xml:space="preserve"> PAGEREF _Toc465798890 \h </w:instrText>
+        <w:instrText xml:space="preserve"> PAGEREF _Toc485477081 \h </w:instrText>
       </w:r>
       <w:r>
         <w:rPr>
@@ -441,11 +464,9 @@
       </w:r>
       <w:r>
         <w:rPr>
-          <w:b/>
-          <w:bCs/>
-          <w:noProof/>
-        </w:rPr>
-        <w:t>Error! Bookmark not defined.</w:t>
+          <w:noProof/>
+        </w:rPr>
+        <w:t>4</w:t>
       </w:r>
       <w:r>
         <w:rPr>
@@ -506,7 +527,7 @@
         <w:rPr>
           <w:noProof/>
         </w:rPr>
-        <w:instrText xml:space="preserve"> PAGEREF _Toc465798891 \h </w:instrText>
+        <w:instrText xml:space="preserve"> PAGEREF _Toc485477082 \h </w:instrText>
       </w:r>
       <w:r>
         <w:rPr>
@@ -584,7 +605,7 @@
         <w:rPr>
           <w:noProof/>
         </w:rPr>
-        <w:instrText xml:space="preserve"> PAGEREF _Toc465798892 \h </w:instrText>
+        <w:instrText xml:space="preserve"> PAGEREF _Toc485477083 \h </w:instrText>
       </w:r>
       <w:r>
         <w:rPr>
@@ -662,7 +683,7 @@
         <w:rPr>
           <w:noProof/>
         </w:rPr>
-        <w:instrText xml:space="preserve"> PAGEREF _Toc465798893 \h </w:instrText>
+        <w:instrText xml:space="preserve"> PAGEREF _Toc485477084 \h </w:instrText>
       </w:r>
       <w:r>
         <w:rPr>
@@ -740,7 +761,7 @@
         <w:rPr>
           <w:noProof/>
         </w:rPr>
-        <w:instrText xml:space="preserve"> PAGEREF _Toc465798894 \h </w:instrText>
+        <w:instrText xml:space="preserve"> PAGEREF _Toc485477085 \h </w:instrText>
       </w:r>
       <w:r>
         <w:rPr>
@@ -818,7 +839,7 @@
         <w:rPr>
           <w:noProof/>
         </w:rPr>
-        <w:instrText xml:space="preserve"> PAGEREF _Toc465798895 \h </w:instrText>
+        <w:instrText xml:space="preserve"> PAGEREF _Toc485477086 \h </w:instrText>
       </w:r>
       <w:r>
         <w:rPr>
@@ -896,7 +917,7 @@
         <w:rPr>
           <w:noProof/>
         </w:rPr>
-        <w:instrText xml:space="preserve"> PAGEREF _Toc465798896 \h </w:instrText>
+        <w:instrText xml:space="preserve"> PAGEREF _Toc485477087 \h </w:instrText>
       </w:r>
       <w:r>
         <w:rPr>
@@ -974,7 +995,7 @@
         <w:rPr>
           <w:noProof/>
         </w:rPr>
-        <w:instrText xml:space="preserve"> PAGEREF _Toc465798897 \h </w:instrText>
+        <w:instrText xml:space="preserve"> PAGEREF _Toc485477088 \h </w:instrText>
       </w:r>
       <w:r>
         <w:rPr>
@@ -1052,7 +1073,87 @@
         <w:rPr>
           <w:noProof/>
         </w:rPr>
-        <w:instrText xml:space="preserve"> PAGEREF _Toc465798898 \h </w:instrText>
+        <w:instrText xml:space="preserve"> PAGEREF _Toc485477089 \h </w:instrText>
+      </w:r>
+      <w:r>
+        <w:rPr>
+          <w:noProof/>
+        </w:rPr>
+      </w:r>
+      <w:r>
+        <w:rPr>
+          <w:noProof/>
+        </w:rPr>
+        <w:fldChar w:fldCharType="separate"/>
+      </w:r>
+      <w:r>
+        <w:rPr>
+          <w:noProof/>
+        </w:rPr>
+        <w:t>6</w:t>
+      </w:r>
+      <w:r>
+        <w:rPr>
+          <w:noProof/>
+        </w:rPr>
+        <w:fldChar w:fldCharType="end"/>
+      </w:r>
+      <w:bookmarkStart w:id="0" w:name="_GoBack"/>
+      <w:bookmarkEnd w:id="0"/>
+    </w:p>
+    <w:p>
+      <w:pPr>
+        <w:pStyle w:val="Verzeichnis1"/>
+        <w:tabs>
+          <w:tab w:val="left" w:pos="432"/>
+        </w:tabs>
+        <w:rPr>
+          <w:rFonts w:asciiTheme="minorHAnsi" w:eastAsiaTheme="minorEastAsia" w:hAnsiTheme="minorHAnsi" w:cstheme="minorBidi"/>
+          <w:noProof/>
+          <w:sz w:val="24"/>
+          <w:szCs w:val="24"/>
+          <w:lang w:val="de-DE" w:eastAsia="de-DE"/>
+        </w:rPr>
+      </w:pPr>
+      <w:r>
+        <w:rPr>
+          <w:noProof/>
+        </w:rPr>
+        <w:t>7.</w:t>
+      </w:r>
+      <w:r>
+        <w:rPr>
+          <w:rFonts w:asciiTheme="minorHAnsi" w:eastAsiaTheme="minorEastAsia" w:hAnsiTheme="minorHAnsi" w:cstheme="minorBidi"/>
+          <w:noProof/>
+          <w:sz w:val="24"/>
+          <w:szCs w:val="24"/>
+          <w:lang w:val="de-DE" w:eastAsia="de-DE"/>
+        </w:rPr>
+        <w:tab/>
+      </w:r>
+      <w:r>
+        <w:rPr>
+          <w:noProof/>
+        </w:rPr>
+        <w:t>Function Points</w:t>
+      </w:r>
+      <w:r>
+        <w:rPr>
+          <w:noProof/>
+        </w:rPr>
+        <w:tab/>
+      </w:r>
+      <w:r>
+        <w:rPr>
+          <w:noProof/>
+        </w:rPr>
+        <w:fldChar w:fldCharType="begin"/>
+      </w:r>
+      <w:r>
+        <w:rPr>
+          <w:noProof/>
+        </w:rPr>
+        <w:instrText xml:space="preserve"> PAGEREF _Toc485477090 \h </w:instrText>
       </w:r>
       <w:r>
         <w:rPr>
@@ -1092,11 +1193,22 @@
       <w:r>
         <w:br w:type="page"/>
       </w:r>
-      <w:fldSimple w:instr="title  \* Mergeformat ">
-        <w:r>
-          <w:t>Use-Case Specification: Select Calendars</w:t>
-        </w:r>
-      </w:fldSimple>
+      <w:r>
+        <w:lastRenderedPageBreak/>
+        <w:fldChar w:fldCharType="begin"/>
+      </w:r>
+      <w:r>
+        <w:instrText xml:space="preserve">title  \* Mergeformat </w:instrText>
+      </w:r>
+      <w:r>
+        <w:fldChar w:fldCharType="separate"/>
+      </w:r>
+      <w:r>
+        <w:t>Use-Case Specification: Select Calendars</w:t>
+      </w:r>
+      <w:r>
+        <w:fldChar w:fldCharType="end"/>
+      </w:r>
       <w:bookmarkStart w:id="1" w:name="_Toc423410237"/>
       <w:bookmarkStart w:id="2" w:name="_Toc425054503"/>
       <w:r>
@@ -1111,21 +1223,23 @@
       </w:pPr>
       <w:bookmarkStart w:id="3" w:name="_Toc423410238"/>
       <w:bookmarkStart w:id="4" w:name="_Toc425054504"/>
+      <w:bookmarkStart w:id="5" w:name="_Toc485477081"/>
       <w:r>
         <w:t>Select Calendar</w:t>
       </w:r>
+      <w:bookmarkEnd w:id="5"/>
     </w:p>
     <w:p>
       <w:pPr>
         <w:pStyle w:val="berschrift2"/>
       </w:pPr>
-      <w:bookmarkStart w:id="5" w:name="_Toc465798891"/>
+      <w:bookmarkStart w:id="6" w:name="_Toc485477082"/>
       <w:r>
         <w:t>Brief Description</w:t>
       </w:r>
       <w:bookmarkEnd w:id="3"/>
       <w:bookmarkEnd w:id="4"/>
-      <w:bookmarkEnd w:id="5"/>
+      <w:bookmarkEnd w:id="6"/>
     </w:p>
     <w:p>
       <w:r>
@@ -1135,7 +1249,15 @@
         <w:t>select the OS calendar</w:t>
       </w:r>
       <w:r>
-        <w:t>s containing the appointments for wake up time calculation.</w:t>
+        <w:t xml:space="preserve">s containing the appointments for </w:t>
+      </w:r>
+      <w:proofErr w:type="gramStart"/>
+      <w:r>
+        <w:t>wake up</w:t>
+      </w:r>
+      <w:proofErr w:type="gramEnd"/>
+      <w:r>
+        <w:t xml:space="preserve"> time calculation.</w:t>
       </w:r>
     </w:p>
     <w:p>
@@ -1143,15 +1265,15 @@
         <w:pStyle w:val="berschrift1"/>
         <w:widowControl/>
       </w:pPr>
-      <w:bookmarkStart w:id="6" w:name="_Toc423410239"/>
-      <w:bookmarkStart w:id="7" w:name="_Toc425054505"/>
-      <w:bookmarkStart w:id="8" w:name="_Toc465798892"/>
+      <w:bookmarkStart w:id="7" w:name="_Toc423410239"/>
+      <w:bookmarkStart w:id="8" w:name="_Toc425054505"/>
+      <w:bookmarkStart w:id="9" w:name="_Toc485477083"/>
       <w:r>
         <w:t>Flow of Events</w:t>
       </w:r>
-      <w:bookmarkEnd w:id="6"/>
       <w:bookmarkEnd w:id="7"/>
       <w:bookmarkEnd w:id="8"/>
+      <w:bookmarkEnd w:id="9"/>
     </w:p>
     <w:p>
       <w:r>
@@ -1216,33 +1338,25 @@
       </w:r>
     </w:p>
     <w:p/>
+    <w:p>
+      <w:r>
+        <w:t>iOS Mock Up:</w:t>
+      </w:r>
+    </w:p>
     <w:p/>
-    <w:p/>
-    <w:p/>
-    <w:p/>
-    <w:p/>
-    <w:p/>
-    <w:p/>
-    <w:p/>
-    <w:p/>
-    <w:p/>
-    <w:p/>
-    <w:p>
-      <w:r>
-        <w:t>iOS Mock Up:</w:t>
-      </w:r>
-    </w:p>
-    <w:p/>
-    <w:p>
+    <w:p>
+      <w:pPr>
+        <w:keepNext/>
+      </w:pPr>
       <w:r>
         <w:rPr>
           <w:noProof/>
           <w:lang w:val="de-DE" w:eastAsia="de-DE"/>
         </w:rPr>
         <w:drawing>
-          <wp:inline distT="0" distB="0" distL="0" distR="0" wp14:anchorId="5BF01C68" wp14:editId="3BD85884">
-            <wp:extent cx="3023235" cy="5375747"/>
-            <wp:effectExtent l="0" t="0" r="0" b="9525"/>
+          <wp:inline distT="0" distB="0" distL="0" distR="0" wp14:anchorId="5BF01C68" wp14:editId="323A7CF2">
+            <wp:extent cx="2025580" cy="3601774"/>
+            <wp:effectExtent l="0" t="0" r="6985" b="5080"/>
             <wp:docPr id="1" name="Bild 1" descr="../../../../../../../var/folders/7f/gnnpk0c15nld_25rm6yfg_lm0000gn/T/com.apple.Preview/com.apple.Preview.PasteboardItems/First%20UI%20Prot"/>
             <wp:cNvGraphicFramePr>
               <a:graphicFrameLocks xmlns:a="http://schemas.openxmlformats.org/drawingml/2006/main" noChangeAspect="1"/>
@@ -1272,7 +1386,7 @@
                   <pic:spPr bwMode="auto">
                     <a:xfrm>
                       <a:off x="0" y="0"/>
-                      <a:ext cx="3037265" cy="5400694"/>
+                      <a:ext cx="2063086" cy="3668466"/>
                     </a:xfrm>
                     <a:prstGeom prst="rect">
                       <a:avLst/>
@@ -1289,12 +1403,125 @@
         </w:drawing>
       </w:r>
     </w:p>
-    <w:p/>
-    <w:p>
-      <w:pPr>
-        <w:widowControl/>
-        <w:spacing w:line="240" w:lineRule="auto"/>
-      </w:pPr>
+    <w:p>
+      <w:pPr>
+        <w:pStyle w:val="Beschriftung"/>
+      </w:pPr>
+      <w:r>
+        <w:t xml:space="preserve">Mockup </w:t>
+      </w:r>
+      <w:r>
+        <w:fldChar w:fldCharType="begin"/>
+      </w:r>
+      <w:r>
+        <w:instrText xml:space="preserve"> SEQ Mockup \* ARABIC </w:instrText>
+      </w:r>
+      <w:r>
+        <w:fldChar w:fldCharType="separate"/>
+      </w:r>
+      <w:r>
+        <w:rPr>
+          <w:noProof/>
+        </w:rPr>
+        <w:t>1</w:t>
+      </w:r>
+      <w:r>
+        <w:fldChar w:fldCharType="end"/>
+      </w:r>
+      <w:r>
+        <w:t xml:space="preserve"> Computer Design from Sketch</w:t>
+      </w:r>
+    </w:p>
+    <w:p>
+      <w:pPr>
+        <w:keepNext/>
+      </w:pPr>
+      <w:r>
+        <w:t xml:space="preserve"> </w:t>
+      </w:r>
+      <w:r>
+        <w:rPr>
+          <w:noProof/>
+          <w:lang w:val="de-DE" w:eastAsia="de-DE"/>
+        </w:rPr>
+        <w:drawing>
+          <wp:inline distT="0" distB="0" distL="0" distR="0" wp14:anchorId="4A1B33C0" wp14:editId="49DABFEA">
+            <wp:extent cx="2613509" cy="3487474"/>
+            <wp:effectExtent l="0" t="0" r="3175" b="0"/>
+            <wp:docPr id="5" name="Bild 5" descr="../../../../Downloads/Screenshot.JPG"/>
+            <wp:cNvGraphicFramePr>
+              <a:graphicFrameLocks xmlns:a="http://schemas.openxmlformats.org/drawingml/2006/main" noChangeAspect="1"/>
+            </wp:cNvGraphicFramePr>
+            <a:graphic xmlns:a="http://schemas.openxmlformats.org/drawingml/2006/main">
+              <a:graphicData uri="http://schemas.openxmlformats.org/drawingml/2006/picture">
+                <pic:pic xmlns:pic="http://schemas.openxmlformats.org/drawingml/2006/picture">
+                  <pic:nvPicPr>
+                    <pic:cNvPr id="0" name="Picture 1" descr="../../../../Downloads/Screenshot.JPG"/>
+                    <pic:cNvPicPr>
+                      <a:picLocks noChangeAspect="1" noChangeArrowheads="1"/>
+                    </pic:cNvPicPr>
+                  </pic:nvPicPr>
+                  <pic:blipFill>
+                    <a:blip r:embed="rId11">
+                      <a:extLst>
+                        <a:ext uri="{28A0092B-C50C-407E-A947-70E740481C1C}">
+                          <a14:useLocalDpi xmlns:a14="http://schemas.microsoft.com/office/drawing/2010/main" val="0"/>
+                        </a:ext>
+                      </a:extLst>
+                    </a:blip>
+                    <a:srcRect/>
+                    <a:stretch>
+                      <a:fillRect/>
+                    </a:stretch>
+                  </pic:blipFill>
+                  <pic:spPr bwMode="auto">
+                    <a:xfrm>
+                      <a:off x="0" y="0"/>
+                      <a:ext cx="2644164" cy="3528380"/>
+                    </a:xfrm>
+                    <a:prstGeom prst="rect">
+                      <a:avLst/>
+                    </a:prstGeom>
+                    <a:noFill/>
+                    <a:ln>
+                      <a:noFill/>
+                    </a:ln>
+                  </pic:spPr>
+                </pic:pic>
+              </a:graphicData>
+            </a:graphic>
+          </wp:inline>
+        </w:drawing>
+      </w:r>
+    </w:p>
+    <w:p>
+      <w:pPr>
+        <w:pStyle w:val="Beschriftung"/>
+      </w:pPr>
+      <w:r>
+        <w:t xml:space="preserve">Mockup </w:t>
+      </w:r>
+      <w:r>
+        <w:fldChar w:fldCharType="begin"/>
+      </w:r>
+      <w:r>
+        <w:instrText xml:space="preserve"> SEQ Mockup \* ARABIC </w:instrText>
+      </w:r>
+      <w:r>
+        <w:fldChar w:fldCharType="separate"/>
+      </w:r>
+      <w:r>
+        <w:rPr>
+          <w:noProof/>
+        </w:rPr>
+        <w:t>2</w:t>
+      </w:r>
+      <w:r>
+        <w:fldChar w:fldCharType="end"/>
+      </w:r>
+      <w:r>
+        <w:t xml:space="preserve"> Hand drawn Design</w:t>
+      </w:r>
       <w:r>
         <w:br w:type="page"/>
       </w:r>
@@ -1330,7 +1557,7 @@
                     </pic:cNvPicPr>
                   </pic:nvPicPr>
                   <pic:blipFill>
-                    <a:blip r:embed="rId11">
+                    <a:blip r:embed="rId12">
                       <a:extLst>
                         <a:ext uri="{28A0092B-C50C-407E-A947-70E740481C1C}">
                           <a14:useLocalDpi xmlns:a14="http://schemas.microsoft.com/office/drawing/2010/main" val="0"/>
@@ -1368,19 +1595,27 @@
         <w:pStyle w:val="berschrift2"/>
         <w:widowControl/>
       </w:pPr>
-      <w:bookmarkStart w:id="9" w:name="_Toc423410240"/>
-      <w:bookmarkStart w:id="10" w:name="_Toc425054506"/>
-      <w:bookmarkStart w:id="11" w:name="_Toc465798893"/>
+      <w:bookmarkStart w:id="10" w:name="_Toc423410240"/>
+      <w:bookmarkStart w:id="11" w:name="_Toc425054506"/>
+      <w:bookmarkStart w:id="12" w:name="_Toc485477084"/>
       <w:r>
         <w:t>Basic Flow</w:t>
       </w:r>
-      <w:bookmarkEnd w:id="9"/>
       <w:bookmarkEnd w:id="10"/>
       <w:bookmarkEnd w:id="11"/>
-    </w:p>
-    <w:p>
-      <w:r>
-        <w:t>The user selects one calendar which the SmartAlarm than is based on</w:t>
+      <w:bookmarkEnd w:id="12"/>
+    </w:p>
+    <w:p>
+      <w:r>
+        <w:t xml:space="preserve">The user selects one calendar which the </w:t>
+      </w:r>
+      <w:proofErr w:type="spellStart"/>
+      <w:r>
+        <w:t>SmartAlarm</w:t>
+      </w:r>
+      <w:proofErr w:type="spellEnd"/>
+      <w:r>
+        <w:t xml:space="preserve"> than is based on</w:t>
       </w:r>
     </w:p>
     <w:p>
@@ -1388,29 +1623,29 @@
         <w:pStyle w:val="berschrift2"/>
         <w:widowControl/>
       </w:pPr>
-      <w:bookmarkStart w:id="12" w:name="_Toc423410241"/>
-      <w:bookmarkStart w:id="13" w:name="_Toc425054507"/>
-      <w:bookmarkStart w:id="14" w:name="_Toc465798894"/>
+      <w:bookmarkStart w:id="13" w:name="_Toc423410241"/>
+      <w:bookmarkStart w:id="14" w:name="_Toc425054507"/>
+      <w:bookmarkStart w:id="15" w:name="_Toc485477085"/>
       <w:r>
         <w:t>Alternative Flows</w:t>
       </w:r>
-      <w:bookmarkEnd w:id="12"/>
       <w:bookmarkEnd w:id="13"/>
       <w:bookmarkEnd w:id="14"/>
+      <w:bookmarkEnd w:id="15"/>
     </w:p>
     <w:p>
       <w:pPr>
         <w:pStyle w:val="berschrift1"/>
       </w:pPr>
-      <w:bookmarkStart w:id="15" w:name="_Toc423410251"/>
-      <w:bookmarkStart w:id="16" w:name="_Toc425054510"/>
-      <w:bookmarkStart w:id="17" w:name="_Toc465798895"/>
+      <w:bookmarkStart w:id="16" w:name="_Toc423410251"/>
+      <w:bookmarkStart w:id="17" w:name="_Toc425054510"/>
+      <w:bookmarkStart w:id="18" w:name="_Toc485477086"/>
       <w:r>
         <w:t>Special Requirements</w:t>
       </w:r>
-      <w:bookmarkEnd w:id="15"/>
       <w:bookmarkEnd w:id="16"/>
       <w:bookmarkEnd w:id="17"/>
+      <w:bookmarkEnd w:id="18"/>
     </w:p>
     <w:p>
       <w:r>
@@ -1422,15 +1657,15 @@
         <w:pStyle w:val="berschrift1"/>
         <w:widowControl/>
       </w:pPr>
-      <w:bookmarkStart w:id="18" w:name="_Toc423410253"/>
-      <w:bookmarkStart w:id="19" w:name="_Toc425054512"/>
-      <w:bookmarkStart w:id="20" w:name="_Toc465798896"/>
+      <w:bookmarkStart w:id="19" w:name="_Toc423410253"/>
+      <w:bookmarkStart w:id="20" w:name="_Toc425054512"/>
+      <w:bookmarkStart w:id="21" w:name="_Toc485477087"/>
       <w:r>
         <w:t>Preconditions</w:t>
       </w:r>
-      <w:bookmarkEnd w:id="18"/>
       <w:bookmarkEnd w:id="19"/>
       <w:bookmarkEnd w:id="20"/>
+      <w:bookmarkEnd w:id="21"/>
     </w:p>
     <w:p>
       <w:r>
@@ -1442,15 +1677,17 @@
         <w:pStyle w:val="berschrift1"/>
         <w:widowControl/>
       </w:pPr>
-      <w:bookmarkStart w:id="21" w:name="_Toc423410255"/>
-      <w:bookmarkStart w:id="22" w:name="_Toc425054514"/>
-      <w:bookmarkStart w:id="23" w:name="_Toc465798897"/>
+      <w:bookmarkStart w:id="22" w:name="_Toc423410255"/>
+      <w:bookmarkStart w:id="23" w:name="_Toc425054514"/>
+      <w:bookmarkStart w:id="24" w:name="_Toc485477088"/>
+      <w:proofErr w:type="spellStart"/>
       <w:r>
         <w:t>Postconditions</w:t>
       </w:r>
-      <w:bookmarkEnd w:id="21"/>
       <w:bookmarkEnd w:id="22"/>
       <w:bookmarkEnd w:id="23"/>
+      <w:bookmarkEnd w:id="24"/>
+      <w:proofErr w:type="spellEnd"/>
     </w:p>
     <w:p>
       <w:r>
@@ -1464,11 +1701,11 @@
       <w:pPr>
         <w:pStyle w:val="berschrift1"/>
       </w:pPr>
-      <w:bookmarkStart w:id="24" w:name="_Toc465798898"/>
+      <w:bookmarkStart w:id="25" w:name="_Toc485477089"/>
       <w:r>
         <w:t>Extension Points</w:t>
       </w:r>
-      <w:bookmarkEnd w:id="24"/>
+      <w:bookmarkEnd w:id="25"/>
       <w:r>
         <w:t xml:space="preserve"> </w:t>
       </w:r>
@@ -1477,12 +1714,18 @@
       <w:pPr>
         <w:pStyle w:val="berschrift1"/>
       </w:pPr>
+      <w:bookmarkStart w:id="26" w:name="_Toc485477090"/>
       <w:r>
         <w:t>Function Points</w:t>
       </w:r>
-    </w:p>
-    <w:p>
-      <w:r>
+      <w:bookmarkEnd w:id="26"/>
+    </w:p>
+    <w:p>
+      <w:r>
+        <w:rPr>
+          <w:noProof/>
+          <w:lang w:val="de-DE" w:eastAsia="de-DE"/>
+        </w:rPr>
         <w:drawing>
           <wp:inline distT="0" distB="0" distL="0" distR="0" wp14:anchorId="61B35C2D" wp14:editId="74AC465A">
             <wp:extent cx="5976356" cy="727251"/>
@@ -1499,7 +1742,7 @@
                     <pic:cNvPicPr/>
                   </pic:nvPicPr>
                   <pic:blipFill>
-                    <a:blip r:embed="rId12"/>
+                    <a:blip r:embed="rId13"/>
                     <a:stretch>
                       <a:fillRect/>
                     </a:stretch>
@@ -1521,8 +1764,8 @@
       </w:r>
     </w:p>
     <w:sectPr>
-      <w:headerReference w:type="default" r:id="rId13"/>
-      <w:footerReference w:type="default" r:id="rId14"/>
+      <w:headerReference w:type="default" r:id="rId14"/>
+      <w:footerReference w:type="default" r:id="rId15"/>
       <w:endnotePr>
         <w:numFmt w:val="decimal"/>
       </w:endnotePr>
@@ -1635,8 +1878,13 @@
           <w:r>
             <w:fldChar w:fldCharType="end"/>
           </w:r>
+          <w:proofErr w:type="spellStart"/>
           <w:r>
-            <w:t>Penbo-Simplicity</w:t>
+            <w:t>Penbo</w:t>
+          </w:r>
+          <w:proofErr w:type="spellEnd"/>
+          <w:r>
+            <w:t>-Simplicity</w:t>
           </w:r>
           <w:r>
             <w:t xml:space="preserve">, </w:t>
@@ -1701,7 +1949,7 @@
               <w:rStyle w:val="Seitenzahl"/>
               <w:noProof/>
             </w:rPr>
-            <w:t>2</w:t>
+            <w:t>3</w:t>
           </w:r>
           <w:r>
             <w:rPr>
@@ -1777,13 +2025,23 @@
         <w:sz w:val="36"/>
       </w:rPr>
     </w:pPr>
+    <w:proofErr w:type="spellStart"/>
     <w:r>
       <w:rPr>
         <w:rFonts w:ascii="Arial" w:hAnsi="Arial"/>
         <w:b/>
         <w:sz w:val="36"/>
       </w:rPr>
-      <w:t>penbo Simplicity</w:t>
+      <w:t>penbo</w:t>
+    </w:r>
+    <w:proofErr w:type="spellEnd"/>
+    <w:r>
+      <w:rPr>
+        <w:rFonts w:ascii="Arial" w:hAnsi="Arial"/>
+        <w:b/>
+        <w:sz w:val="36"/>
+      </w:rPr>
+      <w:t xml:space="preserve"> Simplicity</w:t>
     </w:r>
   </w:p>
   <w:p>
@@ -1860,11 +2118,21 @@
           <w:tcW w:w="6379" w:type="dxa"/>
         </w:tcPr>
         <w:p>
-          <w:fldSimple w:instr="title  \* Mergeformat ">
-            <w:r>
-              <w:t>Use-Case Specification: &lt;Use-Case Name&gt;</w:t>
-            </w:r>
-          </w:fldSimple>
+          <w:r>
+            <w:fldChar w:fldCharType="begin"/>
+          </w:r>
+          <w:r>
+            <w:instrText xml:space="preserve">title  \* Mergeformat </w:instrText>
+          </w:r>
+          <w:r>
+            <w:fldChar w:fldCharType="separate"/>
+          </w:r>
+          <w:r>
+            <w:t>Use-Case Specification: &lt;Use-Case Name&gt;</w:t>
+          </w:r>
+          <w:r>
+            <w:fldChar w:fldCharType="end"/>
+          </w:r>
         </w:p>
       </w:tc>
       <w:tc>
@@ -3546,6 +3814,25 @@
       <w:lang w:val="en-US" w:eastAsia="en-US"/>
     </w:rPr>
   </w:style>
+  <w:style w:type="paragraph" w:styleId="Beschriftung">
+    <w:name w:val="caption"/>
+    <w:basedOn w:val="Standard"/>
+    <w:next w:val="Standard"/>
+    <w:uiPriority w:val="35"/>
+    <w:unhideWhenUsed/>
+    <w:qFormat/>
+    <w:rsid w:val="00C9544B"/>
+    <w:pPr>
+      <w:spacing w:after="200" w:line="240" w:lineRule="auto"/>
+    </w:pPr>
+    <w:rPr>
+      <w:i/>
+      <w:iCs/>
+      <w:color w:val="44546A" w:themeColor="text2"/>
+      <w:sz w:val="18"/>
+      <w:szCs w:val="18"/>
+    </w:rPr>
+  </w:style>
 </w:styles>
 </file>
 
@@ -3815,7 +4102,7 @@
 </file>
 
 <file path=customXml/itemProps1.xml><?xml version="1.0" encoding="utf-8"?>
-<ds:datastoreItem xmlns:ds="http://schemas.openxmlformats.org/officeDocument/2006/customXml" ds:itemID="{321B7F57-B5EA-044A-AC2E-7E2B6EA44F67}">
+<ds:datastoreItem xmlns:ds="http://schemas.openxmlformats.org/officeDocument/2006/customXml" ds:itemID="{05CC48DE-4A70-4444-8483-C90138941802}">
   <ds:schemaRefs>
     <ds:schemaRef ds:uri="http://schemas.openxmlformats.org/officeDocument/2006/bibliography"/>
   </ds:schemaRefs>

--- a/SoftwareEngeneering/UseCaseSelectCalendars.docx
+++ b/SoftwareEngeneering/UseCaseSelectCalendars.docx
@@ -16,27 +16,17 @@
         <w:pStyle w:val="Titel"/>
         <w:jc w:val="right"/>
       </w:pPr>
-      <w:r>
-        <w:fldChar w:fldCharType="begin"/>
-      </w:r>
-      <w:r>
-        <w:instrText xml:space="preserve">title  \* Mergeformat </w:instrText>
-      </w:r>
-      <w:r>
-        <w:fldChar w:fldCharType="separate"/>
-      </w:r>
-      <w:r>
-        <w:t xml:space="preserve">Use-Case Specification: Select </w:t>
-      </w:r>
-      <w:r>
-        <w:t>OS C</w:t>
-      </w:r>
-      <w:r>
-        <w:t xml:space="preserve">alendars </w:t>
-      </w:r>
-      <w:r>
-        <w:fldChar w:fldCharType="end"/>
-      </w:r>
+      <w:fldSimple w:instr="title  \* Mergeformat ">
+        <w:r>
+          <w:t xml:space="preserve">Use-Case Specification: Select </w:t>
+        </w:r>
+        <w:r>
+          <w:t>OS C</w:t>
+        </w:r>
+        <w:r>
+          <w:t xml:space="preserve">alendars </w:t>
+        </w:r>
+      </w:fldSimple>
     </w:p>
     <w:p>
       <w:pPr>
@@ -72,7 +62,12 @@
     <w:p>
       <w:pPr>
         <w:sectPr>
-          <w:headerReference w:type="default" r:id="rId8"/>
+          <w:headerReference w:type="even" r:id="rId8"/>
+          <w:headerReference w:type="default" r:id="rId9"/>
+          <w:footerReference w:type="even" r:id="rId10"/>
+          <w:footerReference w:type="default" r:id="rId11"/>
+          <w:headerReference w:type="first" r:id="rId12"/>
+          <w:footerReference w:type="first" r:id="rId13"/>
           <w:endnotePr>
             <w:numFmt w:val="decimal"/>
           </w:endnotePr>
@@ -242,13 +237,8 @@
             <w:pPr>
               <w:pStyle w:val="Tabletext"/>
             </w:pPr>
-            <w:proofErr w:type="spellStart"/>
             <w:r>
-              <w:t>Benedikt</w:t>
-            </w:r>
-            <w:proofErr w:type="spellEnd"/>
-            <w:r>
-              <w:t xml:space="preserve"> Bosshammer</w:t>
+              <w:t>Benedikt Bosshammer</w:t>
             </w:r>
           </w:p>
         </w:tc>
@@ -301,13 +291,8 @@
             <w:pPr>
               <w:pStyle w:val="Tabletext"/>
             </w:pPr>
-            <w:proofErr w:type="spellStart"/>
             <w:r>
-              <w:t>Benedikt</w:t>
-            </w:r>
-            <w:proofErr w:type="spellEnd"/>
-            <w:r>
-              <w:t xml:space="preserve"> Bosshammer</w:t>
+              <w:t>Benedikt Bosshammer</w:t>
             </w:r>
           </w:p>
         </w:tc>
@@ -364,13 +349,8 @@
               <w:pStyle w:val="Tabletext"/>
             </w:pPr>
             <w:r>
-              <w:t xml:space="preserve">René </w:t>
+              <w:t>René Penkert</w:t>
             </w:r>
-            <w:proofErr w:type="spellStart"/>
-            <w:r>
-              <w:t>Penkert</w:t>
-            </w:r>
-            <w:proofErr w:type="spellEnd"/>
           </w:p>
         </w:tc>
       </w:tr>
@@ -1098,8 +1078,6 @@
         </w:rPr>
         <w:fldChar w:fldCharType="end"/>
       </w:r>
-      <w:bookmarkStart w:id="0" w:name="_GoBack"/>
-      <w:bookmarkEnd w:id="0"/>
     </w:p>
     <w:p>
       <w:pPr>
@@ -1193,53 +1171,42 @@
       <w:r>
         <w:br w:type="page"/>
       </w:r>
-      <w:r>
-        <w:lastRenderedPageBreak/>
-        <w:fldChar w:fldCharType="begin"/>
-      </w:r>
-      <w:r>
-        <w:instrText xml:space="preserve">title  \* Mergeformat </w:instrText>
-      </w:r>
-      <w:r>
-        <w:fldChar w:fldCharType="separate"/>
-      </w:r>
-      <w:r>
-        <w:t>Use-Case Specification: Select Calendars</w:t>
-      </w:r>
-      <w:r>
-        <w:fldChar w:fldCharType="end"/>
-      </w:r>
-      <w:bookmarkStart w:id="1" w:name="_Toc423410237"/>
-      <w:bookmarkStart w:id="2" w:name="_Toc425054503"/>
+      <w:fldSimple w:instr="title  \* Mergeformat ">
+        <w:r>
+          <w:t>Use-Case Specification: Select Calendars</w:t>
+        </w:r>
+      </w:fldSimple>
+      <w:bookmarkStart w:id="0" w:name="_Toc423410237"/>
+      <w:bookmarkStart w:id="1" w:name="_Toc425054503"/>
       <w:r>
         <w:t xml:space="preserve"> </w:t>
       </w:r>
+      <w:bookmarkEnd w:id="0"/>
       <w:bookmarkEnd w:id="1"/>
-      <w:bookmarkEnd w:id="2"/>
     </w:p>
     <w:p>
       <w:pPr>
         <w:pStyle w:val="berschrift1"/>
       </w:pPr>
+      <w:bookmarkStart w:id="2" w:name="_Toc485477081"/>
       <w:bookmarkStart w:id="3" w:name="_Toc423410238"/>
       <w:bookmarkStart w:id="4" w:name="_Toc425054504"/>
-      <w:bookmarkStart w:id="5" w:name="_Toc485477081"/>
       <w:r>
         <w:t>Select Calendar</w:t>
       </w:r>
-      <w:bookmarkEnd w:id="5"/>
+      <w:bookmarkEnd w:id="2"/>
     </w:p>
     <w:p>
       <w:pPr>
         <w:pStyle w:val="berschrift2"/>
       </w:pPr>
-      <w:bookmarkStart w:id="6" w:name="_Toc485477082"/>
+      <w:bookmarkStart w:id="5" w:name="_Toc485477082"/>
       <w:r>
         <w:t>Brief Description</w:t>
       </w:r>
       <w:bookmarkEnd w:id="3"/>
       <w:bookmarkEnd w:id="4"/>
-      <w:bookmarkEnd w:id="6"/>
+      <w:bookmarkEnd w:id="5"/>
     </w:p>
     <w:p>
       <w:r>
@@ -1249,15 +1216,7 @@
         <w:t>select the OS calendar</w:t>
       </w:r>
       <w:r>
-        <w:t xml:space="preserve">s containing the appointments for </w:t>
-      </w:r>
-      <w:proofErr w:type="gramStart"/>
-      <w:r>
-        <w:t>wake up</w:t>
-      </w:r>
-      <w:proofErr w:type="gramEnd"/>
-      <w:r>
-        <w:t xml:space="preserve"> time calculation.</w:t>
+        <w:t>s containing the appointments for wake up time calculation.</w:t>
       </w:r>
     </w:p>
     <w:p>
@@ -1265,15 +1224,15 @@
         <w:pStyle w:val="berschrift1"/>
         <w:widowControl/>
       </w:pPr>
-      <w:bookmarkStart w:id="7" w:name="_Toc423410239"/>
-      <w:bookmarkStart w:id="8" w:name="_Toc425054505"/>
-      <w:bookmarkStart w:id="9" w:name="_Toc485477083"/>
+      <w:bookmarkStart w:id="6" w:name="_Toc423410239"/>
+      <w:bookmarkStart w:id="7" w:name="_Toc425054505"/>
+      <w:bookmarkStart w:id="8" w:name="_Toc485477083"/>
       <w:r>
         <w:t>Flow of Events</w:t>
       </w:r>
+      <w:bookmarkEnd w:id="6"/>
       <w:bookmarkEnd w:id="7"/>
       <w:bookmarkEnd w:id="8"/>
-      <w:bookmarkEnd w:id="9"/>
     </w:p>
     <w:p>
       <w:r>
@@ -1305,7 +1264,7 @@
                     </pic:cNvPicPr>
                   </pic:nvPicPr>
                   <pic:blipFill>
-                    <a:blip r:embed="rId9">
+                    <a:blip r:embed="rId14">
                       <a:extLst>
                         <a:ext uri="{28A0092B-C50C-407E-A947-70E740481C1C}">
                           <a14:useLocalDpi xmlns:a14="http://schemas.microsoft.com/office/drawing/2010/main" val="0"/>
@@ -1371,7 +1330,7 @@
                     </pic:cNvPicPr>
                   </pic:nvPicPr>
                   <pic:blipFill>
-                    <a:blip r:embed="rId10">
+                    <a:blip r:embed="rId15">
                       <a:extLst>
                         <a:ext uri="{28A0092B-C50C-407E-A947-70E740481C1C}">
                           <a14:useLocalDpi xmlns:a14="http://schemas.microsoft.com/office/drawing/2010/main" val="0"/>
@@ -1462,7 +1421,7 @@
                     </pic:cNvPicPr>
                   </pic:nvPicPr>
                   <pic:blipFill>
-                    <a:blip r:embed="rId11">
+                    <a:blip r:embed="rId16">
                       <a:extLst>
                         <a:ext uri="{28A0092B-C50C-407E-A947-70E740481C1C}">
                           <a14:useLocalDpi xmlns:a14="http://schemas.microsoft.com/office/drawing/2010/main" val="0"/>
@@ -1557,7 +1516,7 @@
                     </pic:cNvPicPr>
                   </pic:nvPicPr>
                   <pic:blipFill>
-                    <a:blip r:embed="rId12">
+                    <a:blip r:embed="rId17">
                       <a:extLst>
                         <a:ext uri="{28A0092B-C50C-407E-A947-70E740481C1C}">
                           <a14:useLocalDpi xmlns:a14="http://schemas.microsoft.com/office/drawing/2010/main" val="0"/>
@@ -1595,27 +1554,19 @@
         <w:pStyle w:val="berschrift2"/>
         <w:widowControl/>
       </w:pPr>
-      <w:bookmarkStart w:id="10" w:name="_Toc423410240"/>
-      <w:bookmarkStart w:id="11" w:name="_Toc425054506"/>
-      <w:bookmarkStart w:id="12" w:name="_Toc485477084"/>
+      <w:bookmarkStart w:id="9" w:name="_Toc423410240"/>
+      <w:bookmarkStart w:id="10" w:name="_Toc425054506"/>
+      <w:bookmarkStart w:id="11" w:name="_Toc485477084"/>
       <w:r>
         <w:t>Basic Flow</w:t>
       </w:r>
+      <w:bookmarkEnd w:id="9"/>
       <w:bookmarkEnd w:id="10"/>
       <w:bookmarkEnd w:id="11"/>
-      <w:bookmarkEnd w:id="12"/>
-    </w:p>
-    <w:p>
-      <w:r>
-        <w:t xml:space="preserve">The user selects one calendar which the </w:t>
-      </w:r>
-      <w:proofErr w:type="spellStart"/>
-      <w:r>
-        <w:t>SmartAlarm</w:t>
-      </w:r>
-      <w:proofErr w:type="spellEnd"/>
-      <w:r>
-        <w:t xml:space="preserve"> than is based on</w:t>
+    </w:p>
+    <w:p>
+      <w:r>
+        <w:t>The user selects one calendar which the SmartAlarm than is based on</w:t>
       </w:r>
     </w:p>
     <w:p>
@@ -1623,29 +1574,29 @@
         <w:pStyle w:val="berschrift2"/>
         <w:widowControl/>
       </w:pPr>
-      <w:bookmarkStart w:id="13" w:name="_Toc423410241"/>
-      <w:bookmarkStart w:id="14" w:name="_Toc425054507"/>
-      <w:bookmarkStart w:id="15" w:name="_Toc485477085"/>
+      <w:bookmarkStart w:id="12" w:name="_Toc423410241"/>
+      <w:bookmarkStart w:id="13" w:name="_Toc425054507"/>
+      <w:bookmarkStart w:id="14" w:name="_Toc485477085"/>
       <w:r>
         <w:t>Alternative Flows</w:t>
       </w:r>
+      <w:bookmarkEnd w:id="12"/>
       <w:bookmarkEnd w:id="13"/>
       <w:bookmarkEnd w:id="14"/>
+    </w:p>
+    <w:p>
+      <w:pPr>
+        <w:pStyle w:val="berschrift1"/>
+      </w:pPr>
+      <w:bookmarkStart w:id="15" w:name="_Toc423410251"/>
+      <w:bookmarkStart w:id="16" w:name="_Toc425054510"/>
+      <w:bookmarkStart w:id="17" w:name="_Toc485477086"/>
+      <w:r>
+        <w:t>Special Requirements</w:t>
+      </w:r>
       <w:bookmarkEnd w:id="15"/>
-    </w:p>
-    <w:p>
-      <w:pPr>
-        <w:pStyle w:val="berschrift1"/>
-      </w:pPr>
-      <w:bookmarkStart w:id="16" w:name="_Toc423410251"/>
-      <w:bookmarkStart w:id="17" w:name="_Toc425054510"/>
-      <w:bookmarkStart w:id="18" w:name="_Toc485477086"/>
-      <w:r>
-        <w:t>Special Requirements</w:t>
-      </w:r>
       <w:bookmarkEnd w:id="16"/>
       <w:bookmarkEnd w:id="17"/>
-      <w:bookmarkEnd w:id="18"/>
     </w:p>
     <w:p>
       <w:r>
@@ -1657,15 +1608,15 @@
         <w:pStyle w:val="berschrift1"/>
         <w:widowControl/>
       </w:pPr>
-      <w:bookmarkStart w:id="19" w:name="_Toc423410253"/>
-      <w:bookmarkStart w:id="20" w:name="_Toc425054512"/>
-      <w:bookmarkStart w:id="21" w:name="_Toc485477087"/>
+      <w:bookmarkStart w:id="18" w:name="_Toc423410253"/>
+      <w:bookmarkStart w:id="19" w:name="_Toc425054512"/>
+      <w:bookmarkStart w:id="20" w:name="_Toc485477087"/>
       <w:r>
         <w:t>Preconditions</w:t>
       </w:r>
+      <w:bookmarkEnd w:id="18"/>
       <w:bookmarkEnd w:id="19"/>
       <w:bookmarkEnd w:id="20"/>
-      <w:bookmarkEnd w:id="21"/>
     </w:p>
     <w:p>
       <w:r>
@@ -1677,48 +1628,46 @@
         <w:pStyle w:val="berschrift1"/>
         <w:widowControl/>
       </w:pPr>
-      <w:bookmarkStart w:id="22" w:name="_Toc423410255"/>
-      <w:bookmarkStart w:id="23" w:name="_Toc425054514"/>
-      <w:bookmarkStart w:id="24" w:name="_Toc485477088"/>
-      <w:proofErr w:type="spellStart"/>
+      <w:bookmarkStart w:id="21" w:name="_Toc423410255"/>
+      <w:bookmarkStart w:id="22" w:name="_Toc425054514"/>
+      <w:bookmarkStart w:id="23" w:name="_Toc485477088"/>
       <w:r>
         <w:t>Postconditions</w:t>
       </w:r>
+      <w:bookmarkEnd w:id="21"/>
       <w:bookmarkEnd w:id="22"/>
       <w:bookmarkEnd w:id="23"/>
+    </w:p>
+    <w:p>
+      <w:r>
+        <w:t xml:space="preserve">After the Calendar is selected, the alarm needs to be changed when the calendar changes. There needs to be a direct correlation between the calendar and the </w:t>
+      </w:r>
+      <w:r>
+        <w:t>alarm</w:t>
+      </w:r>
+    </w:p>
+    <w:p>
+      <w:pPr>
+        <w:pStyle w:val="berschrift1"/>
+      </w:pPr>
+      <w:bookmarkStart w:id="24" w:name="_Toc485477089"/>
+      <w:r>
+        <w:t>Extension Points</w:t>
+      </w:r>
       <w:bookmarkEnd w:id="24"/>
-      <w:proofErr w:type="spellEnd"/>
-    </w:p>
-    <w:p>
-      <w:r>
-        <w:t xml:space="preserve">After the Calendar is selected, the alarm needs to be changed when the calendar changes. There needs to be a direct correlation between the calendar and the </w:t>
-      </w:r>
-      <w:r>
-        <w:t>alarm</w:t>
+      <w:r>
+        <w:t xml:space="preserve"> </w:t>
       </w:r>
     </w:p>
     <w:p>
       <w:pPr>
         <w:pStyle w:val="berschrift1"/>
       </w:pPr>
-      <w:bookmarkStart w:id="25" w:name="_Toc485477089"/>
-      <w:r>
-        <w:t>Extension Points</w:t>
+      <w:bookmarkStart w:id="25" w:name="_Toc485477090"/>
+      <w:r>
+        <w:t>Function Points</w:t>
       </w:r>
       <w:bookmarkEnd w:id="25"/>
-      <w:r>
-        <w:t xml:space="preserve"> </w:t>
-      </w:r>
-    </w:p>
-    <w:p>
-      <w:pPr>
-        <w:pStyle w:val="berschrift1"/>
-      </w:pPr>
-      <w:bookmarkStart w:id="26" w:name="_Toc485477090"/>
-      <w:r>
-        <w:t>Function Points</w:t>
-      </w:r>
-      <w:bookmarkEnd w:id="26"/>
     </w:p>
     <w:p>
       <w:r>
@@ -1742,7 +1691,7 @@
                     <pic:cNvPicPr/>
                   </pic:nvPicPr>
                   <pic:blipFill>
-                    <a:blip r:embed="rId13"/>
+                    <a:blip r:embed="rId18"/>
                     <a:stretch>
                       <a:fillRect/>
                     </a:stretch>
@@ -1764,8 +1713,8 @@
       </w:r>
     </w:p>
     <w:sectPr>
-      <w:headerReference w:type="default" r:id="rId14"/>
-      <w:footerReference w:type="default" r:id="rId15"/>
+      <w:headerReference w:type="default" r:id="rId19"/>
+      <w:footerReference w:type="default" r:id="rId20"/>
       <w:endnotePr>
         <w:numFmt w:val="decimal"/>
       </w:endnotePr>
@@ -1803,6 +1752,36 @@
 </file>
 
 <file path=word/footer1.xml><?xml version="1.0" encoding="utf-8"?>
+<w:ftr xmlns:wpc="http://schemas.microsoft.com/office/word/2010/wordprocessingCanvas" xmlns:mo="http://schemas.microsoft.com/office/mac/office/2008/main" xmlns:mc="http://schemas.openxmlformats.org/markup-compatibility/2006" xmlns:mv="urn:schemas-microsoft-com:mac:vml" xmlns:o="urn:schemas-microsoft-com:office:office" xmlns:r="http://schemas.openxmlformats.org/officeDocument/2006/relationships" xmlns:m="http://schemas.openxmlformats.org/officeDocument/2006/math" xmlns:v="urn:schemas-microsoft-com:vml" xmlns:wp14="http://schemas.microsoft.com/office/word/2010/wordprocessingDrawing" xmlns:wp="http://schemas.openxmlformats.org/drawingml/2006/wordprocessingDrawing" xmlns:w10="urn:schemas-microsoft-com:office:word" xmlns:w="http://schemas.openxmlformats.org/wordprocessingml/2006/main" xmlns:w14="http://schemas.microsoft.com/office/word/2010/wordml" xmlns:w15="http://schemas.microsoft.com/office/word/2012/wordml" xmlns:wpg="http://schemas.microsoft.com/office/word/2010/wordprocessingGroup" xmlns:wpi="http://schemas.microsoft.com/office/word/2010/wordprocessingInk" xmlns:wne="http://schemas.microsoft.com/office/word/2006/wordml" xmlns:wps="http://schemas.microsoft.com/office/word/2010/wordprocessingShape" mc:Ignorable="w14 w15 wp14">
+  <w:p>
+    <w:pPr>
+      <w:pStyle w:val="Fuzeile"/>
+    </w:pPr>
+  </w:p>
+</w:ftr>
+</file>
+
+<file path=word/footer2.xml><?xml version="1.0" encoding="utf-8"?>
+<w:ftr xmlns:wpc="http://schemas.microsoft.com/office/word/2010/wordprocessingCanvas" xmlns:mo="http://schemas.microsoft.com/office/mac/office/2008/main" xmlns:mc="http://schemas.openxmlformats.org/markup-compatibility/2006" xmlns:mv="urn:schemas-microsoft-com:mac:vml" xmlns:o="urn:schemas-microsoft-com:office:office" xmlns:r="http://schemas.openxmlformats.org/officeDocument/2006/relationships" xmlns:m="http://schemas.openxmlformats.org/officeDocument/2006/math" xmlns:v="urn:schemas-microsoft-com:vml" xmlns:wp14="http://schemas.microsoft.com/office/word/2010/wordprocessingDrawing" xmlns:wp="http://schemas.openxmlformats.org/drawingml/2006/wordprocessingDrawing" xmlns:w10="urn:schemas-microsoft-com:office:word" xmlns:w="http://schemas.openxmlformats.org/wordprocessingml/2006/main" xmlns:w14="http://schemas.microsoft.com/office/word/2010/wordml" xmlns:w15="http://schemas.microsoft.com/office/word/2012/wordml" xmlns:wpg="http://schemas.microsoft.com/office/word/2010/wordprocessingGroup" xmlns:wpi="http://schemas.microsoft.com/office/word/2010/wordprocessingInk" xmlns:wne="http://schemas.microsoft.com/office/word/2006/wordml" xmlns:wps="http://schemas.microsoft.com/office/word/2010/wordprocessingShape" mc:Ignorable="w14 w15 wp14">
+  <w:p>
+    <w:pPr>
+      <w:pStyle w:val="Fuzeile"/>
+    </w:pPr>
+  </w:p>
+</w:ftr>
+</file>
+
+<file path=word/footer3.xml><?xml version="1.0" encoding="utf-8"?>
+<w:ftr xmlns:wpc="http://schemas.microsoft.com/office/word/2010/wordprocessingCanvas" xmlns:mo="http://schemas.microsoft.com/office/mac/office/2008/main" xmlns:mc="http://schemas.openxmlformats.org/markup-compatibility/2006" xmlns:mv="urn:schemas-microsoft-com:mac:vml" xmlns:o="urn:schemas-microsoft-com:office:office" xmlns:r="http://schemas.openxmlformats.org/officeDocument/2006/relationships" xmlns:m="http://schemas.openxmlformats.org/officeDocument/2006/math" xmlns:v="urn:schemas-microsoft-com:vml" xmlns:wp14="http://schemas.microsoft.com/office/word/2010/wordprocessingDrawing" xmlns:wp="http://schemas.openxmlformats.org/drawingml/2006/wordprocessingDrawing" xmlns:w10="urn:schemas-microsoft-com:office:word" xmlns:w="http://schemas.openxmlformats.org/wordprocessingml/2006/main" xmlns:w14="http://schemas.microsoft.com/office/word/2010/wordml" xmlns:w15="http://schemas.microsoft.com/office/word/2012/wordml" xmlns:wpg="http://schemas.microsoft.com/office/word/2010/wordprocessingGroup" xmlns:wpi="http://schemas.microsoft.com/office/word/2010/wordprocessingInk" xmlns:wne="http://schemas.microsoft.com/office/word/2006/wordml" xmlns:wps="http://schemas.microsoft.com/office/word/2010/wordprocessingShape" mc:Ignorable="w14 w15 wp14">
+  <w:p>
+    <w:pPr>
+      <w:pStyle w:val="Fuzeile"/>
+    </w:pPr>
+  </w:p>
+</w:ftr>
+</file>
+
+<file path=word/footer4.xml><?xml version="1.0" encoding="utf-8"?>
 <w:ftr xmlns:wpc="http://schemas.microsoft.com/office/word/2010/wordprocessingCanvas" xmlns:mo="http://schemas.microsoft.com/office/mac/office/2008/main" xmlns:mc="http://schemas.openxmlformats.org/markup-compatibility/2006" xmlns:mv="urn:schemas-microsoft-com:mac:vml" xmlns:o="urn:schemas-microsoft-com:office:office" xmlns:r="http://schemas.openxmlformats.org/officeDocument/2006/relationships" xmlns:m="http://schemas.openxmlformats.org/officeDocument/2006/math" xmlns:v="urn:schemas-microsoft-com:vml" xmlns:wp14="http://schemas.microsoft.com/office/word/2010/wordprocessingDrawing" xmlns:wp="http://schemas.openxmlformats.org/drawingml/2006/wordprocessingDrawing" xmlns:w10="urn:schemas-microsoft-com:office:word" xmlns:w="http://schemas.openxmlformats.org/wordprocessingml/2006/main" xmlns:w14="http://schemas.microsoft.com/office/word/2010/wordml" xmlns:w15="http://schemas.microsoft.com/office/word/2012/wordml" xmlns:wpg="http://schemas.microsoft.com/office/word/2010/wordprocessingGroup" xmlns:wpi="http://schemas.microsoft.com/office/word/2010/wordprocessingInk" xmlns:wne="http://schemas.microsoft.com/office/word/2006/wordml" xmlns:wps="http://schemas.microsoft.com/office/word/2010/wordprocessingShape" mc:Ignorable="w14 w15 wp14">
   <w:tbl>
     <w:tblPr>
@@ -1878,13 +1857,8 @@
           <w:r>
             <w:fldChar w:fldCharType="end"/>
           </w:r>
-          <w:proofErr w:type="spellStart"/>
           <w:r>
-            <w:t>Penbo</w:t>
-          </w:r>
-          <w:proofErr w:type="spellEnd"/>
-          <w:r>
-            <w:t>-Simplicity</w:t>
+            <w:t>Simple Habits</w:t>
           </w:r>
           <w:r>
             <w:t xml:space="preserve">, </w:t>
@@ -1949,7 +1923,7 @@
               <w:rStyle w:val="Seitenzahl"/>
               <w:noProof/>
             </w:rPr>
-            <w:t>3</w:t>
+            <w:t>5</w:t>
           </w:r>
           <w:r>
             <w:rPr>
@@ -1998,6 +1972,16 @@
 <w:hdr xmlns:wpc="http://schemas.microsoft.com/office/word/2010/wordprocessingCanvas" xmlns:mo="http://schemas.microsoft.com/office/mac/office/2008/main" xmlns:mc="http://schemas.openxmlformats.org/markup-compatibility/2006" xmlns:mv="urn:schemas-microsoft-com:mac:vml" xmlns:o="urn:schemas-microsoft-com:office:office" xmlns:r="http://schemas.openxmlformats.org/officeDocument/2006/relationships" xmlns:m="http://schemas.openxmlformats.org/officeDocument/2006/math" xmlns:v="urn:schemas-microsoft-com:vml" xmlns:wp14="http://schemas.microsoft.com/office/word/2010/wordprocessingDrawing" xmlns:wp="http://schemas.openxmlformats.org/drawingml/2006/wordprocessingDrawing" xmlns:w10="urn:schemas-microsoft-com:office:word" xmlns:w="http://schemas.openxmlformats.org/wordprocessingml/2006/main" xmlns:w14="http://schemas.microsoft.com/office/word/2010/wordml" xmlns:w15="http://schemas.microsoft.com/office/word/2012/wordml" xmlns:wpg="http://schemas.microsoft.com/office/word/2010/wordprocessingGroup" xmlns:wpi="http://schemas.microsoft.com/office/word/2010/wordprocessingInk" xmlns:wne="http://schemas.microsoft.com/office/word/2006/wordml" xmlns:wps="http://schemas.microsoft.com/office/word/2010/wordprocessingShape" mc:Ignorable="w14 w15 wp14">
   <w:p>
     <w:pPr>
+      <w:pStyle w:val="Kopfzeile"/>
+    </w:pPr>
+  </w:p>
+</w:hdr>
+</file>
+
+<file path=word/header2.xml><?xml version="1.0" encoding="utf-8"?>
+<w:hdr xmlns:wpc="http://schemas.microsoft.com/office/word/2010/wordprocessingCanvas" xmlns:mo="http://schemas.microsoft.com/office/mac/office/2008/main" xmlns:mc="http://schemas.openxmlformats.org/markup-compatibility/2006" xmlns:mv="urn:schemas-microsoft-com:mac:vml" xmlns:o="urn:schemas-microsoft-com:office:office" xmlns:r="http://schemas.openxmlformats.org/officeDocument/2006/relationships" xmlns:m="http://schemas.openxmlformats.org/officeDocument/2006/math" xmlns:v="urn:schemas-microsoft-com:vml" xmlns:wp14="http://schemas.microsoft.com/office/word/2010/wordprocessingDrawing" xmlns:wp="http://schemas.openxmlformats.org/drawingml/2006/wordprocessingDrawing" xmlns:w10="urn:schemas-microsoft-com:office:word" xmlns:w="http://schemas.openxmlformats.org/wordprocessingml/2006/main" xmlns:w14="http://schemas.microsoft.com/office/word/2010/wordml" xmlns:w15="http://schemas.microsoft.com/office/word/2012/wordml" xmlns:wpg="http://schemas.microsoft.com/office/word/2010/wordprocessingGroup" xmlns:wpi="http://schemas.microsoft.com/office/word/2010/wordprocessingInk" xmlns:wne="http://schemas.microsoft.com/office/word/2006/wordml" xmlns:wps="http://schemas.microsoft.com/office/word/2010/wordprocessingShape" mc:Ignorable="w14 w15 wp14">
+  <w:p>
+    <w:pPr>
       <w:rPr>
         <w:sz w:val="24"/>
       </w:rPr>
@@ -2025,23 +2009,13 @@
         <w:sz w:val="36"/>
       </w:rPr>
     </w:pPr>
-    <w:proofErr w:type="spellStart"/>
     <w:r>
       <w:rPr>
         <w:rFonts w:ascii="Arial" w:hAnsi="Arial"/>
         <w:b/>
         <w:sz w:val="36"/>
       </w:rPr>
-      <w:t>penbo</w:t>
-    </w:r>
-    <w:proofErr w:type="spellEnd"/>
-    <w:r>
-      <w:rPr>
-        <w:rFonts w:ascii="Arial" w:hAnsi="Arial"/>
-        <w:b/>
-        <w:sz w:val="36"/>
-      </w:rPr>
-      <w:t xml:space="preserve"> Simplicity</w:t>
+      <w:t>Simple Habits</w:t>
     </w:r>
   </w:p>
   <w:p>
@@ -2063,7 +2037,17 @@
 </w:hdr>
 </file>
 
-<file path=word/header2.xml><?xml version="1.0" encoding="utf-8"?>
+<file path=word/header3.xml><?xml version="1.0" encoding="utf-8"?>
+<w:hdr xmlns:wpc="http://schemas.microsoft.com/office/word/2010/wordprocessingCanvas" xmlns:mo="http://schemas.microsoft.com/office/mac/office/2008/main" xmlns:mc="http://schemas.openxmlformats.org/markup-compatibility/2006" xmlns:mv="urn:schemas-microsoft-com:mac:vml" xmlns:o="urn:schemas-microsoft-com:office:office" xmlns:r="http://schemas.openxmlformats.org/officeDocument/2006/relationships" xmlns:m="http://schemas.openxmlformats.org/officeDocument/2006/math" xmlns:v="urn:schemas-microsoft-com:vml" xmlns:wp14="http://schemas.microsoft.com/office/word/2010/wordprocessingDrawing" xmlns:wp="http://schemas.openxmlformats.org/drawingml/2006/wordprocessingDrawing" xmlns:w10="urn:schemas-microsoft-com:office:word" xmlns:w="http://schemas.openxmlformats.org/wordprocessingml/2006/main" xmlns:w14="http://schemas.microsoft.com/office/word/2010/wordml" xmlns:w15="http://schemas.microsoft.com/office/word/2012/wordml" xmlns:wpg="http://schemas.microsoft.com/office/word/2010/wordprocessingGroup" xmlns:wpi="http://schemas.microsoft.com/office/word/2010/wordprocessingInk" xmlns:wne="http://schemas.microsoft.com/office/word/2006/wordml" xmlns:wps="http://schemas.microsoft.com/office/word/2010/wordprocessingShape" mc:Ignorable="w14 w15 wp14">
+  <w:p>
+    <w:pPr>
+      <w:pStyle w:val="Kopfzeile"/>
+    </w:pPr>
+  </w:p>
+</w:hdr>
+</file>
+
+<file path=word/header4.xml><?xml version="1.0" encoding="utf-8"?>
 <w:hdr xmlns:wpc="http://schemas.microsoft.com/office/word/2010/wordprocessingCanvas" xmlns:mo="http://schemas.microsoft.com/office/mac/office/2008/main" xmlns:mc="http://schemas.openxmlformats.org/markup-compatibility/2006" xmlns:mv="urn:schemas-microsoft-com:mac:vml" xmlns:o="urn:schemas-microsoft-com:office:office" xmlns:r="http://schemas.openxmlformats.org/officeDocument/2006/relationships" xmlns:m="http://schemas.openxmlformats.org/officeDocument/2006/math" xmlns:v="urn:schemas-microsoft-com:vml" xmlns:wp14="http://schemas.microsoft.com/office/word/2010/wordprocessingDrawing" xmlns:wp="http://schemas.openxmlformats.org/drawingml/2006/wordprocessingDrawing" xmlns:w10="urn:schemas-microsoft-com:office:word" xmlns:w="http://schemas.openxmlformats.org/wordprocessingml/2006/main" xmlns:w14="http://schemas.microsoft.com/office/word/2010/wordml" xmlns:w15="http://schemas.microsoft.com/office/word/2012/wordml" xmlns:wpg="http://schemas.microsoft.com/office/word/2010/wordprocessingGroup" xmlns:wpi="http://schemas.microsoft.com/office/word/2010/wordprocessingInk" xmlns:wne="http://schemas.microsoft.com/office/word/2006/wordml" xmlns:wps="http://schemas.microsoft.com/office/word/2010/wordprocessingShape" mc:Ignorable="w14 w15 wp14">
   <w:tbl>
     <w:tblPr>
@@ -2118,21 +2102,16 @@
           <w:tcW w:w="6379" w:type="dxa"/>
         </w:tcPr>
         <w:p>
-          <w:r>
-            <w:fldChar w:fldCharType="begin"/>
-          </w:r>
-          <w:r>
-            <w:instrText xml:space="preserve">title  \* Mergeformat </w:instrText>
-          </w:r>
-          <w:r>
-            <w:fldChar w:fldCharType="separate"/>
-          </w:r>
-          <w:r>
-            <w:t>Use-Case Specification: &lt;Use-Case Name&gt;</w:t>
-          </w:r>
-          <w:r>
-            <w:fldChar w:fldCharType="end"/>
-          </w:r>
+          <w:fldSimple w:instr="title  \* Mergeformat ">
+            <w:r>
+              <w:t xml:space="preserve">Use-Case Specification: </w:t>
+            </w:r>
+            <w:r>
+              <w:t>Select Calendars</w:t>
+            </w:r>
+            <w:bookmarkStart w:id="26" w:name="_GoBack"/>
+            <w:bookmarkEnd w:id="26"/>
+          </w:fldSimple>
         </w:p>
       </w:tc>
       <w:tc>
@@ -4102,7 +4081,7 @@
 </file>
 
 <file path=customXml/itemProps1.xml><?xml version="1.0" encoding="utf-8"?>
-<ds:datastoreItem xmlns:ds="http://schemas.openxmlformats.org/officeDocument/2006/customXml" ds:itemID="{05CC48DE-4A70-4444-8483-C90138941802}">
+<ds:datastoreItem xmlns:ds="http://schemas.openxmlformats.org/officeDocument/2006/customXml" ds:itemID="{31DFD845-D411-3D4D-A57F-B190B580A8A1}">
   <ds:schemaRefs>
     <ds:schemaRef ds:uri="http://schemas.openxmlformats.org/officeDocument/2006/bibliography"/>
   </ds:schemaRefs>

--- a/SoftwareEngeneering/UseCaseSelectCalendars.docx
+++ b/SoftwareEngeneering/UseCaseSelectCalendars.docx
@@ -46,7 +46,7 @@
         <w:rPr>
           <w:sz w:val="28"/>
         </w:rPr>
-        <w:t>Version 1.1</w:t>
+        <w:t>Version 1.4</w:t>
       </w:r>
     </w:p>
     <w:p>
@@ -62,12 +62,7 @@
     <w:p>
       <w:pPr>
         <w:sectPr>
-          <w:headerReference w:type="even" r:id="rId8"/>
-          <w:headerReference w:type="default" r:id="rId9"/>
-          <w:footerReference w:type="even" r:id="rId10"/>
-          <w:footerReference w:type="default" r:id="rId11"/>
-          <w:headerReference w:type="first" r:id="rId12"/>
-          <w:footerReference w:type="first" r:id="rId13"/>
+          <w:headerReference w:type="default" r:id="rId8"/>
           <w:endnotePr>
             <w:numFmt w:val="decimal"/>
           </w:endnotePr>
@@ -237,8 +232,13 @@
             <w:pPr>
               <w:pStyle w:val="Tabletext"/>
             </w:pPr>
+            <w:proofErr w:type="spellStart"/>
             <w:r>
-              <w:t>Benedikt Bosshammer</w:t>
+              <w:t>Benedikt</w:t>
+            </w:r>
+            <w:proofErr w:type="spellEnd"/>
+            <w:r>
+              <w:t xml:space="preserve"> Bosshammer</w:t>
             </w:r>
           </w:p>
         </w:tc>
@@ -253,7 +253,10 @@
               <w:pStyle w:val="Tabletext"/>
             </w:pPr>
             <w:r>
-              <w:t>13/11/16</w:t>
+              <w:t>06</w:t>
+            </w:r>
+            <w:r>
+              <w:t>/11/16</w:t>
             </w:r>
           </w:p>
         </w:tc>
@@ -279,7 +282,7 @@
               <w:pStyle w:val="Tabletext"/>
             </w:pPr>
             <w:r>
-              <w:t>Inserted Feature Files</w:t>
+              <w:t>Activity Diagram</w:t>
             </w:r>
           </w:p>
         </w:tc>
@@ -291,8 +294,131 @@
             <w:pPr>
               <w:pStyle w:val="Tabletext"/>
             </w:pPr>
+            <w:proofErr w:type="spellStart"/>
             <w:r>
-              <w:t>Benedikt Bosshammer</w:t>
+              <w:t>Benedikt</w:t>
+            </w:r>
+            <w:proofErr w:type="spellEnd"/>
+            <w:r>
+              <w:t xml:space="preserve"> Bosshammer</w:t>
+            </w:r>
+          </w:p>
+        </w:tc>
+      </w:tr>
+      <w:tr>
+        <w:tc>
+          <w:tcPr>
+            <w:tcW w:w="2304" w:type="dxa"/>
+          </w:tcPr>
+          <w:p>
+            <w:pPr>
+              <w:pStyle w:val="Tabletext"/>
+            </w:pPr>
+            <w:r>
+              <w:t>08/11/16</w:t>
+            </w:r>
+          </w:p>
+        </w:tc>
+        <w:tc>
+          <w:tcPr>
+            <w:tcW w:w="1152" w:type="dxa"/>
+          </w:tcPr>
+          <w:p>
+            <w:pPr>
+              <w:pStyle w:val="Tabletext"/>
+            </w:pPr>
+            <w:r>
+              <w:t>1.2</w:t>
+            </w:r>
+          </w:p>
+        </w:tc>
+        <w:tc>
+          <w:tcPr>
+            <w:tcW w:w="3744" w:type="dxa"/>
+          </w:tcPr>
+          <w:p>
+            <w:pPr>
+              <w:pStyle w:val="Tabletext"/>
+            </w:pPr>
+            <w:r>
+              <w:t>Mockups</w:t>
+            </w:r>
+          </w:p>
+        </w:tc>
+        <w:tc>
+          <w:tcPr>
+            <w:tcW w:w="2304" w:type="dxa"/>
+          </w:tcPr>
+          <w:p>
+            <w:pPr>
+              <w:pStyle w:val="Tabletext"/>
+            </w:pPr>
+            <w:proofErr w:type="spellStart"/>
+            <w:r>
+              <w:t>Benedikt</w:t>
+            </w:r>
+            <w:proofErr w:type="spellEnd"/>
+            <w:r>
+              <w:t xml:space="preserve"> Bosshammer</w:t>
+            </w:r>
+          </w:p>
+        </w:tc>
+      </w:tr>
+      <w:tr>
+        <w:tc>
+          <w:tcPr>
+            <w:tcW w:w="2304" w:type="dxa"/>
+          </w:tcPr>
+          <w:p>
+            <w:pPr>
+              <w:pStyle w:val="Tabletext"/>
+            </w:pPr>
+            <w:r>
+              <w:t>14/11/16</w:t>
+            </w:r>
+          </w:p>
+        </w:tc>
+        <w:tc>
+          <w:tcPr>
+            <w:tcW w:w="1152" w:type="dxa"/>
+          </w:tcPr>
+          <w:p>
+            <w:pPr>
+              <w:pStyle w:val="Tabletext"/>
+            </w:pPr>
+            <w:r>
+              <w:t>1.3</w:t>
+            </w:r>
+          </w:p>
+        </w:tc>
+        <w:tc>
+          <w:tcPr>
+            <w:tcW w:w="3744" w:type="dxa"/>
+          </w:tcPr>
+          <w:p>
+            <w:pPr>
+              <w:pStyle w:val="Tabletext"/>
+            </w:pPr>
+            <w:r>
+              <w:t>Feature Files</w:t>
+            </w:r>
+          </w:p>
+        </w:tc>
+        <w:tc>
+          <w:tcPr>
+            <w:tcW w:w="2304" w:type="dxa"/>
+          </w:tcPr>
+          <w:p>
+            <w:pPr>
+              <w:pStyle w:val="Tabletext"/>
+            </w:pPr>
+            <w:proofErr w:type="spellStart"/>
+            <w:r>
+              <w:t>Benedikt</w:t>
+            </w:r>
+            <w:proofErr w:type="spellEnd"/>
+            <w:r>
+              <w:t xml:space="preserve"> Bosshammer</w:t>
             </w:r>
           </w:p>
         </w:tc>
@@ -320,7 +446,7 @@
               <w:pStyle w:val="Tabletext"/>
             </w:pPr>
             <w:r>
-              <w:t>1.2</w:t>
+              <w:t>1.4</w:t>
             </w:r>
           </w:p>
         </w:tc>
@@ -349,8 +475,13 @@
               <w:pStyle w:val="Tabletext"/>
             </w:pPr>
             <w:r>
-              <w:t>René Penkert</w:t>
+              <w:t xml:space="preserve">René </w:t>
             </w:r>
+            <w:proofErr w:type="spellStart"/>
+            <w:r>
+              <w:t>Penkert</w:t>
+            </w:r>
+            <w:proofErr w:type="spellEnd"/>
           </w:p>
         </w:tc>
       </w:tr>
@@ -391,6 +522,8 @@
       <w:r>
         <w:fldChar w:fldCharType="separate"/>
       </w:r>
+      <w:bookmarkStart w:id="0" w:name="_GoBack"/>
+      <w:bookmarkEnd w:id="0"/>
       <w:r>
         <w:rPr>
           <w:noProof/>
@@ -429,7 +562,7 @@
         <w:rPr>
           <w:noProof/>
         </w:rPr>
-        <w:instrText xml:space="preserve"> PAGEREF _Toc485477081 \h </w:instrText>
+        <w:instrText xml:space="preserve"> PAGEREF _Toc485589571 \h </w:instrText>
       </w:r>
       <w:r>
         <w:rPr>
@@ -507,7 +640,7 @@
         <w:rPr>
           <w:noProof/>
         </w:rPr>
-        <w:instrText xml:space="preserve"> PAGEREF _Toc485477082 \h </w:instrText>
+        <w:instrText xml:space="preserve"> PAGEREF _Toc485589572 \h </w:instrText>
       </w:r>
       <w:r>
         <w:rPr>
@@ -585,7 +718,7 @@
         <w:rPr>
           <w:noProof/>
         </w:rPr>
-        <w:instrText xml:space="preserve"> PAGEREF _Toc485477083 \h </w:instrText>
+        <w:instrText xml:space="preserve"> PAGEREF _Toc485589573 \h </w:instrText>
       </w:r>
       <w:r>
         <w:rPr>
@@ -663,7 +796,7 @@
         <w:rPr>
           <w:noProof/>
         </w:rPr>
-        <w:instrText xml:space="preserve"> PAGEREF _Toc485477084 \h </w:instrText>
+        <w:instrText xml:space="preserve"> PAGEREF _Toc485589574 \h </w:instrText>
       </w:r>
       <w:r>
         <w:rPr>
@@ -741,7 +874,7 @@
         <w:rPr>
           <w:noProof/>
         </w:rPr>
-        <w:instrText xml:space="preserve"> PAGEREF _Toc485477085 \h </w:instrText>
+        <w:instrText xml:space="preserve"> PAGEREF _Toc485589575 \h </w:instrText>
       </w:r>
       <w:r>
         <w:rPr>
@@ -819,7 +952,7 @@
         <w:rPr>
           <w:noProof/>
         </w:rPr>
-        <w:instrText xml:space="preserve"> PAGEREF _Toc485477086 \h </w:instrText>
+        <w:instrText xml:space="preserve"> PAGEREF _Toc485589576 \h </w:instrText>
       </w:r>
       <w:r>
         <w:rPr>
@@ -897,7 +1030,7 @@
         <w:rPr>
           <w:noProof/>
         </w:rPr>
-        <w:instrText xml:space="preserve"> PAGEREF _Toc485477087 \h </w:instrText>
+        <w:instrText xml:space="preserve"> PAGEREF _Toc485589577 \h </w:instrText>
       </w:r>
       <w:r>
         <w:rPr>
@@ -975,7 +1108,7 @@
         <w:rPr>
           <w:noProof/>
         </w:rPr>
-        <w:instrText xml:space="preserve"> PAGEREF _Toc485477088 \h </w:instrText>
+        <w:instrText xml:space="preserve"> PAGEREF _Toc485589578 \h </w:instrText>
       </w:r>
       <w:r>
         <w:rPr>
@@ -1053,7 +1186,7 @@
         <w:rPr>
           <w:noProof/>
         </w:rPr>
-        <w:instrText xml:space="preserve"> PAGEREF _Toc485477089 \h </w:instrText>
+        <w:instrText xml:space="preserve"> PAGEREF _Toc485589579 \h </w:instrText>
       </w:r>
       <w:r>
         <w:rPr>
@@ -1131,7 +1264,7 @@
         <w:rPr>
           <w:noProof/>
         </w:rPr>
-        <w:instrText xml:space="preserve"> PAGEREF _Toc485477090 \h </w:instrText>
+        <w:instrText xml:space="preserve"> PAGEREF _Toc485589580 \h </w:instrText>
       </w:r>
       <w:r>
         <w:rPr>
@@ -1176,37 +1309,37 @@
           <w:t>Use-Case Specification: Select Calendars</w:t>
         </w:r>
       </w:fldSimple>
-      <w:bookmarkStart w:id="0" w:name="_Toc423410237"/>
-      <w:bookmarkStart w:id="1" w:name="_Toc425054503"/>
+      <w:bookmarkStart w:id="1" w:name="_Toc423410237"/>
+      <w:bookmarkStart w:id="2" w:name="_Toc425054503"/>
       <w:r>
         <w:t xml:space="preserve"> </w:t>
       </w:r>
-      <w:bookmarkEnd w:id="0"/>
       <w:bookmarkEnd w:id="1"/>
+      <w:bookmarkEnd w:id="2"/>
     </w:p>
     <w:p>
       <w:pPr>
         <w:pStyle w:val="berschrift1"/>
       </w:pPr>
-      <w:bookmarkStart w:id="2" w:name="_Toc485477081"/>
       <w:bookmarkStart w:id="3" w:name="_Toc423410238"/>
       <w:bookmarkStart w:id="4" w:name="_Toc425054504"/>
+      <w:bookmarkStart w:id="5" w:name="_Toc485589571"/>
       <w:r>
         <w:t>Select Calendar</w:t>
       </w:r>
-      <w:bookmarkEnd w:id="2"/>
+      <w:bookmarkEnd w:id="5"/>
     </w:p>
     <w:p>
       <w:pPr>
         <w:pStyle w:val="berschrift2"/>
       </w:pPr>
-      <w:bookmarkStart w:id="5" w:name="_Toc485477082"/>
+      <w:bookmarkStart w:id="6" w:name="_Toc485589572"/>
       <w:r>
         <w:t>Brief Description</w:t>
       </w:r>
       <w:bookmarkEnd w:id="3"/>
       <w:bookmarkEnd w:id="4"/>
-      <w:bookmarkEnd w:id="5"/>
+      <w:bookmarkEnd w:id="6"/>
     </w:p>
     <w:p>
       <w:r>
@@ -1216,7 +1349,15 @@
         <w:t>select the OS calendar</w:t>
       </w:r>
       <w:r>
-        <w:t>s containing the appointments for wake up time calculation.</w:t>
+        <w:t xml:space="preserve">s containing the appointments for </w:t>
+      </w:r>
+      <w:proofErr w:type="gramStart"/>
+      <w:r>
+        <w:t>wake up</w:t>
+      </w:r>
+      <w:proofErr w:type="gramEnd"/>
+      <w:r>
+        <w:t xml:space="preserve"> time calculation.</w:t>
       </w:r>
     </w:p>
     <w:p>
@@ -1224,15 +1365,15 @@
         <w:pStyle w:val="berschrift1"/>
         <w:widowControl/>
       </w:pPr>
-      <w:bookmarkStart w:id="6" w:name="_Toc423410239"/>
-      <w:bookmarkStart w:id="7" w:name="_Toc425054505"/>
-      <w:bookmarkStart w:id="8" w:name="_Toc485477083"/>
+      <w:bookmarkStart w:id="7" w:name="_Toc423410239"/>
+      <w:bookmarkStart w:id="8" w:name="_Toc425054505"/>
+      <w:bookmarkStart w:id="9" w:name="_Toc485589573"/>
       <w:r>
         <w:t>Flow of Events</w:t>
       </w:r>
-      <w:bookmarkEnd w:id="6"/>
       <w:bookmarkEnd w:id="7"/>
       <w:bookmarkEnd w:id="8"/>
+      <w:bookmarkEnd w:id="9"/>
     </w:p>
     <w:p>
       <w:r>
@@ -1264,7 +1405,7 @@
                     </pic:cNvPicPr>
                   </pic:nvPicPr>
                   <pic:blipFill>
-                    <a:blip r:embed="rId14">
+                    <a:blip r:embed="rId9">
                       <a:extLst>
                         <a:ext uri="{28A0092B-C50C-407E-A947-70E740481C1C}">
                           <a14:useLocalDpi xmlns:a14="http://schemas.microsoft.com/office/drawing/2010/main" val="0"/>
@@ -1330,7 +1471,7 @@
                     </pic:cNvPicPr>
                   </pic:nvPicPr>
                   <pic:blipFill>
-                    <a:blip r:embed="rId15">
+                    <a:blip r:embed="rId10">
                       <a:extLst>
                         <a:ext uri="{28A0092B-C50C-407E-A947-70E740481C1C}">
                           <a14:useLocalDpi xmlns:a14="http://schemas.microsoft.com/office/drawing/2010/main" val="0"/>
@@ -1421,7 +1562,7 @@
                     </pic:cNvPicPr>
                   </pic:nvPicPr>
                   <pic:blipFill>
-                    <a:blip r:embed="rId16">
+                    <a:blip r:embed="rId11">
                       <a:extLst>
                         <a:ext uri="{28A0092B-C50C-407E-A947-70E740481C1C}">
                           <a14:useLocalDpi xmlns:a14="http://schemas.microsoft.com/office/drawing/2010/main" val="0"/>
@@ -1516,7 +1657,7 @@
                     </pic:cNvPicPr>
                   </pic:nvPicPr>
                   <pic:blipFill>
-                    <a:blip r:embed="rId17">
+                    <a:blip r:embed="rId12">
                       <a:extLst>
                         <a:ext uri="{28A0092B-C50C-407E-A947-70E740481C1C}">
                           <a14:useLocalDpi xmlns:a14="http://schemas.microsoft.com/office/drawing/2010/main" val="0"/>
@@ -1554,19 +1695,27 @@
         <w:pStyle w:val="berschrift2"/>
         <w:widowControl/>
       </w:pPr>
-      <w:bookmarkStart w:id="9" w:name="_Toc423410240"/>
-      <w:bookmarkStart w:id="10" w:name="_Toc425054506"/>
-      <w:bookmarkStart w:id="11" w:name="_Toc485477084"/>
+      <w:bookmarkStart w:id="10" w:name="_Toc423410240"/>
+      <w:bookmarkStart w:id="11" w:name="_Toc425054506"/>
+      <w:bookmarkStart w:id="12" w:name="_Toc485589574"/>
       <w:r>
         <w:t>Basic Flow</w:t>
       </w:r>
-      <w:bookmarkEnd w:id="9"/>
       <w:bookmarkEnd w:id="10"/>
       <w:bookmarkEnd w:id="11"/>
-    </w:p>
-    <w:p>
-      <w:r>
-        <w:t>The user selects one calendar which the SmartAlarm than is based on</w:t>
+      <w:bookmarkEnd w:id="12"/>
+    </w:p>
+    <w:p>
+      <w:r>
+        <w:t xml:space="preserve">The user selects one calendar which the </w:t>
+      </w:r>
+      <w:proofErr w:type="spellStart"/>
+      <w:r>
+        <w:t>SmartAlarm</w:t>
+      </w:r>
+      <w:proofErr w:type="spellEnd"/>
+      <w:r>
+        <w:t xml:space="preserve"> than is based on</w:t>
       </w:r>
     </w:p>
     <w:p>
@@ -1574,29 +1723,29 @@
         <w:pStyle w:val="berschrift2"/>
         <w:widowControl/>
       </w:pPr>
-      <w:bookmarkStart w:id="12" w:name="_Toc423410241"/>
-      <w:bookmarkStart w:id="13" w:name="_Toc425054507"/>
-      <w:bookmarkStart w:id="14" w:name="_Toc485477085"/>
+      <w:bookmarkStart w:id="13" w:name="_Toc423410241"/>
+      <w:bookmarkStart w:id="14" w:name="_Toc425054507"/>
+      <w:bookmarkStart w:id="15" w:name="_Toc485589575"/>
       <w:r>
         <w:t>Alternative Flows</w:t>
       </w:r>
-      <w:bookmarkEnd w:id="12"/>
       <w:bookmarkEnd w:id="13"/>
       <w:bookmarkEnd w:id="14"/>
+      <w:bookmarkEnd w:id="15"/>
     </w:p>
     <w:p>
       <w:pPr>
         <w:pStyle w:val="berschrift1"/>
       </w:pPr>
-      <w:bookmarkStart w:id="15" w:name="_Toc423410251"/>
-      <w:bookmarkStart w:id="16" w:name="_Toc425054510"/>
-      <w:bookmarkStart w:id="17" w:name="_Toc485477086"/>
+      <w:bookmarkStart w:id="16" w:name="_Toc423410251"/>
+      <w:bookmarkStart w:id="17" w:name="_Toc425054510"/>
+      <w:bookmarkStart w:id="18" w:name="_Toc485589576"/>
       <w:r>
         <w:t>Special Requirements</w:t>
       </w:r>
-      <w:bookmarkEnd w:id="15"/>
       <w:bookmarkEnd w:id="16"/>
       <w:bookmarkEnd w:id="17"/>
+      <w:bookmarkEnd w:id="18"/>
     </w:p>
     <w:p>
       <w:r>
@@ -1608,15 +1757,15 @@
         <w:pStyle w:val="berschrift1"/>
         <w:widowControl/>
       </w:pPr>
-      <w:bookmarkStart w:id="18" w:name="_Toc423410253"/>
-      <w:bookmarkStart w:id="19" w:name="_Toc425054512"/>
-      <w:bookmarkStart w:id="20" w:name="_Toc485477087"/>
+      <w:bookmarkStart w:id="19" w:name="_Toc423410253"/>
+      <w:bookmarkStart w:id="20" w:name="_Toc425054512"/>
+      <w:bookmarkStart w:id="21" w:name="_Toc485589577"/>
       <w:r>
         <w:t>Preconditions</w:t>
       </w:r>
-      <w:bookmarkEnd w:id="18"/>
       <w:bookmarkEnd w:id="19"/>
       <w:bookmarkEnd w:id="20"/>
+      <w:bookmarkEnd w:id="21"/>
     </w:p>
     <w:p>
       <w:r>
@@ -1628,15 +1777,17 @@
         <w:pStyle w:val="berschrift1"/>
         <w:widowControl/>
       </w:pPr>
-      <w:bookmarkStart w:id="21" w:name="_Toc423410255"/>
-      <w:bookmarkStart w:id="22" w:name="_Toc425054514"/>
-      <w:bookmarkStart w:id="23" w:name="_Toc485477088"/>
+      <w:bookmarkStart w:id="22" w:name="_Toc423410255"/>
+      <w:bookmarkStart w:id="23" w:name="_Toc425054514"/>
+      <w:bookmarkStart w:id="24" w:name="_Toc485589578"/>
+      <w:proofErr w:type="spellStart"/>
       <w:r>
         <w:t>Postconditions</w:t>
       </w:r>
-      <w:bookmarkEnd w:id="21"/>
       <w:bookmarkEnd w:id="22"/>
       <w:bookmarkEnd w:id="23"/>
+      <w:bookmarkEnd w:id="24"/>
+      <w:proofErr w:type="spellEnd"/>
     </w:p>
     <w:p>
       <w:r>
@@ -1650,11 +1801,11 @@
       <w:pPr>
         <w:pStyle w:val="berschrift1"/>
       </w:pPr>
-      <w:bookmarkStart w:id="24" w:name="_Toc485477089"/>
+      <w:bookmarkStart w:id="25" w:name="_Toc485589579"/>
       <w:r>
         <w:t>Extension Points</w:t>
       </w:r>
-      <w:bookmarkEnd w:id="24"/>
+      <w:bookmarkEnd w:id="25"/>
       <w:r>
         <w:t xml:space="preserve"> </w:t>
       </w:r>
@@ -1663,11 +1814,11 @@
       <w:pPr>
         <w:pStyle w:val="berschrift1"/>
       </w:pPr>
-      <w:bookmarkStart w:id="25" w:name="_Toc485477090"/>
+      <w:bookmarkStart w:id="26" w:name="_Toc485589580"/>
       <w:r>
         <w:t>Function Points</w:t>
       </w:r>
-      <w:bookmarkEnd w:id="25"/>
+      <w:bookmarkEnd w:id="26"/>
     </w:p>
     <w:p>
       <w:r>
@@ -1691,7 +1842,7 @@
                     <pic:cNvPicPr/>
                   </pic:nvPicPr>
                   <pic:blipFill>
-                    <a:blip r:embed="rId18"/>
+                    <a:blip r:embed="rId13"/>
                     <a:stretch>
                       <a:fillRect/>
                     </a:stretch>
@@ -1713,8 +1864,8 @@
       </w:r>
     </w:p>
     <w:sectPr>
-      <w:headerReference w:type="default" r:id="rId19"/>
-      <w:footerReference w:type="default" r:id="rId20"/>
+      <w:headerReference w:type="default" r:id="rId14"/>
+      <w:footerReference w:type="default" r:id="rId15"/>
       <w:endnotePr>
         <w:numFmt w:val="decimal"/>
       </w:endnotePr>
@@ -1752,36 +1903,6 @@
 </file>
 
 <file path=word/footer1.xml><?xml version="1.0" encoding="utf-8"?>
-<w:ftr xmlns:wpc="http://schemas.microsoft.com/office/word/2010/wordprocessingCanvas" xmlns:mo="http://schemas.microsoft.com/office/mac/office/2008/main" xmlns:mc="http://schemas.openxmlformats.org/markup-compatibility/2006" xmlns:mv="urn:schemas-microsoft-com:mac:vml" xmlns:o="urn:schemas-microsoft-com:office:office" xmlns:r="http://schemas.openxmlformats.org/officeDocument/2006/relationships" xmlns:m="http://schemas.openxmlformats.org/officeDocument/2006/math" xmlns:v="urn:schemas-microsoft-com:vml" xmlns:wp14="http://schemas.microsoft.com/office/word/2010/wordprocessingDrawing" xmlns:wp="http://schemas.openxmlformats.org/drawingml/2006/wordprocessingDrawing" xmlns:w10="urn:schemas-microsoft-com:office:word" xmlns:w="http://schemas.openxmlformats.org/wordprocessingml/2006/main" xmlns:w14="http://schemas.microsoft.com/office/word/2010/wordml" xmlns:w15="http://schemas.microsoft.com/office/word/2012/wordml" xmlns:wpg="http://schemas.microsoft.com/office/word/2010/wordprocessingGroup" xmlns:wpi="http://schemas.microsoft.com/office/word/2010/wordprocessingInk" xmlns:wne="http://schemas.microsoft.com/office/word/2006/wordml" xmlns:wps="http://schemas.microsoft.com/office/word/2010/wordprocessingShape" mc:Ignorable="w14 w15 wp14">
-  <w:p>
-    <w:pPr>
-      <w:pStyle w:val="Fuzeile"/>
-    </w:pPr>
-  </w:p>
-</w:ftr>
-</file>
-
-<file path=word/footer2.xml><?xml version="1.0" encoding="utf-8"?>
-<w:ftr xmlns:wpc="http://schemas.microsoft.com/office/word/2010/wordprocessingCanvas" xmlns:mo="http://schemas.microsoft.com/office/mac/office/2008/main" xmlns:mc="http://schemas.openxmlformats.org/markup-compatibility/2006" xmlns:mv="urn:schemas-microsoft-com:mac:vml" xmlns:o="urn:schemas-microsoft-com:office:office" xmlns:r="http://schemas.openxmlformats.org/officeDocument/2006/relationships" xmlns:m="http://schemas.openxmlformats.org/officeDocument/2006/math" xmlns:v="urn:schemas-microsoft-com:vml" xmlns:wp14="http://schemas.microsoft.com/office/word/2010/wordprocessingDrawing" xmlns:wp="http://schemas.openxmlformats.org/drawingml/2006/wordprocessingDrawing" xmlns:w10="urn:schemas-microsoft-com:office:word" xmlns:w="http://schemas.openxmlformats.org/wordprocessingml/2006/main" xmlns:w14="http://schemas.microsoft.com/office/word/2010/wordml" xmlns:w15="http://schemas.microsoft.com/office/word/2012/wordml" xmlns:wpg="http://schemas.microsoft.com/office/word/2010/wordprocessingGroup" xmlns:wpi="http://schemas.microsoft.com/office/word/2010/wordprocessingInk" xmlns:wne="http://schemas.microsoft.com/office/word/2006/wordml" xmlns:wps="http://schemas.microsoft.com/office/word/2010/wordprocessingShape" mc:Ignorable="w14 w15 wp14">
-  <w:p>
-    <w:pPr>
-      <w:pStyle w:val="Fuzeile"/>
-    </w:pPr>
-  </w:p>
-</w:ftr>
-</file>
-
-<file path=word/footer3.xml><?xml version="1.0" encoding="utf-8"?>
-<w:ftr xmlns:wpc="http://schemas.microsoft.com/office/word/2010/wordprocessingCanvas" xmlns:mo="http://schemas.microsoft.com/office/mac/office/2008/main" xmlns:mc="http://schemas.openxmlformats.org/markup-compatibility/2006" xmlns:mv="urn:schemas-microsoft-com:mac:vml" xmlns:o="urn:schemas-microsoft-com:office:office" xmlns:r="http://schemas.openxmlformats.org/officeDocument/2006/relationships" xmlns:m="http://schemas.openxmlformats.org/officeDocument/2006/math" xmlns:v="urn:schemas-microsoft-com:vml" xmlns:wp14="http://schemas.microsoft.com/office/word/2010/wordprocessingDrawing" xmlns:wp="http://schemas.openxmlformats.org/drawingml/2006/wordprocessingDrawing" xmlns:w10="urn:schemas-microsoft-com:office:word" xmlns:w="http://schemas.openxmlformats.org/wordprocessingml/2006/main" xmlns:w14="http://schemas.microsoft.com/office/word/2010/wordml" xmlns:w15="http://schemas.microsoft.com/office/word/2012/wordml" xmlns:wpg="http://schemas.microsoft.com/office/word/2010/wordprocessingGroup" xmlns:wpi="http://schemas.microsoft.com/office/word/2010/wordprocessingInk" xmlns:wne="http://schemas.microsoft.com/office/word/2006/wordml" xmlns:wps="http://schemas.microsoft.com/office/word/2010/wordprocessingShape" mc:Ignorable="w14 w15 wp14">
-  <w:p>
-    <w:pPr>
-      <w:pStyle w:val="Fuzeile"/>
-    </w:pPr>
-  </w:p>
-</w:ftr>
-</file>
-
-<file path=word/footer4.xml><?xml version="1.0" encoding="utf-8"?>
 <w:ftr xmlns:wpc="http://schemas.microsoft.com/office/word/2010/wordprocessingCanvas" xmlns:mo="http://schemas.microsoft.com/office/mac/office/2008/main" xmlns:mc="http://schemas.openxmlformats.org/markup-compatibility/2006" xmlns:mv="urn:schemas-microsoft-com:mac:vml" xmlns:o="urn:schemas-microsoft-com:office:office" xmlns:r="http://schemas.openxmlformats.org/officeDocument/2006/relationships" xmlns:m="http://schemas.openxmlformats.org/officeDocument/2006/math" xmlns:v="urn:schemas-microsoft-com:vml" xmlns:wp14="http://schemas.microsoft.com/office/word/2010/wordprocessingDrawing" xmlns:wp="http://schemas.openxmlformats.org/drawingml/2006/wordprocessingDrawing" xmlns:w10="urn:schemas-microsoft-com:office:word" xmlns:w="http://schemas.openxmlformats.org/wordprocessingml/2006/main" xmlns:w14="http://schemas.microsoft.com/office/word/2010/wordml" xmlns:w15="http://schemas.microsoft.com/office/word/2012/wordml" xmlns:wpg="http://schemas.microsoft.com/office/word/2010/wordprocessingGroup" xmlns:wpi="http://schemas.microsoft.com/office/word/2010/wordprocessingInk" xmlns:wne="http://schemas.microsoft.com/office/word/2006/wordml" xmlns:wps="http://schemas.microsoft.com/office/word/2010/wordprocessingShape" mc:Ignorable="w14 w15 wp14">
   <w:tbl>
     <w:tblPr>
@@ -1923,7 +2044,7 @@
               <w:rStyle w:val="Seitenzahl"/>
               <w:noProof/>
             </w:rPr>
-            <w:t>5</w:t>
+            <w:t>3</w:t>
           </w:r>
           <w:r>
             <w:rPr>
@@ -1972,16 +2093,6 @@
 <w:hdr xmlns:wpc="http://schemas.microsoft.com/office/word/2010/wordprocessingCanvas" xmlns:mo="http://schemas.microsoft.com/office/mac/office/2008/main" xmlns:mc="http://schemas.openxmlformats.org/markup-compatibility/2006" xmlns:mv="urn:schemas-microsoft-com:mac:vml" xmlns:o="urn:schemas-microsoft-com:office:office" xmlns:r="http://schemas.openxmlformats.org/officeDocument/2006/relationships" xmlns:m="http://schemas.openxmlformats.org/officeDocument/2006/math" xmlns:v="urn:schemas-microsoft-com:vml" xmlns:wp14="http://schemas.microsoft.com/office/word/2010/wordprocessingDrawing" xmlns:wp="http://schemas.openxmlformats.org/drawingml/2006/wordprocessingDrawing" xmlns:w10="urn:schemas-microsoft-com:office:word" xmlns:w="http://schemas.openxmlformats.org/wordprocessingml/2006/main" xmlns:w14="http://schemas.microsoft.com/office/word/2010/wordml" xmlns:w15="http://schemas.microsoft.com/office/word/2012/wordml" xmlns:wpg="http://schemas.microsoft.com/office/word/2010/wordprocessingGroup" xmlns:wpi="http://schemas.microsoft.com/office/word/2010/wordprocessingInk" xmlns:wne="http://schemas.microsoft.com/office/word/2006/wordml" xmlns:wps="http://schemas.microsoft.com/office/word/2010/wordprocessingShape" mc:Ignorable="w14 w15 wp14">
   <w:p>
     <w:pPr>
-      <w:pStyle w:val="Kopfzeile"/>
-    </w:pPr>
-  </w:p>
-</w:hdr>
-</file>
-
-<file path=word/header2.xml><?xml version="1.0" encoding="utf-8"?>
-<w:hdr xmlns:wpc="http://schemas.microsoft.com/office/word/2010/wordprocessingCanvas" xmlns:mo="http://schemas.microsoft.com/office/mac/office/2008/main" xmlns:mc="http://schemas.openxmlformats.org/markup-compatibility/2006" xmlns:mv="urn:schemas-microsoft-com:mac:vml" xmlns:o="urn:schemas-microsoft-com:office:office" xmlns:r="http://schemas.openxmlformats.org/officeDocument/2006/relationships" xmlns:m="http://schemas.openxmlformats.org/officeDocument/2006/math" xmlns:v="urn:schemas-microsoft-com:vml" xmlns:wp14="http://schemas.microsoft.com/office/word/2010/wordprocessingDrawing" xmlns:wp="http://schemas.openxmlformats.org/drawingml/2006/wordprocessingDrawing" xmlns:w10="urn:schemas-microsoft-com:office:word" xmlns:w="http://schemas.openxmlformats.org/wordprocessingml/2006/main" xmlns:w14="http://schemas.microsoft.com/office/word/2010/wordml" xmlns:w15="http://schemas.microsoft.com/office/word/2012/wordml" xmlns:wpg="http://schemas.microsoft.com/office/word/2010/wordprocessingGroup" xmlns:wpi="http://schemas.microsoft.com/office/word/2010/wordprocessingInk" xmlns:wne="http://schemas.microsoft.com/office/word/2006/wordml" xmlns:wps="http://schemas.microsoft.com/office/word/2010/wordprocessingShape" mc:Ignorable="w14 w15 wp14">
-  <w:p>
-    <w:pPr>
       <w:rPr>
         <w:sz w:val="24"/>
       </w:rPr>
@@ -2037,17 +2148,7 @@
 </w:hdr>
 </file>
 
-<file path=word/header3.xml><?xml version="1.0" encoding="utf-8"?>
-<w:hdr xmlns:wpc="http://schemas.microsoft.com/office/word/2010/wordprocessingCanvas" xmlns:mo="http://schemas.microsoft.com/office/mac/office/2008/main" xmlns:mc="http://schemas.openxmlformats.org/markup-compatibility/2006" xmlns:mv="urn:schemas-microsoft-com:mac:vml" xmlns:o="urn:schemas-microsoft-com:office:office" xmlns:r="http://schemas.openxmlformats.org/officeDocument/2006/relationships" xmlns:m="http://schemas.openxmlformats.org/officeDocument/2006/math" xmlns:v="urn:schemas-microsoft-com:vml" xmlns:wp14="http://schemas.microsoft.com/office/word/2010/wordprocessingDrawing" xmlns:wp="http://schemas.openxmlformats.org/drawingml/2006/wordprocessingDrawing" xmlns:w10="urn:schemas-microsoft-com:office:word" xmlns:w="http://schemas.openxmlformats.org/wordprocessingml/2006/main" xmlns:w14="http://schemas.microsoft.com/office/word/2010/wordml" xmlns:w15="http://schemas.microsoft.com/office/word/2012/wordml" xmlns:wpg="http://schemas.microsoft.com/office/word/2010/wordprocessingGroup" xmlns:wpi="http://schemas.microsoft.com/office/word/2010/wordprocessingInk" xmlns:wne="http://schemas.microsoft.com/office/word/2006/wordml" xmlns:wps="http://schemas.microsoft.com/office/word/2010/wordprocessingShape" mc:Ignorable="w14 w15 wp14">
-  <w:p>
-    <w:pPr>
-      <w:pStyle w:val="Kopfzeile"/>
-    </w:pPr>
-  </w:p>
-</w:hdr>
-</file>
-
-<file path=word/header4.xml><?xml version="1.0" encoding="utf-8"?>
+<file path=word/header2.xml><?xml version="1.0" encoding="utf-8"?>
 <w:hdr xmlns:wpc="http://schemas.microsoft.com/office/word/2010/wordprocessingCanvas" xmlns:mo="http://schemas.microsoft.com/office/mac/office/2008/main" xmlns:mc="http://schemas.openxmlformats.org/markup-compatibility/2006" xmlns:mv="urn:schemas-microsoft-com:mac:vml" xmlns:o="urn:schemas-microsoft-com:office:office" xmlns:r="http://schemas.openxmlformats.org/officeDocument/2006/relationships" xmlns:m="http://schemas.openxmlformats.org/officeDocument/2006/math" xmlns:v="urn:schemas-microsoft-com:vml" xmlns:wp14="http://schemas.microsoft.com/office/word/2010/wordprocessingDrawing" xmlns:wp="http://schemas.openxmlformats.org/drawingml/2006/wordprocessingDrawing" xmlns:w10="urn:schemas-microsoft-com:office:word" xmlns:w="http://schemas.openxmlformats.org/wordprocessingml/2006/main" xmlns:w14="http://schemas.microsoft.com/office/word/2010/wordml" xmlns:w15="http://schemas.microsoft.com/office/word/2012/wordml" xmlns:wpg="http://schemas.microsoft.com/office/word/2010/wordprocessingGroup" xmlns:wpi="http://schemas.microsoft.com/office/word/2010/wordprocessingInk" xmlns:wne="http://schemas.microsoft.com/office/word/2006/wordml" xmlns:wps="http://schemas.microsoft.com/office/word/2010/wordprocessingShape" mc:Ignorable="w14 w15 wp14">
   <w:tbl>
     <w:tblPr>
@@ -2091,7 +2192,10 @@
             <w:ind w:right="68"/>
           </w:pPr>
           <w:r>
-            <w:t xml:space="preserve">  Version:           1.1</w:t>
+            <w:t xml:space="preserve">  Version:           </w:t>
+          </w:r>
+          <w:r>
+            <w:t>1.4</w:t>
           </w:r>
         </w:p>
       </w:tc>
@@ -2109,8 +2213,6 @@
             <w:r>
               <w:t>Select Calendars</w:t>
             </w:r>
-            <w:bookmarkStart w:id="26" w:name="_GoBack"/>
-            <w:bookmarkEnd w:id="26"/>
           </w:fldSimple>
         </w:p>
       </w:tc>
@@ -4081,7 +4183,7 @@
 </file>
 
 <file path=customXml/itemProps1.xml><?xml version="1.0" encoding="utf-8"?>
-<ds:datastoreItem xmlns:ds="http://schemas.openxmlformats.org/officeDocument/2006/customXml" ds:itemID="{31DFD845-D411-3D4D-A57F-B190B580A8A1}">
+<ds:datastoreItem xmlns:ds="http://schemas.openxmlformats.org/officeDocument/2006/customXml" ds:itemID="{1DBD4C73-C4CB-074D-9143-3BAF6B2DF93A}">
   <ds:schemaRefs>
     <ds:schemaRef ds:uri="http://schemas.openxmlformats.org/officeDocument/2006/bibliography"/>
   </ds:schemaRefs>

--- a/SoftwareEngeneering/UseCaseSelectCalendars.docx
+++ b/SoftwareEngeneering/UseCaseSelectCalendars.docx
@@ -510,7 +510,7 @@
           <w:noProof/>
           <w:sz w:val="24"/>
           <w:szCs w:val="24"/>
-          <w:lang w:val="de-DE" w:eastAsia="de-DE"/>
+          <w:lang w:eastAsia="de-DE"/>
         </w:rPr>
       </w:pPr>
       <w:r>
@@ -522,8 +522,6 @@
       <w:r>
         <w:fldChar w:fldCharType="separate"/>
       </w:r>
-      <w:bookmarkStart w:id="0" w:name="_GoBack"/>
-      <w:bookmarkEnd w:id="0"/>
       <w:r>
         <w:rPr>
           <w:noProof/>
@@ -536,7 +534,7 @@
           <w:noProof/>
           <w:sz w:val="24"/>
           <w:szCs w:val="24"/>
-          <w:lang w:val="de-DE" w:eastAsia="de-DE"/>
+          <w:lang w:eastAsia="de-DE"/>
         </w:rPr>
         <w:tab/>
       </w:r>
@@ -562,7 +560,7 @@
         <w:rPr>
           <w:noProof/>
         </w:rPr>
-        <w:instrText xml:space="preserve"> PAGEREF _Toc485589571 \h </w:instrText>
+        <w:instrText xml:space="preserve"> PAGEREF _Toc485817707 \h </w:instrText>
       </w:r>
       <w:r>
         <w:rPr>
@@ -599,7 +597,7 @@
           <w:noProof/>
           <w:sz w:val="24"/>
           <w:szCs w:val="24"/>
-          <w:lang w:val="de-DE" w:eastAsia="de-DE"/>
+          <w:lang w:eastAsia="de-DE"/>
         </w:rPr>
       </w:pPr>
       <w:r>
@@ -614,7 +612,7 @@
           <w:noProof/>
           <w:sz w:val="24"/>
           <w:szCs w:val="24"/>
-          <w:lang w:val="de-DE" w:eastAsia="de-DE"/>
+          <w:lang w:eastAsia="de-DE"/>
         </w:rPr>
         <w:tab/>
       </w:r>
@@ -640,7 +638,7 @@
         <w:rPr>
           <w:noProof/>
         </w:rPr>
-        <w:instrText xml:space="preserve"> PAGEREF _Toc485589572 \h </w:instrText>
+        <w:instrText xml:space="preserve"> PAGEREF _Toc485817708 \h </w:instrText>
       </w:r>
       <w:r>
         <w:rPr>
@@ -677,7 +675,7 @@
           <w:noProof/>
           <w:sz w:val="24"/>
           <w:szCs w:val="24"/>
-          <w:lang w:val="de-DE" w:eastAsia="de-DE"/>
+          <w:lang w:eastAsia="de-DE"/>
         </w:rPr>
       </w:pPr>
       <w:r>
@@ -692,7 +690,7 @@
           <w:noProof/>
           <w:sz w:val="24"/>
           <w:szCs w:val="24"/>
-          <w:lang w:val="de-DE" w:eastAsia="de-DE"/>
+          <w:lang w:eastAsia="de-DE"/>
         </w:rPr>
         <w:tab/>
       </w:r>
@@ -718,7 +716,7 @@
         <w:rPr>
           <w:noProof/>
         </w:rPr>
-        <w:instrText xml:space="preserve"> PAGEREF _Toc485589573 \h </w:instrText>
+        <w:instrText xml:space="preserve"> PAGEREF _Toc485817709 \h </w:instrText>
       </w:r>
       <w:r>
         <w:rPr>
@@ -755,7 +753,7 @@
           <w:noProof/>
           <w:sz w:val="24"/>
           <w:szCs w:val="24"/>
-          <w:lang w:val="de-DE" w:eastAsia="de-DE"/>
+          <w:lang w:eastAsia="de-DE"/>
         </w:rPr>
       </w:pPr>
       <w:r>
@@ -770,7 +768,7 @@
           <w:noProof/>
           <w:sz w:val="24"/>
           <w:szCs w:val="24"/>
-          <w:lang w:val="de-DE" w:eastAsia="de-DE"/>
+          <w:lang w:eastAsia="de-DE"/>
         </w:rPr>
         <w:tab/>
       </w:r>
@@ -796,7 +794,7 @@
         <w:rPr>
           <w:noProof/>
         </w:rPr>
-        <w:instrText xml:space="preserve"> PAGEREF _Toc485589574 \h </w:instrText>
+        <w:instrText xml:space="preserve"> PAGEREF _Toc485817710 \h </w:instrText>
       </w:r>
       <w:r>
         <w:rPr>
@@ -833,7 +831,7 @@
           <w:noProof/>
           <w:sz w:val="24"/>
           <w:szCs w:val="24"/>
-          <w:lang w:val="de-DE" w:eastAsia="de-DE"/>
+          <w:lang w:eastAsia="de-DE"/>
         </w:rPr>
       </w:pPr>
       <w:r>
@@ -848,7 +846,7 @@
           <w:noProof/>
           <w:sz w:val="24"/>
           <w:szCs w:val="24"/>
-          <w:lang w:val="de-DE" w:eastAsia="de-DE"/>
+          <w:lang w:eastAsia="de-DE"/>
         </w:rPr>
         <w:tab/>
       </w:r>
@@ -874,7 +872,7 @@
         <w:rPr>
           <w:noProof/>
         </w:rPr>
-        <w:instrText xml:space="preserve"> PAGEREF _Toc485589575 \h </w:instrText>
+        <w:instrText xml:space="preserve"> PAGEREF _Toc485817711 \h </w:instrText>
       </w:r>
       <w:r>
         <w:rPr>
@@ -911,7 +909,7 @@
           <w:noProof/>
           <w:sz w:val="24"/>
           <w:szCs w:val="24"/>
-          <w:lang w:val="de-DE" w:eastAsia="de-DE"/>
+          <w:lang w:eastAsia="de-DE"/>
         </w:rPr>
       </w:pPr>
       <w:r>
@@ -926,7 +924,7 @@
           <w:noProof/>
           <w:sz w:val="24"/>
           <w:szCs w:val="24"/>
-          <w:lang w:val="de-DE" w:eastAsia="de-DE"/>
+          <w:lang w:eastAsia="de-DE"/>
         </w:rPr>
         <w:tab/>
       </w:r>
@@ -952,7 +950,7 @@
         <w:rPr>
           <w:noProof/>
         </w:rPr>
-        <w:instrText xml:space="preserve"> PAGEREF _Toc485589576 \h </w:instrText>
+        <w:instrText xml:space="preserve"> PAGEREF _Toc485817712 \h </w:instrText>
       </w:r>
       <w:r>
         <w:rPr>
@@ -989,7 +987,7 @@
           <w:noProof/>
           <w:sz w:val="24"/>
           <w:szCs w:val="24"/>
-          <w:lang w:val="de-DE" w:eastAsia="de-DE"/>
+          <w:lang w:eastAsia="de-DE"/>
         </w:rPr>
       </w:pPr>
       <w:r>
@@ -1004,7 +1002,7 @@
           <w:noProof/>
           <w:sz w:val="24"/>
           <w:szCs w:val="24"/>
-          <w:lang w:val="de-DE" w:eastAsia="de-DE"/>
+          <w:lang w:eastAsia="de-DE"/>
         </w:rPr>
         <w:tab/>
       </w:r>
@@ -1030,7 +1028,7 @@
         <w:rPr>
           <w:noProof/>
         </w:rPr>
-        <w:instrText xml:space="preserve"> PAGEREF _Toc485589577 \h </w:instrText>
+        <w:instrText xml:space="preserve"> PAGEREF _Toc485817713 \h </w:instrText>
       </w:r>
       <w:r>
         <w:rPr>
@@ -1067,7 +1065,7 @@
           <w:noProof/>
           <w:sz w:val="24"/>
           <w:szCs w:val="24"/>
-          <w:lang w:val="de-DE" w:eastAsia="de-DE"/>
+          <w:lang w:eastAsia="de-DE"/>
         </w:rPr>
       </w:pPr>
       <w:r>
@@ -1082,7 +1080,7 @@
           <w:noProof/>
           <w:sz w:val="24"/>
           <w:szCs w:val="24"/>
-          <w:lang w:val="de-DE" w:eastAsia="de-DE"/>
+          <w:lang w:eastAsia="de-DE"/>
         </w:rPr>
         <w:tab/>
       </w:r>
@@ -1108,7 +1106,7 @@
         <w:rPr>
           <w:noProof/>
         </w:rPr>
-        <w:instrText xml:space="preserve"> PAGEREF _Toc485589578 \h </w:instrText>
+        <w:instrText xml:space="preserve"> PAGEREF _Toc485817714 \h </w:instrText>
       </w:r>
       <w:r>
         <w:rPr>
@@ -1145,7 +1143,7 @@
           <w:noProof/>
           <w:sz w:val="24"/>
           <w:szCs w:val="24"/>
-          <w:lang w:val="de-DE" w:eastAsia="de-DE"/>
+          <w:lang w:eastAsia="de-DE"/>
         </w:rPr>
       </w:pPr>
       <w:r>
@@ -1160,7 +1158,7 @@
           <w:noProof/>
           <w:sz w:val="24"/>
           <w:szCs w:val="24"/>
-          <w:lang w:val="de-DE" w:eastAsia="de-DE"/>
+          <w:lang w:eastAsia="de-DE"/>
         </w:rPr>
         <w:tab/>
       </w:r>
@@ -1186,7 +1184,7 @@
         <w:rPr>
           <w:noProof/>
         </w:rPr>
-        <w:instrText xml:space="preserve"> PAGEREF _Toc485589579 \h </w:instrText>
+        <w:instrText xml:space="preserve"> PAGEREF _Toc485817715 \h </w:instrText>
       </w:r>
       <w:r>
         <w:rPr>
@@ -1223,7 +1221,7 @@
           <w:noProof/>
           <w:sz w:val="24"/>
           <w:szCs w:val="24"/>
-          <w:lang w:val="de-DE" w:eastAsia="de-DE"/>
+          <w:lang w:eastAsia="de-DE"/>
         </w:rPr>
       </w:pPr>
       <w:r>
@@ -1233,6 +1231,69 @@
         <w:t>7.</w:t>
       </w:r>
       <w:r>
+        <w:rPr>
+          <w:rFonts w:asciiTheme="minorHAnsi" w:eastAsiaTheme="minorEastAsia" w:hAnsiTheme="minorHAnsi" w:cstheme="minorBidi"/>
+          <w:noProof/>
+          <w:sz w:val="24"/>
+          <w:szCs w:val="24"/>
+          <w:lang w:eastAsia="de-DE"/>
+        </w:rPr>
+        <w:tab/>
+      </w:r>
+      <w:r>
+        <w:rPr>
+          <w:noProof/>
+        </w:rPr>
+        <w:t>Function Points</w:t>
+      </w:r>
+      <w:r>
+        <w:rPr>
+          <w:noProof/>
+        </w:rPr>
+        <w:tab/>
+      </w:r>
+      <w:r>
+        <w:rPr>
+          <w:noProof/>
+        </w:rPr>
+        <w:fldChar w:fldCharType="begin"/>
+      </w:r>
+      <w:r>
+        <w:rPr>
+          <w:noProof/>
+        </w:rPr>
+        <w:instrText xml:space="preserve"> PAGEREF _Toc485817716 \h </w:instrText>
+      </w:r>
+      <w:r>
+        <w:rPr>
+          <w:noProof/>
+        </w:rPr>
+      </w:r>
+      <w:r>
+        <w:rPr>
+          <w:noProof/>
+        </w:rPr>
+        <w:fldChar w:fldCharType="separate"/>
+      </w:r>
+      <w:r>
+        <w:rPr>
+          <w:noProof/>
+        </w:rPr>
+        <w:t>6</w:t>
+      </w:r>
+      <w:r>
+        <w:rPr>
+          <w:noProof/>
+        </w:rPr>
+        <w:fldChar w:fldCharType="end"/>
+      </w:r>
+    </w:p>
+    <w:p>
+      <w:pPr>
+        <w:pStyle w:val="Verzeichnis1"/>
+        <w:tabs>
+          <w:tab w:val="left" w:pos="432"/>
+        </w:tabs>
         <w:rPr>
           <w:rFonts w:asciiTheme="minorHAnsi" w:eastAsiaTheme="minorEastAsia" w:hAnsiTheme="minorHAnsi" w:cstheme="minorBidi"/>
           <w:noProof/>
@@ -1240,13 +1301,28 @@
           <w:szCs w:val="24"/>
           <w:lang w:val="de-DE" w:eastAsia="de-DE"/>
         </w:rPr>
+      </w:pPr>
+      <w:r>
+        <w:rPr>
+          <w:noProof/>
+        </w:rPr>
+        <w:t>8.</w:t>
+      </w:r>
+      <w:r>
+        <w:rPr>
+          <w:rFonts w:asciiTheme="minorHAnsi" w:eastAsiaTheme="minorEastAsia" w:hAnsiTheme="minorHAnsi" w:cstheme="minorBidi"/>
+          <w:noProof/>
+          <w:sz w:val="24"/>
+          <w:szCs w:val="24"/>
+          <w:lang w:val="de-DE" w:eastAsia="de-DE"/>
+        </w:rPr>
         <w:tab/>
       </w:r>
       <w:r>
         <w:rPr>
           <w:noProof/>
         </w:rPr>
-        <w:t>Function Points</w:t>
+        <w:t>Testing</w:t>
       </w:r>
       <w:r>
         <w:rPr>
@@ -1264,7 +1340,7 @@
         <w:rPr>
           <w:noProof/>
         </w:rPr>
-        <w:instrText xml:space="preserve"> PAGEREF _Toc485589580 \h </w:instrText>
+        <w:instrText xml:space="preserve"> PAGEREF _Toc485817717 \h </w:instrText>
       </w:r>
       <w:r>
         <w:rPr>
@@ -1309,37 +1385,37 @@
           <w:t>Use-Case Specification: Select Calendars</w:t>
         </w:r>
       </w:fldSimple>
-      <w:bookmarkStart w:id="1" w:name="_Toc423410237"/>
-      <w:bookmarkStart w:id="2" w:name="_Toc425054503"/>
+      <w:bookmarkStart w:id="0" w:name="_Toc423410237"/>
+      <w:bookmarkStart w:id="1" w:name="_Toc425054503"/>
       <w:r>
         <w:t xml:space="preserve"> </w:t>
       </w:r>
+      <w:bookmarkEnd w:id="0"/>
       <w:bookmarkEnd w:id="1"/>
-      <w:bookmarkEnd w:id="2"/>
     </w:p>
     <w:p>
       <w:pPr>
         <w:pStyle w:val="berschrift1"/>
       </w:pPr>
+      <w:bookmarkStart w:id="2" w:name="_Toc485817707"/>
       <w:bookmarkStart w:id="3" w:name="_Toc423410238"/>
       <w:bookmarkStart w:id="4" w:name="_Toc425054504"/>
-      <w:bookmarkStart w:id="5" w:name="_Toc485589571"/>
       <w:r>
         <w:t>Select Calendar</w:t>
       </w:r>
-      <w:bookmarkEnd w:id="5"/>
+      <w:bookmarkEnd w:id="2"/>
     </w:p>
     <w:p>
       <w:pPr>
         <w:pStyle w:val="berschrift2"/>
       </w:pPr>
-      <w:bookmarkStart w:id="6" w:name="_Toc485589572"/>
+      <w:bookmarkStart w:id="5" w:name="_Toc485817708"/>
       <w:r>
         <w:t>Brief Description</w:t>
       </w:r>
       <w:bookmarkEnd w:id="3"/>
       <w:bookmarkEnd w:id="4"/>
-      <w:bookmarkEnd w:id="6"/>
+      <w:bookmarkEnd w:id="5"/>
     </w:p>
     <w:p>
       <w:r>
@@ -1365,15 +1441,15 @@
         <w:pStyle w:val="berschrift1"/>
         <w:widowControl/>
       </w:pPr>
-      <w:bookmarkStart w:id="7" w:name="_Toc423410239"/>
-      <w:bookmarkStart w:id="8" w:name="_Toc425054505"/>
-      <w:bookmarkStart w:id="9" w:name="_Toc485589573"/>
+      <w:bookmarkStart w:id="6" w:name="_Toc423410239"/>
+      <w:bookmarkStart w:id="7" w:name="_Toc425054505"/>
+      <w:bookmarkStart w:id="8" w:name="_Toc485817709"/>
       <w:r>
         <w:t>Flow of Events</w:t>
       </w:r>
+      <w:bookmarkEnd w:id="6"/>
       <w:bookmarkEnd w:id="7"/>
       <w:bookmarkEnd w:id="8"/>
-      <w:bookmarkEnd w:id="9"/>
     </w:p>
     <w:p>
       <w:r>
@@ -1695,15 +1771,15 @@
         <w:pStyle w:val="berschrift2"/>
         <w:widowControl/>
       </w:pPr>
-      <w:bookmarkStart w:id="10" w:name="_Toc423410240"/>
-      <w:bookmarkStart w:id="11" w:name="_Toc425054506"/>
-      <w:bookmarkStart w:id="12" w:name="_Toc485589574"/>
+      <w:bookmarkStart w:id="9" w:name="_Toc423410240"/>
+      <w:bookmarkStart w:id="10" w:name="_Toc425054506"/>
+      <w:bookmarkStart w:id="11" w:name="_Toc485817710"/>
       <w:r>
         <w:t>Basic Flow</w:t>
       </w:r>
+      <w:bookmarkEnd w:id="9"/>
       <w:bookmarkEnd w:id="10"/>
       <w:bookmarkEnd w:id="11"/>
-      <w:bookmarkEnd w:id="12"/>
     </w:p>
     <w:p>
       <w:r>
@@ -1723,29 +1799,29 @@
         <w:pStyle w:val="berschrift2"/>
         <w:widowControl/>
       </w:pPr>
-      <w:bookmarkStart w:id="13" w:name="_Toc423410241"/>
-      <w:bookmarkStart w:id="14" w:name="_Toc425054507"/>
-      <w:bookmarkStart w:id="15" w:name="_Toc485589575"/>
+      <w:bookmarkStart w:id="12" w:name="_Toc423410241"/>
+      <w:bookmarkStart w:id="13" w:name="_Toc425054507"/>
+      <w:bookmarkStart w:id="14" w:name="_Toc485817711"/>
       <w:r>
         <w:t>Alternative Flows</w:t>
       </w:r>
+      <w:bookmarkEnd w:id="12"/>
       <w:bookmarkEnd w:id="13"/>
       <w:bookmarkEnd w:id="14"/>
+    </w:p>
+    <w:p>
+      <w:pPr>
+        <w:pStyle w:val="berschrift1"/>
+      </w:pPr>
+      <w:bookmarkStart w:id="15" w:name="_Toc423410251"/>
+      <w:bookmarkStart w:id="16" w:name="_Toc425054510"/>
+      <w:bookmarkStart w:id="17" w:name="_Toc485817712"/>
+      <w:r>
+        <w:t>Special Requirements</w:t>
+      </w:r>
       <w:bookmarkEnd w:id="15"/>
-    </w:p>
-    <w:p>
-      <w:pPr>
-        <w:pStyle w:val="berschrift1"/>
-      </w:pPr>
-      <w:bookmarkStart w:id="16" w:name="_Toc423410251"/>
-      <w:bookmarkStart w:id="17" w:name="_Toc425054510"/>
-      <w:bookmarkStart w:id="18" w:name="_Toc485589576"/>
-      <w:r>
-        <w:t>Special Requirements</w:t>
-      </w:r>
       <w:bookmarkEnd w:id="16"/>
       <w:bookmarkEnd w:id="17"/>
-      <w:bookmarkEnd w:id="18"/>
     </w:p>
     <w:p>
       <w:r>
@@ -1757,15 +1833,15 @@
         <w:pStyle w:val="berschrift1"/>
         <w:widowControl/>
       </w:pPr>
-      <w:bookmarkStart w:id="19" w:name="_Toc423410253"/>
-      <w:bookmarkStart w:id="20" w:name="_Toc425054512"/>
-      <w:bookmarkStart w:id="21" w:name="_Toc485589577"/>
+      <w:bookmarkStart w:id="18" w:name="_Toc423410253"/>
+      <w:bookmarkStart w:id="19" w:name="_Toc425054512"/>
+      <w:bookmarkStart w:id="20" w:name="_Toc485817713"/>
       <w:r>
         <w:t>Preconditions</w:t>
       </w:r>
+      <w:bookmarkEnd w:id="18"/>
       <w:bookmarkEnd w:id="19"/>
       <w:bookmarkEnd w:id="20"/>
-      <w:bookmarkEnd w:id="21"/>
     </w:p>
     <w:p>
       <w:r>
@@ -1777,48 +1853,48 @@
         <w:pStyle w:val="berschrift1"/>
         <w:widowControl/>
       </w:pPr>
-      <w:bookmarkStart w:id="22" w:name="_Toc423410255"/>
-      <w:bookmarkStart w:id="23" w:name="_Toc425054514"/>
-      <w:bookmarkStart w:id="24" w:name="_Toc485589578"/>
+      <w:bookmarkStart w:id="21" w:name="_Toc423410255"/>
+      <w:bookmarkStart w:id="22" w:name="_Toc425054514"/>
+      <w:bookmarkStart w:id="23" w:name="_Toc485817714"/>
       <w:proofErr w:type="spellStart"/>
       <w:r>
         <w:t>Postconditions</w:t>
       </w:r>
+      <w:bookmarkEnd w:id="21"/>
       <w:bookmarkEnd w:id="22"/>
       <w:bookmarkEnd w:id="23"/>
+      <w:proofErr w:type="spellEnd"/>
+    </w:p>
+    <w:p>
+      <w:r>
+        <w:t xml:space="preserve">After the Calendar is selected, the alarm needs to be changed when the calendar changes. There needs to be a direct correlation between the calendar and the </w:t>
+      </w:r>
+      <w:r>
+        <w:t>alarm</w:t>
+      </w:r>
+    </w:p>
+    <w:p>
+      <w:pPr>
+        <w:pStyle w:val="berschrift1"/>
+      </w:pPr>
+      <w:bookmarkStart w:id="24" w:name="_Toc485817715"/>
+      <w:r>
+        <w:t>Extension Points</w:t>
+      </w:r>
       <w:bookmarkEnd w:id="24"/>
-      <w:proofErr w:type="spellEnd"/>
-    </w:p>
-    <w:p>
-      <w:r>
-        <w:t xml:space="preserve">After the Calendar is selected, the alarm needs to be changed when the calendar changes. There needs to be a direct correlation between the calendar and the </w:t>
-      </w:r>
-      <w:r>
-        <w:t>alarm</w:t>
+      <w:r>
+        <w:t xml:space="preserve"> </w:t>
       </w:r>
     </w:p>
     <w:p>
       <w:pPr>
         <w:pStyle w:val="berschrift1"/>
       </w:pPr>
-      <w:bookmarkStart w:id="25" w:name="_Toc485589579"/>
-      <w:r>
-        <w:t>Extension Points</w:t>
+      <w:bookmarkStart w:id="25" w:name="_Toc485817716"/>
+      <w:r>
+        <w:t>Function Points</w:t>
       </w:r>
       <w:bookmarkEnd w:id="25"/>
-      <w:r>
-        <w:t xml:space="preserve"> </w:t>
-      </w:r>
-    </w:p>
-    <w:p>
-      <w:pPr>
-        <w:pStyle w:val="berschrift1"/>
-      </w:pPr>
-      <w:bookmarkStart w:id="26" w:name="_Toc485589580"/>
-      <w:r>
-        <w:t>Function Points</w:t>
-      </w:r>
-      <w:bookmarkEnd w:id="26"/>
     </w:p>
     <w:p>
       <w:r>
@@ -1863,9 +1939,44 @@
         </w:drawing>
       </w:r>
     </w:p>
+    <w:p>
+      <w:pPr>
+        <w:pStyle w:val="berschrift1"/>
+      </w:pPr>
+      <w:bookmarkStart w:id="26" w:name="_Toc485817717"/>
+      <w:r>
+        <w:t>Testing</w:t>
+      </w:r>
+      <w:bookmarkEnd w:id="26"/>
+    </w:p>
+    <w:p>
+      <w:hyperlink r:id="rId14" w:history="1">
+        <w:r>
+          <w:rPr>
+            <w:rStyle w:val="Link"/>
+          </w:rPr>
+          <w:t>UI-T</w:t>
+        </w:r>
+        <w:r>
+          <w:rPr>
+            <w:rStyle w:val="Link"/>
+          </w:rPr>
+          <w:t>e</w:t>
+        </w:r>
+        <w:r>
+          <w:rPr>
+            <w:rStyle w:val="Link"/>
+          </w:rPr>
+          <w:t>st</w:t>
+        </w:r>
+      </w:hyperlink>
+      <w:bookmarkStart w:id="27" w:name="_GoBack"/>
+      <w:bookmarkEnd w:id="27"/>
+    </w:p>
+    <w:p/>
     <w:sectPr>
-      <w:headerReference w:type="default" r:id="rId14"/>
-      <w:footerReference w:type="default" r:id="rId15"/>
+      <w:headerReference w:type="default" r:id="rId15"/>
+      <w:footerReference w:type="default" r:id="rId16"/>
       <w:endnotePr>
         <w:numFmt w:val="decimal"/>
       </w:endnotePr>
@@ -2044,7 +2155,7 @@
               <w:rStyle w:val="Seitenzahl"/>
               <w:noProof/>
             </w:rPr>
-            <w:t>3</w:t>
+            <w:t>6</w:t>
           </w:r>
           <w:r>
             <w:rPr>
@@ -2201,19 +2312,17 @@
       </w:tc>
     </w:tr>
     <w:tr>
+      <w:trPr>
+        <w:trHeight w:val="231"/>
+      </w:trPr>
       <w:tc>
         <w:tcPr>
           <w:tcW w:w="6379" w:type="dxa"/>
         </w:tcPr>
         <w:p>
-          <w:fldSimple w:instr="title  \* Mergeformat ">
-            <w:r>
-              <w:t xml:space="preserve">Use-Case Specification: </w:t>
-            </w:r>
-            <w:r>
-              <w:t>Select Calendars</w:t>
-            </w:r>
-          </w:fldSimple>
+          <w:r>
+            <w:t>Use-Case Specification: Select OS Calendar</w:t>
+          </w:r>
         </w:p>
       </w:tc>
       <w:tc>
@@ -2225,10 +2334,7 @@
             <w:t xml:space="preserve">  Date:  </w:t>
           </w:r>
           <w:r>
-            <w:t>13/11</w:t>
-          </w:r>
-          <w:r>
-            <w:t>/16</w:t>
+            <w:t>15/04/17</w:t>
           </w:r>
         </w:p>
       </w:tc>
@@ -3914,6 +4020,18 @@
       <w:szCs w:val="18"/>
     </w:rPr>
   </w:style>
+  <w:style w:type="character" w:styleId="BesuchterLink">
+    <w:name w:val="FollowedHyperlink"/>
+    <w:basedOn w:val="Absatz-Standardschriftart"/>
+    <w:uiPriority w:val="99"/>
+    <w:semiHidden/>
+    <w:unhideWhenUsed/>
+    <w:rsid w:val="00967DAA"/>
+    <w:rPr>
+      <w:color w:val="954F72" w:themeColor="followedHyperlink"/>
+      <w:u w:val="single"/>
+    </w:rPr>
+  </w:style>
 </w:styles>
 </file>
 
@@ -4183,7 +4301,7 @@
 </file>
 
 <file path=customXml/itemProps1.xml><?xml version="1.0" encoding="utf-8"?>
-<ds:datastoreItem xmlns:ds="http://schemas.openxmlformats.org/officeDocument/2006/customXml" ds:itemID="{1DBD4C73-C4CB-074D-9143-3BAF6B2DF93A}">
+<ds:datastoreItem xmlns:ds="http://schemas.openxmlformats.org/officeDocument/2006/customXml" ds:itemID="{BDA90CDE-48C1-C14A-ACE3-10E8812B65EE}">
   <ds:schemaRefs>
     <ds:schemaRef ds:uri="http://schemas.openxmlformats.org/officeDocument/2006/bibliography"/>
   </ds:schemaRefs>
